--- a/经典编程题.docx
+++ b/经典编程题.docx
@@ -67,6 +67,22 @@
           <w:szCs w:val="18"/>
         </w:rPr>
         <w:t>)</w:t>
+      </w:r>
+      <w:r>
+        <w:rPr>
+          <w:rFonts w:ascii="Times New Roman" w:hAnsi="Times New Roman" w:cs="Times New Roman"/>
+          <w:sz w:val="18"/>
+          <w:szCs w:val="18"/>
+        </w:rPr>
+        <w:t xml:space="preserve"> // </w:t>
+      </w:r>
+      <w:r>
+        <w:rPr>
+          <w:rFonts w:ascii="Times New Roman" w:hAnsi="Times New Roman" w:cs="Times New Roman"/>
+          <w:sz w:val="18"/>
+          <w:szCs w:val="18"/>
+        </w:rPr>
+        <w:t>回文链表题目</w:t>
       </w:r>
     </w:p>
     <w:p>
@@ -828,27 +844,63 @@
           <w:sz w:val="18"/>
           <w:szCs w:val="18"/>
         </w:rPr>
-        <w:t xml:space="preserve">        ListNode* temp = head-&gt;next;</w:t>
-      </w:r>
-    </w:p>
-    <w:p>
-      <w:pPr>
-        <w:pStyle w:val="HTML"/>
-        <w:rPr>
-          <w:rStyle w:val="HTML1"/>
-          <w:rFonts w:ascii="Times New Roman" w:hAnsi="Times New Roman" w:cs="Times New Roman"/>
-          <w:sz w:val="18"/>
-          <w:szCs w:val="18"/>
-        </w:rPr>
-      </w:pPr>
-      <w:r>
-        <w:rPr>
-          <w:rStyle w:val="HTML1"/>
-          <w:rFonts w:ascii="Times New Roman" w:hAnsi="Times New Roman" w:cs="Times New Roman"/>
-          <w:sz w:val="18"/>
-          <w:szCs w:val="18"/>
-        </w:rPr>
-        <w:t xml:space="preserve">        ListNode* cur = temp;</w:t>
+        <w:t xml:space="preserve">        ListNode* </w:t>
+      </w:r>
+      <w:r>
+        <w:rPr>
+          <w:rStyle w:val="HTML1"/>
+          <w:rFonts w:ascii="Times New Roman" w:hAnsi="Times New Roman" w:cs="Times New Roman"/>
+          <w:sz w:val="18"/>
+          <w:szCs w:val="18"/>
+        </w:rPr>
+        <w:t>next</w:t>
+      </w:r>
+      <w:r>
+        <w:rPr>
+          <w:rStyle w:val="HTML1"/>
+          <w:rFonts w:ascii="Times New Roman" w:hAnsi="Times New Roman" w:cs="Times New Roman"/>
+          <w:sz w:val="18"/>
+          <w:szCs w:val="18"/>
+        </w:rPr>
+        <w:t xml:space="preserve"> = head-&gt;next;</w:t>
+      </w:r>
+    </w:p>
+    <w:p>
+      <w:pPr>
+        <w:pStyle w:val="HTML"/>
+        <w:rPr>
+          <w:rStyle w:val="HTML1"/>
+          <w:rFonts w:ascii="Times New Roman" w:hAnsi="Times New Roman" w:cs="Times New Roman"/>
+          <w:sz w:val="18"/>
+          <w:szCs w:val="18"/>
+        </w:rPr>
+      </w:pPr>
+      <w:r>
+        <w:rPr>
+          <w:rStyle w:val="HTML1"/>
+          <w:rFonts w:ascii="Times New Roman" w:hAnsi="Times New Roman" w:cs="Times New Roman"/>
+          <w:sz w:val="18"/>
+          <w:szCs w:val="18"/>
+        </w:rPr>
+        <w:t xml:space="preserve">        ListNode* cur = </w:t>
+      </w:r>
+      <w:r>
+        <w:rPr>
+          <w:rStyle w:val="HTML1"/>
+          <w:rFonts w:ascii="Times New Roman" w:hAnsi="Times New Roman" w:cs="Times New Roman"/>
+          <w:sz w:val="18"/>
+          <w:szCs w:val="18"/>
+        </w:rPr>
+        <w:t>next</w:t>
+      </w:r>
+      <w:r>
+        <w:rPr>
+          <w:rStyle w:val="HTML1"/>
+          <w:rFonts w:ascii="Times New Roman" w:hAnsi="Times New Roman" w:cs="Times New Roman"/>
+          <w:sz w:val="18"/>
+          <w:szCs w:val="18"/>
+        </w:rPr>
+        <w:t>;</w:t>
       </w:r>
     </w:p>
     <w:p>
@@ -975,7 +1027,25 @@
           <w:sz w:val="18"/>
           <w:szCs w:val="18"/>
         </w:rPr>
-        <w:t xml:space="preserve">            temp = cur-&gt;next;</w:t>
+        <w:t xml:space="preserve">            </w:t>
+      </w:r>
+      <w:r>
+        <w:rPr>
+          <w:rStyle w:val="HTML1"/>
+          <w:rFonts w:ascii="Times New Roman" w:hAnsi="Times New Roman" w:cs="Times New Roman"/>
+          <w:sz w:val="18"/>
+          <w:szCs w:val="18"/>
+        </w:rPr>
+        <w:t>next</w:t>
+      </w:r>
+      <w:r>
+        <w:rPr>
+          <w:rStyle w:val="HTML1"/>
+          <w:rFonts w:ascii="Times New Roman" w:hAnsi="Times New Roman" w:cs="Times New Roman"/>
+          <w:sz w:val="18"/>
+          <w:szCs w:val="18"/>
+        </w:rPr>
+        <w:t xml:space="preserve"> = cur-&gt;next;</w:t>
       </w:r>
     </w:p>
     <w:p>
@@ -1035,7 +1105,25 @@
           <w:sz w:val="18"/>
           <w:szCs w:val="18"/>
         </w:rPr>
-        <w:t xml:space="preserve">            cur = temp;</w:t>
+        <w:t xml:space="preserve">            cur = </w:t>
+      </w:r>
+      <w:r>
+        <w:rPr>
+          <w:rStyle w:val="HTML1"/>
+          <w:rFonts w:ascii="Times New Roman" w:hAnsi="Times New Roman" w:cs="Times New Roman"/>
+          <w:sz w:val="18"/>
+          <w:szCs w:val="18"/>
+        </w:rPr>
+        <w:t>next</w:t>
+      </w:r>
+      <w:r>
+        <w:rPr>
+          <w:rStyle w:val="HTML1"/>
+          <w:rFonts w:ascii="Times New Roman" w:hAnsi="Times New Roman" w:cs="Times New Roman"/>
+          <w:sz w:val="18"/>
+          <w:szCs w:val="18"/>
+        </w:rPr>
+        <w:t>;</w:t>
       </w:r>
     </w:p>
     <w:p>
@@ -11681,23 +11769,15 @@
       </w:pPr>
       <w:r>
         <w:rPr>
-          <w:rFonts w:ascii="Times New Roman" w:hAnsi="Times New Roman" w:cs="Times New Roman" w:hint="eastAsia"/>
-          <w:sz w:val="18"/>
-          <w:szCs w:val="18"/>
-        </w:rPr>
-        <w:t>4</w:t>
-      </w:r>
-      <w:r>
-        <w:rPr>
-          <w:rFonts w:ascii="Times New Roman" w:hAnsi="Times New Roman" w:cs="Times New Roman"/>
-          <w:sz w:val="18"/>
-          <w:szCs w:val="18"/>
-        </w:rPr>
-        <w:t>.</w:t>
-      </w:r>
-      <w:r>
-        <w:rPr>
-          <w:rFonts w:ascii="Times New Roman" w:hAnsi="Times New Roman" w:cs="Times New Roman" w:hint="eastAsia"/>
+          <w:rFonts w:ascii="Times New Roman" w:hAnsi="Times New Roman" w:cs="Times New Roman"/>
+          <w:sz w:val="18"/>
+          <w:szCs w:val="18"/>
+        </w:rPr>
+        <w:t>4.</w:t>
+      </w:r>
+      <w:r>
+        <w:rPr>
+          <w:rFonts w:ascii="Times New Roman" w:hAnsi="Times New Roman" w:cs="Times New Roman"/>
           <w:sz w:val="18"/>
           <w:szCs w:val="18"/>
         </w:rPr>
@@ -11705,7 +11785,7 @@
       </w:r>
       <w:r>
         <w:rPr>
-          <w:rFonts w:ascii="Times New Roman" w:hAnsi="Times New Roman" w:cs="Times New Roman" w:hint="eastAsia"/>
+          <w:rFonts w:ascii="Times New Roman" w:hAnsi="Times New Roman" w:cs="Times New Roman"/>
           <w:sz w:val="18"/>
           <w:szCs w:val="18"/>
         </w:rPr>
@@ -11713,7 +11793,7 @@
       </w:r>
       <w:r>
         <w:rPr>
-          <w:rFonts w:ascii="Times New Roman" w:hAnsi="Times New Roman" w:cs="Times New Roman" w:hint="eastAsia"/>
+          <w:rFonts w:ascii="Times New Roman" w:hAnsi="Times New Roman" w:cs="Times New Roman"/>
           <w:sz w:val="18"/>
           <w:szCs w:val="18"/>
         </w:rPr>
@@ -11721,49 +11801,33 @@
       </w:r>
       <w:r>
         <w:rPr>
-          <w:rFonts w:ascii="Times New Roman" w:hAnsi="Times New Roman" w:cs="Times New Roman" w:hint="eastAsia"/>
-          <w:sz w:val="18"/>
-          <w:szCs w:val="18"/>
-        </w:rPr>
-        <w:t>+</w:t>
-      </w:r>
-      <w:r>
-        <w:rPr>
-          <w:rFonts w:ascii="Times New Roman" w:hAnsi="Times New Roman" w:cs="Times New Roman"/>
-          <w:sz w:val="18"/>
-          <w:szCs w:val="18"/>
-        </w:rPr>
-        <w:t>Dijkstra(ppt)</w:t>
-      </w:r>
-    </w:p>
-    <w:p>
-      <w:pPr>
-        <w:pStyle w:val="HTML"/>
-        <w:rPr>
-          <w:rFonts w:ascii="Times New Roman" w:hAnsi="Times New Roman" w:cs="Times New Roman"/>
-          <w:sz w:val="18"/>
-          <w:szCs w:val="18"/>
-        </w:rPr>
-      </w:pPr>
-      <w:r>
-        <w:rPr>
-          <w:rFonts w:ascii="Times New Roman" w:hAnsi="Times New Roman" w:cs="Times New Roman" w:hint="eastAsia"/>
-          <w:sz w:val="18"/>
-          <w:szCs w:val="18"/>
-        </w:rPr>
-        <w:t>5</w:t>
-      </w:r>
-      <w:r>
-        <w:rPr>
-          <w:rFonts w:ascii="Times New Roman" w:hAnsi="Times New Roman" w:cs="Times New Roman"/>
-          <w:sz w:val="18"/>
-          <w:szCs w:val="18"/>
-        </w:rPr>
-        <w:t>.</w:t>
-      </w:r>
-      <w:r>
-        <w:rPr>
-          <w:rFonts w:ascii="Times New Roman" w:hAnsi="Times New Roman" w:cs="Times New Roman" w:hint="eastAsia"/>
+          <w:rFonts w:ascii="Times New Roman" w:hAnsi="Times New Roman" w:cs="Times New Roman"/>
+          <w:sz w:val="18"/>
+          <w:szCs w:val="18"/>
+        </w:rPr>
+        <w:t>+Dijkstra(ppt)</w:t>
+      </w:r>
+    </w:p>
+    <w:p>
+      <w:pPr>
+        <w:pStyle w:val="HTML"/>
+        <w:rPr>
+          <w:rFonts w:ascii="Times New Roman" w:hAnsi="Times New Roman" w:cs="Times New Roman"/>
+          <w:sz w:val="18"/>
+          <w:szCs w:val="18"/>
+        </w:rPr>
+      </w:pPr>
+      <w:r>
+        <w:rPr>
+          <w:rFonts w:ascii="Times New Roman" w:hAnsi="Times New Roman" w:cs="Times New Roman"/>
+          <w:sz w:val="18"/>
+          <w:szCs w:val="18"/>
+        </w:rPr>
+        <w:t>5.</w:t>
+      </w:r>
+      <w:r>
+        <w:rPr>
+          <w:rFonts w:ascii="Times New Roman" w:hAnsi="Times New Roman" w:cs="Times New Roman"/>
           <w:sz w:val="18"/>
           <w:szCs w:val="18"/>
         </w:rPr>
@@ -11810,6 +11874,7 @@
       <w:pPr>
         <w:pStyle w:val="HTML"/>
         <w:rPr>
+          <w:rFonts w:ascii="Times New Roman" w:hAnsi="Times New Roman" w:cs="Times New Roman"/>
           <w:color w:val="000000"/>
           <w:sz w:val="18"/>
           <w:szCs w:val="18"/>
@@ -17775,8 +17840,6 @@
         </w:rPr>
         <w:t>};</w:t>
       </w:r>
-      <w:bookmarkStart w:id="0" w:name="_GoBack"/>
-      <w:bookmarkEnd w:id="0"/>
     </w:p>
     <w:p>
       <w:pPr>
@@ -24714,7 +24777,7 @@
       </w:r>
       <w:r>
         <w:rPr>
-          <w:rFonts w:ascii="Times New Roman" w:hAnsi="Times New Roman" w:cs="Times New Roman" w:hint="eastAsia"/>
+          <w:rFonts w:ascii="Times New Roman" w:hAnsi="Times New Roman" w:cs="Times New Roman"/>
           <w:sz w:val="18"/>
           <w:szCs w:val="18"/>
         </w:rPr>
@@ -24722,19 +24785,11 @@
       </w:r>
       <w:r>
         <w:rPr>
-          <w:rFonts w:ascii="Times New Roman" w:hAnsi="Times New Roman" w:cs="Times New Roman" w:hint="eastAsia"/>
-          <w:sz w:val="18"/>
-          <w:szCs w:val="18"/>
-        </w:rPr>
-        <w:t>dp</w:t>
-      </w:r>
-      <w:r>
-        <w:rPr>
-          <w:rFonts w:ascii="Times New Roman" w:hAnsi="Times New Roman" w:cs="Times New Roman"/>
-          <w:sz w:val="18"/>
-          <w:szCs w:val="18"/>
-        </w:rPr>
-        <w:t>,</w:t>
+          <w:rFonts w:ascii="Times New Roman" w:hAnsi="Times New Roman" w:cs="Times New Roman"/>
+          <w:sz w:val="18"/>
+          <w:szCs w:val="18"/>
+        </w:rPr>
+        <w:t>dp,</w:t>
       </w:r>
       <w:r>
         <w:rPr>
@@ -24743,1164 +24798,6 @@
           <w:szCs w:val="18"/>
         </w:rPr>
         <w:t>bfs,dfs,backtracking</w:t>
-      </w:r>
-    </w:p>
-    <w:p>
-      <w:pPr>
-        <w:pStyle w:val="HTML"/>
-        <w:rPr>
-          <w:rFonts w:ascii="Times New Roman" w:hAnsi="Times New Roman" w:cs="Times New Roman"/>
-          <w:sz w:val="18"/>
-          <w:szCs w:val="18"/>
-        </w:rPr>
-      </w:pPr>
-      <w:r>
-        <w:rPr>
-          <w:rFonts w:ascii="Times New Roman" w:hAnsi="Times New Roman" w:cs="Times New Roman"/>
-          <w:sz w:val="18"/>
-          <w:szCs w:val="18"/>
-        </w:rPr>
-        <w:t>(1)</w:t>
-      </w:r>
-      <w:r>
-        <w:rPr>
-          <w:rFonts w:ascii="Times New Roman" w:hAnsi="Times New Roman" w:cs="Times New Roman" w:hint="eastAsia"/>
-          <w:sz w:val="18"/>
-          <w:szCs w:val="18"/>
-        </w:rPr>
-        <w:t>全排列</w:t>
-      </w:r>
-    </w:p>
-    <w:p>
-      <w:pPr>
-        <w:pStyle w:val="HTML"/>
-        <w:rPr>
-          <w:rStyle w:val="HTML1"/>
-          <w:rFonts w:ascii="Times New Roman" w:hAnsi="Times New Roman" w:cs="Times New Roman"/>
-          <w:sz w:val="18"/>
-          <w:szCs w:val="18"/>
-        </w:rPr>
-      </w:pPr>
-      <w:r>
-        <w:rPr>
-          <w:rStyle w:val="hljs-keyword"/>
-          <w:rFonts w:ascii="Times New Roman" w:hAnsi="Times New Roman" w:cs="Times New Roman"/>
-          <w:sz w:val="18"/>
-          <w:szCs w:val="18"/>
-        </w:rPr>
-        <w:t>class</w:t>
-      </w:r>
-      <w:r>
-        <w:rPr>
-          <w:rStyle w:val="HTML1"/>
-          <w:rFonts w:ascii="Times New Roman" w:hAnsi="Times New Roman" w:cs="Times New Roman"/>
-          <w:sz w:val="18"/>
-          <w:szCs w:val="18"/>
-        </w:rPr>
-        <w:t xml:space="preserve"> Solution_46 {</w:t>
-      </w:r>
-    </w:p>
-    <w:p>
-      <w:pPr>
-        <w:pStyle w:val="HTML"/>
-        <w:rPr>
-          <w:rStyle w:val="HTML1"/>
-          <w:rFonts w:ascii="Times New Roman" w:hAnsi="Times New Roman" w:cs="Times New Roman"/>
-          <w:sz w:val="18"/>
-          <w:szCs w:val="18"/>
-        </w:rPr>
-      </w:pPr>
-      <w:r>
-        <w:rPr>
-          <w:rStyle w:val="hljs-keyword"/>
-          <w:rFonts w:ascii="Times New Roman" w:hAnsi="Times New Roman" w:cs="Times New Roman"/>
-          <w:sz w:val="18"/>
-          <w:szCs w:val="18"/>
-        </w:rPr>
-        <w:t>public</w:t>
-      </w:r>
-      <w:r>
-        <w:rPr>
-          <w:rStyle w:val="HTML1"/>
-          <w:rFonts w:ascii="Times New Roman" w:hAnsi="Times New Roman" w:cs="Times New Roman"/>
-          <w:sz w:val="18"/>
-          <w:szCs w:val="18"/>
-        </w:rPr>
-        <w:t>:</w:t>
-      </w:r>
-    </w:p>
-    <w:p>
-      <w:pPr>
-        <w:pStyle w:val="HTML"/>
-        <w:rPr>
-          <w:rStyle w:val="hljs-function"/>
-          <w:rFonts w:ascii="Times New Roman" w:hAnsi="Times New Roman" w:cs="Times New Roman"/>
-          <w:sz w:val="18"/>
-          <w:szCs w:val="18"/>
-        </w:rPr>
-      </w:pPr>
-      <w:r>
-        <w:rPr>
-          <w:rStyle w:val="HTML1"/>
-          <w:rFonts w:ascii="Times New Roman" w:hAnsi="Times New Roman" w:cs="Times New Roman"/>
-          <w:sz w:val="18"/>
-          <w:szCs w:val="18"/>
-        </w:rPr>
-        <w:t xml:space="preserve">    </w:t>
-      </w:r>
-      <w:r>
-        <w:rPr>
-          <w:rStyle w:val="hljs-keyword"/>
-          <w:rFonts w:ascii="Times New Roman" w:hAnsi="Times New Roman" w:cs="Times New Roman"/>
-          <w:sz w:val="18"/>
-          <w:szCs w:val="18"/>
-        </w:rPr>
-        <w:t>void</w:t>
-      </w:r>
-      <w:r>
-        <w:rPr>
-          <w:rStyle w:val="hljs-function"/>
-          <w:rFonts w:ascii="Times New Roman" w:hAnsi="Times New Roman" w:cs="Times New Roman"/>
-          <w:sz w:val="18"/>
-          <w:szCs w:val="18"/>
-        </w:rPr>
-        <w:t xml:space="preserve"> </w:t>
-      </w:r>
-      <w:r>
-        <w:rPr>
-          <w:rStyle w:val="hljs-title"/>
-          <w:rFonts w:ascii="Times New Roman" w:hAnsi="Times New Roman" w:cs="Times New Roman"/>
-          <w:sz w:val="18"/>
-          <w:szCs w:val="18"/>
-        </w:rPr>
-        <w:t>help</w:t>
-      </w:r>
-      <w:r>
-        <w:rPr>
-          <w:rStyle w:val="hljs-params"/>
-          <w:rFonts w:ascii="Times New Roman" w:hAnsi="Times New Roman" w:cs="Times New Roman"/>
-          <w:sz w:val="18"/>
-          <w:szCs w:val="18"/>
-        </w:rPr>
-        <w:t>(</w:t>
-      </w:r>
-      <w:r>
-        <w:rPr>
-          <w:rStyle w:val="hljs-keyword"/>
-          <w:rFonts w:ascii="Times New Roman" w:hAnsi="Times New Roman" w:cs="Times New Roman"/>
-          <w:sz w:val="18"/>
-          <w:szCs w:val="18"/>
-        </w:rPr>
-        <w:t>int</w:t>
-      </w:r>
-      <w:r>
-        <w:rPr>
-          <w:rStyle w:val="hljs-params"/>
-          <w:rFonts w:ascii="Times New Roman" w:hAnsi="Times New Roman" w:cs="Times New Roman"/>
-          <w:sz w:val="18"/>
-          <w:szCs w:val="18"/>
-        </w:rPr>
-        <w:t xml:space="preserve"> i,</w:t>
-      </w:r>
-      <w:r>
-        <w:rPr>
-          <w:rStyle w:val="hljs-builtin"/>
-          <w:rFonts w:ascii="Times New Roman" w:hAnsi="Times New Roman" w:cs="Times New Roman"/>
-          <w:sz w:val="18"/>
-          <w:szCs w:val="18"/>
-        </w:rPr>
-        <w:t>vector</w:t>
-      </w:r>
-      <w:r>
-        <w:rPr>
-          <w:rStyle w:val="hljs-params"/>
-          <w:rFonts w:ascii="Times New Roman" w:hAnsi="Times New Roman" w:cs="Times New Roman"/>
-          <w:sz w:val="18"/>
-          <w:szCs w:val="18"/>
-        </w:rPr>
-        <w:t>&lt;</w:t>
-      </w:r>
-      <w:r>
-        <w:rPr>
-          <w:rStyle w:val="hljs-keyword"/>
-          <w:rFonts w:ascii="Times New Roman" w:hAnsi="Times New Roman" w:cs="Times New Roman"/>
-          <w:sz w:val="18"/>
-          <w:szCs w:val="18"/>
-        </w:rPr>
-        <w:t>int</w:t>
-      </w:r>
-      <w:r>
-        <w:rPr>
-          <w:rStyle w:val="hljs-params"/>
-          <w:rFonts w:ascii="Times New Roman" w:hAnsi="Times New Roman" w:cs="Times New Roman"/>
-          <w:sz w:val="18"/>
-          <w:szCs w:val="18"/>
-        </w:rPr>
-        <w:t>&gt; &amp;nums,</w:t>
-      </w:r>
-      <w:r>
-        <w:rPr>
-          <w:rStyle w:val="hljs-builtin"/>
-          <w:rFonts w:ascii="Times New Roman" w:hAnsi="Times New Roman" w:cs="Times New Roman"/>
-          <w:sz w:val="18"/>
-          <w:szCs w:val="18"/>
-        </w:rPr>
-        <w:t>vector</w:t>
-      </w:r>
-      <w:r>
-        <w:rPr>
-          <w:rStyle w:val="hljs-params"/>
-          <w:rFonts w:ascii="Times New Roman" w:hAnsi="Times New Roman" w:cs="Times New Roman"/>
-          <w:sz w:val="18"/>
-          <w:szCs w:val="18"/>
-        </w:rPr>
-        <w:t>&lt;</w:t>
-      </w:r>
-      <w:r>
-        <w:rPr>
-          <w:rStyle w:val="hljs-builtin"/>
-          <w:rFonts w:ascii="Times New Roman" w:hAnsi="Times New Roman" w:cs="Times New Roman"/>
-          <w:sz w:val="18"/>
-          <w:szCs w:val="18"/>
-        </w:rPr>
-        <w:t>vector</w:t>
-      </w:r>
-      <w:r>
-        <w:rPr>
-          <w:rStyle w:val="hljs-params"/>
-          <w:rFonts w:ascii="Times New Roman" w:hAnsi="Times New Roman" w:cs="Times New Roman"/>
-          <w:sz w:val="18"/>
-          <w:szCs w:val="18"/>
-        </w:rPr>
-        <w:t>&lt;</w:t>
-      </w:r>
-      <w:r>
-        <w:rPr>
-          <w:rStyle w:val="hljs-keyword"/>
-          <w:rFonts w:ascii="Times New Roman" w:hAnsi="Times New Roman" w:cs="Times New Roman"/>
-          <w:sz w:val="18"/>
-          <w:szCs w:val="18"/>
-        </w:rPr>
-        <w:t>int</w:t>
-      </w:r>
-      <w:r>
-        <w:rPr>
-          <w:rStyle w:val="hljs-params"/>
-          <w:rFonts w:ascii="Times New Roman" w:hAnsi="Times New Roman" w:cs="Times New Roman"/>
-          <w:sz w:val="18"/>
-          <w:szCs w:val="18"/>
-        </w:rPr>
-        <w:t>&gt;&gt; &amp;vecs)</w:t>
-      </w:r>
-    </w:p>
-    <w:p>
-      <w:pPr>
-        <w:pStyle w:val="HTML"/>
-        <w:rPr>
-          <w:rStyle w:val="HTML1"/>
-          <w:rFonts w:ascii="Times New Roman" w:hAnsi="Times New Roman" w:cs="Times New Roman"/>
-          <w:sz w:val="18"/>
-          <w:szCs w:val="18"/>
-        </w:rPr>
-      </w:pPr>
-      <w:r>
-        <w:rPr>
-          <w:rStyle w:val="hljs-function"/>
-          <w:rFonts w:ascii="Times New Roman" w:hAnsi="Times New Roman" w:cs="Times New Roman"/>
-          <w:sz w:val="18"/>
-          <w:szCs w:val="18"/>
-        </w:rPr>
-        <w:t xml:space="preserve">    </w:t>
-      </w:r>
-      <w:r>
-        <w:rPr>
-          <w:rStyle w:val="HTML1"/>
-          <w:rFonts w:ascii="Times New Roman" w:hAnsi="Times New Roman" w:cs="Times New Roman"/>
-          <w:sz w:val="18"/>
-          <w:szCs w:val="18"/>
-        </w:rPr>
-        <w:t>{</w:t>
-      </w:r>
-    </w:p>
-    <w:p>
-      <w:pPr>
-        <w:pStyle w:val="HTML"/>
-        <w:rPr>
-          <w:rStyle w:val="HTML1"/>
-          <w:rFonts w:ascii="Times New Roman" w:hAnsi="Times New Roman" w:cs="Times New Roman"/>
-          <w:sz w:val="18"/>
-          <w:szCs w:val="18"/>
-        </w:rPr>
-      </w:pPr>
-      <w:r>
-        <w:rPr>
-          <w:rStyle w:val="HTML1"/>
-          <w:rFonts w:ascii="Times New Roman" w:hAnsi="Times New Roman" w:cs="Times New Roman"/>
-          <w:sz w:val="18"/>
-          <w:szCs w:val="18"/>
-        </w:rPr>
-        <w:t xml:space="preserve">        </w:t>
-      </w:r>
-      <w:r>
-        <w:rPr>
-          <w:rStyle w:val="hljs-keyword"/>
-          <w:rFonts w:ascii="Times New Roman" w:hAnsi="Times New Roman" w:cs="Times New Roman"/>
-          <w:sz w:val="18"/>
-          <w:szCs w:val="18"/>
-        </w:rPr>
-        <w:t>if</w:t>
-      </w:r>
-      <w:r>
-        <w:rPr>
-          <w:rStyle w:val="HTML1"/>
-          <w:rFonts w:ascii="Times New Roman" w:hAnsi="Times New Roman" w:cs="Times New Roman"/>
-          <w:sz w:val="18"/>
-          <w:szCs w:val="18"/>
-        </w:rPr>
-        <w:t xml:space="preserve"> (i==nums.size())</w:t>
-      </w:r>
-    </w:p>
-    <w:p>
-      <w:pPr>
-        <w:pStyle w:val="HTML"/>
-        <w:rPr>
-          <w:rStyle w:val="HTML1"/>
-          <w:rFonts w:ascii="Times New Roman" w:hAnsi="Times New Roman" w:cs="Times New Roman"/>
-          <w:sz w:val="18"/>
-          <w:szCs w:val="18"/>
-        </w:rPr>
-      </w:pPr>
-      <w:r>
-        <w:rPr>
-          <w:rStyle w:val="HTML1"/>
-          <w:rFonts w:ascii="Times New Roman" w:hAnsi="Times New Roman" w:cs="Times New Roman"/>
-          <w:sz w:val="18"/>
-          <w:szCs w:val="18"/>
-        </w:rPr>
-        <w:t xml:space="preserve">        {</w:t>
-      </w:r>
-    </w:p>
-    <w:p>
-      <w:pPr>
-        <w:pStyle w:val="HTML"/>
-        <w:rPr>
-          <w:rStyle w:val="HTML1"/>
-          <w:rFonts w:ascii="Times New Roman" w:hAnsi="Times New Roman" w:cs="Times New Roman"/>
-          <w:sz w:val="18"/>
-          <w:szCs w:val="18"/>
-        </w:rPr>
-      </w:pPr>
-      <w:r>
-        <w:rPr>
-          <w:rStyle w:val="HTML1"/>
-          <w:rFonts w:ascii="Times New Roman" w:hAnsi="Times New Roman" w:cs="Times New Roman"/>
-          <w:sz w:val="18"/>
-          <w:szCs w:val="18"/>
-        </w:rPr>
-        <w:t xml:space="preserve">            vecs.push_back(nums);</w:t>
-      </w:r>
-    </w:p>
-    <w:p>
-      <w:pPr>
-        <w:pStyle w:val="HTML"/>
-        <w:rPr>
-          <w:rStyle w:val="HTML1"/>
-          <w:rFonts w:ascii="Times New Roman" w:hAnsi="Times New Roman" w:cs="Times New Roman"/>
-          <w:sz w:val="18"/>
-          <w:szCs w:val="18"/>
-        </w:rPr>
-      </w:pPr>
-      <w:r>
-        <w:rPr>
-          <w:rStyle w:val="HTML1"/>
-          <w:rFonts w:ascii="Times New Roman" w:hAnsi="Times New Roman" w:cs="Times New Roman"/>
-          <w:sz w:val="18"/>
-          <w:szCs w:val="18"/>
-        </w:rPr>
-        <w:t xml:space="preserve">            </w:t>
-      </w:r>
-      <w:r>
-        <w:rPr>
-          <w:rStyle w:val="hljs-keyword"/>
-          <w:rFonts w:ascii="Times New Roman" w:hAnsi="Times New Roman" w:cs="Times New Roman"/>
-          <w:sz w:val="18"/>
-          <w:szCs w:val="18"/>
-        </w:rPr>
-        <w:t>return</w:t>
-      </w:r>
-      <w:r>
-        <w:rPr>
-          <w:rStyle w:val="HTML1"/>
-          <w:rFonts w:ascii="Times New Roman" w:hAnsi="Times New Roman" w:cs="Times New Roman"/>
-          <w:sz w:val="18"/>
-          <w:szCs w:val="18"/>
-        </w:rPr>
-        <w:t>;</w:t>
-      </w:r>
-    </w:p>
-    <w:p>
-      <w:pPr>
-        <w:pStyle w:val="HTML"/>
-        <w:rPr>
-          <w:rStyle w:val="HTML1"/>
-          <w:rFonts w:ascii="Times New Roman" w:hAnsi="Times New Roman" w:cs="Times New Roman"/>
-          <w:sz w:val="18"/>
-          <w:szCs w:val="18"/>
-        </w:rPr>
-      </w:pPr>
-      <w:r>
-        <w:rPr>
-          <w:rStyle w:val="HTML1"/>
-          <w:rFonts w:ascii="Times New Roman" w:hAnsi="Times New Roman" w:cs="Times New Roman"/>
-          <w:sz w:val="18"/>
-          <w:szCs w:val="18"/>
-        </w:rPr>
-        <w:t xml:space="preserve">        }</w:t>
-      </w:r>
-    </w:p>
-    <w:p>
-      <w:pPr>
-        <w:pStyle w:val="HTML"/>
-        <w:rPr>
-          <w:rStyle w:val="HTML1"/>
-          <w:rFonts w:ascii="Times New Roman" w:hAnsi="Times New Roman" w:cs="Times New Roman"/>
-          <w:sz w:val="18"/>
-          <w:szCs w:val="18"/>
-        </w:rPr>
-      </w:pPr>
-      <w:r>
-        <w:rPr>
-          <w:rStyle w:val="HTML1"/>
-          <w:rFonts w:ascii="Times New Roman" w:hAnsi="Times New Roman" w:cs="Times New Roman"/>
-          <w:sz w:val="18"/>
-          <w:szCs w:val="18"/>
-        </w:rPr>
-        <w:t xml:space="preserve">        </w:t>
-      </w:r>
-      <w:r>
-        <w:rPr>
-          <w:rStyle w:val="hljs-keyword"/>
-          <w:rFonts w:ascii="Times New Roman" w:hAnsi="Times New Roman" w:cs="Times New Roman"/>
-          <w:sz w:val="18"/>
-          <w:szCs w:val="18"/>
-        </w:rPr>
-        <w:t>else</w:t>
-      </w:r>
-    </w:p>
-    <w:p>
-      <w:pPr>
-        <w:pStyle w:val="HTML"/>
-        <w:rPr>
-          <w:rStyle w:val="HTML1"/>
-          <w:rFonts w:ascii="Times New Roman" w:hAnsi="Times New Roman" w:cs="Times New Roman"/>
-          <w:sz w:val="18"/>
-          <w:szCs w:val="18"/>
-        </w:rPr>
-      </w:pPr>
-      <w:r>
-        <w:rPr>
-          <w:rStyle w:val="HTML1"/>
-          <w:rFonts w:ascii="Times New Roman" w:hAnsi="Times New Roman" w:cs="Times New Roman"/>
-          <w:sz w:val="18"/>
-          <w:szCs w:val="18"/>
-        </w:rPr>
-        <w:t xml:space="preserve">        {</w:t>
-      </w:r>
-    </w:p>
-    <w:p>
-      <w:pPr>
-        <w:pStyle w:val="HTML"/>
-        <w:rPr>
-          <w:rStyle w:val="HTML1"/>
-          <w:rFonts w:ascii="Times New Roman" w:hAnsi="Times New Roman" w:cs="Times New Roman"/>
-          <w:sz w:val="18"/>
-          <w:szCs w:val="18"/>
-        </w:rPr>
-      </w:pPr>
-      <w:r>
-        <w:rPr>
-          <w:rStyle w:val="HTML1"/>
-          <w:rFonts w:ascii="Times New Roman" w:hAnsi="Times New Roman" w:cs="Times New Roman"/>
-          <w:sz w:val="18"/>
-          <w:szCs w:val="18"/>
-        </w:rPr>
-        <w:t xml:space="preserve">            </w:t>
-      </w:r>
-      <w:r>
-        <w:rPr>
-          <w:rStyle w:val="hljs-keyword"/>
-          <w:rFonts w:ascii="Times New Roman" w:hAnsi="Times New Roman" w:cs="Times New Roman"/>
-          <w:sz w:val="18"/>
-          <w:szCs w:val="18"/>
-        </w:rPr>
-        <w:t>for</w:t>
-      </w:r>
-      <w:r>
-        <w:rPr>
-          <w:rStyle w:val="HTML1"/>
-          <w:rFonts w:ascii="Times New Roman" w:hAnsi="Times New Roman" w:cs="Times New Roman"/>
-          <w:sz w:val="18"/>
-          <w:szCs w:val="18"/>
-        </w:rPr>
-        <w:t xml:space="preserve"> (</w:t>
-      </w:r>
-      <w:r>
-        <w:rPr>
-          <w:rStyle w:val="hljs-keyword"/>
-          <w:rFonts w:ascii="Times New Roman" w:hAnsi="Times New Roman" w:cs="Times New Roman"/>
-          <w:sz w:val="18"/>
-          <w:szCs w:val="18"/>
-        </w:rPr>
-        <w:t>int</w:t>
-      </w:r>
-      <w:r>
-        <w:rPr>
-          <w:rStyle w:val="HTML1"/>
-          <w:rFonts w:ascii="Times New Roman" w:hAnsi="Times New Roman" w:cs="Times New Roman"/>
-          <w:sz w:val="18"/>
-          <w:szCs w:val="18"/>
-        </w:rPr>
-        <w:t xml:space="preserve"> j = i; j &lt; nums.size();j++)</w:t>
-      </w:r>
-    </w:p>
-    <w:p>
-      <w:pPr>
-        <w:pStyle w:val="HTML"/>
-        <w:rPr>
-          <w:rStyle w:val="HTML1"/>
-          <w:rFonts w:ascii="Times New Roman" w:hAnsi="Times New Roman" w:cs="Times New Roman"/>
-          <w:sz w:val="18"/>
-          <w:szCs w:val="18"/>
-        </w:rPr>
-      </w:pPr>
-      <w:r>
-        <w:rPr>
-          <w:rStyle w:val="HTML1"/>
-          <w:rFonts w:ascii="Times New Roman" w:hAnsi="Times New Roman" w:cs="Times New Roman"/>
-          <w:sz w:val="18"/>
-          <w:szCs w:val="18"/>
-        </w:rPr>
-        <w:t xml:space="preserve">            {</w:t>
-      </w:r>
-    </w:p>
-    <w:p>
-      <w:pPr>
-        <w:pStyle w:val="HTML"/>
-        <w:rPr>
-          <w:rStyle w:val="HTML1"/>
-          <w:rFonts w:ascii="Times New Roman" w:hAnsi="Times New Roman" w:cs="Times New Roman"/>
-          <w:sz w:val="18"/>
-          <w:szCs w:val="18"/>
-        </w:rPr>
-      </w:pPr>
-      <w:r>
-        <w:rPr>
-          <w:rStyle w:val="HTML1"/>
-          <w:rFonts w:ascii="Times New Roman" w:hAnsi="Times New Roman" w:cs="Times New Roman"/>
-          <w:sz w:val="18"/>
-          <w:szCs w:val="18"/>
-        </w:rPr>
-        <w:t xml:space="preserve">                swap(nums[i],nums[j]);</w:t>
-      </w:r>
-    </w:p>
-    <w:p>
-      <w:pPr>
-        <w:pStyle w:val="HTML"/>
-        <w:rPr>
-          <w:rStyle w:val="HTML1"/>
-          <w:rFonts w:ascii="Times New Roman" w:hAnsi="Times New Roman" w:cs="Times New Roman"/>
-          <w:sz w:val="18"/>
-          <w:szCs w:val="18"/>
-        </w:rPr>
-      </w:pPr>
-      <w:r>
-        <w:rPr>
-          <w:rStyle w:val="HTML1"/>
-          <w:rFonts w:ascii="Times New Roman" w:hAnsi="Times New Roman" w:cs="Times New Roman"/>
-          <w:sz w:val="18"/>
-          <w:szCs w:val="18"/>
-        </w:rPr>
-        <w:t xml:space="preserve">                help(i + </w:t>
-      </w:r>
-      <w:r>
-        <w:rPr>
-          <w:rStyle w:val="hljs-number"/>
-          <w:rFonts w:ascii="Times New Roman" w:hAnsi="Times New Roman" w:cs="Times New Roman"/>
-          <w:sz w:val="18"/>
-          <w:szCs w:val="18"/>
-        </w:rPr>
-        <w:t>1</w:t>
-      </w:r>
-      <w:r>
-        <w:rPr>
-          <w:rStyle w:val="HTML1"/>
-          <w:rFonts w:ascii="Times New Roman" w:hAnsi="Times New Roman" w:cs="Times New Roman"/>
-          <w:sz w:val="18"/>
-          <w:szCs w:val="18"/>
-        </w:rPr>
-        <w:t>, nums,vecs);</w:t>
-      </w:r>
-    </w:p>
-    <w:p>
-      <w:pPr>
-        <w:pStyle w:val="HTML"/>
-        <w:rPr>
-          <w:rStyle w:val="HTML1"/>
-          <w:rFonts w:ascii="Times New Roman" w:hAnsi="Times New Roman" w:cs="Times New Roman"/>
-          <w:sz w:val="18"/>
-          <w:szCs w:val="18"/>
-        </w:rPr>
-      </w:pPr>
-      <w:r>
-        <w:rPr>
-          <w:rStyle w:val="HTML1"/>
-          <w:rFonts w:ascii="Times New Roman" w:hAnsi="Times New Roman" w:cs="Times New Roman"/>
-          <w:sz w:val="18"/>
-          <w:szCs w:val="18"/>
-        </w:rPr>
-        <w:t xml:space="preserve">                swap(nums[i],nums[j]);</w:t>
-      </w:r>
-    </w:p>
-    <w:p>
-      <w:pPr>
-        <w:pStyle w:val="HTML"/>
-        <w:rPr>
-          <w:rStyle w:val="HTML1"/>
-          <w:rFonts w:ascii="Times New Roman" w:hAnsi="Times New Roman" w:cs="Times New Roman"/>
-          <w:sz w:val="18"/>
-          <w:szCs w:val="18"/>
-        </w:rPr>
-      </w:pPr>
-      <w:r>
-        <w:rPr>
-          <w:rStyle w:val="HTML1"/>
-          <w:rFonts w:ascii="Times New Roman" w:hAnsi="Times New Roman" w:cs="Times New Roman"/>
-          <w:sz w:val="18"/>
-          <w:szCs w:val="18"/>
-        </w:rPr>
-        <w:t xml:space="preserve">            }</w:t>
-      </w:r>
-    </w:p>
-    <w:p>
-      <w:pPr>
-        <w:pStyle w:val="HTML"/>
-        <w:rPr>
-          <w:rStyle w:val="HTML1"/>
-          <w:rFonts w:ascii="Times New Roman" w:hAnsi="Times New Roman" w:cs="Times New Roman"/>
-          <w:sz w:val="18"/>
-          <w:szCs w:val="18"/>
-        </w:rPr>
-      </w:pPr>
-      <w:r>
-        <w:rPr>
-          <w:rStyle w:val="HTML1"/>
-          <w:rFonts w:ascii="Times New Roman" w:hAnsi="Times New Roman" w:cs="Times New Roman"/>
-          <w:sz w:val="18"/>
-          <w:szCs w:val="18"/>
-        </w:rPr>
-        <w:t xml:space="preserve">        }</w:t>
-      </w:r>
-    </w:p>
-    <w:p>
-      <w:pPr>
-        <w:pStyle w:val="HTML"/>
-        <w:rPr>
-          <w:rStyle w:val="HTML1"/>
-          <w:rFonts w:ascii="Times New Roman" w:hAnsi="Times New Roman" w:cs="Times New Roman"/>
-          <w:sz w:val="18"/>
-          <w:szCs w:val="18"/>
-        </w:rPr>
-      </w:pPr>
-      <w:r>
-        <w:rPr>
-          <w:rStyle w:val="HTML1"/>
-          <w:rFonts w:ascii="Times New Roman" w:hAnsi="Times New Roman" w:cs="Times New Roman"/>
-          <w:sz w:val="18"/>
-          <w:szCs w:val="18"/>
-        </w:rPr>
-        <w:t xml:space="preserve">        </w:t>
-      </w:r>
-      <w:r>
-        <w:rPr>
-          <w:rStyle w:val="hljs-keyword"/>
-          <w:rFonts w:ascii="Times New Roman" w:hAnsi="Times New Roman" w:cs="Times New Roman"/>
-          <w:sz w:val="18"/>
-          <w:szCs w:val="18"/>
-        </w:rPr>
-        <w:t>return</w:t>
-      </w:r>
-      <w:r>
-        <w:rPr>
-          <w:rStyle w:val="HTML1"/>
-          <w:rFonts w:ascii="Times New Roman" w:hAnsi="Times New Roman" w:cs="Times New Roman"/>
-          <w:sz w:val="18"/>
-          <w:szCs w:val="18"/>
-        </w:rPr>
-        <w:t>;</w:t>
-      </w:r>
-    </w:p>
-    <w:p>
-      <w:pPr>
-        <w:pStyle w:val="HTML"/>
-        <w:rPr>
-          <w:rStyle w:val="HTML1"/>
-          <w:rFonts w:ascii="Times New Roman" w:hAnsi="Times New Roman" w:cs="Times New Roman"/>
-          <w:sz w:val="18"/>
-          <w:szCs w:val="18"/>
-        </w:rPr>
-      </w:pPr>
-      <w:r>
-        <w:rPr>
-          <w:rStyle w:val="HTML1"/>
-          <w:rFonts w:ascii="Times New Roman" w:hAnsi="Times New Roman" w:cs="Times New Roman"/>
-          <w:sz w:val="18"/>
-          <w:szCs w:val="18"/>
-        </w:rPr>
-        <w:t xml:space="preserve">    }</w:t>
-      </w:r>
-    </w:p>
-    <w:p>
-      <w:pPr>
-        <w:pStyle w:val="HTML"/>
-        <w:rPr>
-          <w:rStyle w:val="HTML1"/>
-          <w:rFonts w:ascii="Times New Roman" w:hAnsi="Times New Roman" w:cs="Times New Roman"/>
-          <w:sz w:val="18"/>
-          <w:szCs w:val="18"/>
-        </w:rPr>
-      </w:pPr>
-    </w:p>
-    <w:p>
-      <w:pPr>
-        <w:pStyle w:val="HTML"/>
-        <w:rPr>
-          <w:rStyle w:val="HTML1"/>
-          <w:rFonts w:ascii="Times New Roman" w:hAnsi="Times New Roman" w:cs="Times New Roman"/>
-          <w:sz w:val="18"/>
-          <w:szCs w:val="18"/>
-        </w:rPr>
-      </w:pPr>
-      <w:r>
-        <w:rPr>
-          <w:rStyle w:val="HTML1"/>
-          <w:rFonts w:ascii="Times New Roman" w:hAnsi="Times New Roman" w:cs="Times New Roman"/>
-          <w:sz w:val="18"/>
-          <w:szCs w:val="18"/>
-        </w:rPr>
-        <w:t xml:space="preserve">    </w:t>
-      </w:r>
-      <w:r>
-        <w:rPr>
-          <w:rStyle w:val="hljs-builtin"/>
-          <w:rFonts w:ascii="Times New Roman" w:hAnsi="Times New Roman" w:cs="Times New Roman"/>
-          <w:sz w:val="18"/>
-          <w:szCs w:val="18"/>
-        </w:rPr>
-        <w:t>vector</w:t>
-      </w:r>
-      <w:r>
-        <w:rPr>
-          <w:rStyle w:val="HTML1"/>
-          <w:rFonts w:ascii="Times New Roman" w:hAnsi="Times New Roman" w:cs="Times New Roman"/>
-          <w:sz w:val="18"/>
-          <w:szCs w:val="18"/>
-        </w:rPr>
-        <w:t>&lt;</w:t>
-      </w:r>
-      <w:r>
-        <w:rPr>
-          <w:rStyle w:val="hljs-builtin"/>
-          <w:rFonts w:ascii="Times New Roman" w:hAnsi="Times New Roman" w:cs="Times New Roman"/>
-          <w:sz w:val="18"/>
-          <w:szCs w:val="18"/>
-        </w:rPr>
-        <w:t>vector</w:t>
-      </w:r>
-      <w:r>
-        <w:rPr>
-          <w:rStyle w:val="HTML1"/>
-          <w:rFonts w:ascii="Times New Roman" w:hAnsi="Times New Roman" w:cs="Times New Roman"/>
-          <w:sz w:val="18"/>
-          <w:szCs w:val="18"/>
-        </w:rPr>
-        <w:t>&lt;</w:t>
-      </w:r>
-      <w:r>
-        <w:rPr>
-          <w:rStyle w:val="hljs-keyword"/>
-          <w:rFonts w:ascii="Times New Roman" w:hAnsi="Times New Roman" w:cs="Times New Roman"/>
-          <w:sz w:val="18"/>
-          <w:szCs w:val="18"/>
-        </w:rPr>
-        <w:t>int</w:t>
-      </w:r>
-      <w:r>
-        <w:rPr>
-          <w:rStyle w:val="HTML1"/>
-          <w:rFonts w:ascii="Times New Roman" w:hAnsi="Times New Roman" w:cs="Times New Roman"/>
-          <w:sz w:val="18"/>
-          <w:szCs w:val="18"/>
-        </w:rPr>
-        <w:t>&gt;&gt; permute(</w:t>
-      </w:r>
-      <w:r>
-        <w:rPr>
-          <w:rStyle w:val="hljs-builtin"/>
-          <w:rFonts w:ascii="Times New Roman" w:hAnsi="Times New Roman" w:cs="Times New Roman"/>
-          <w:sz w:val="18"/>
-          <w:szCs w:val="18"/>
-        </w:rPr>
-        <w:t>vector</w:t>
-      </w:r>
-      <w:r>
-        <w:rPr>
-          <w:rStyle w:val="HTML1"/>
-          <w:rFonts w:ascii="Times New Roman" w:hAnsi="Times New Roman" w:cs="Times New Roman"/>
-          <w:sz w:val="18"/>
-          <w:szCs w:val="18"/>
-        </w:rPr>
-        <w:t>&lt;</w:t>
-      </w:r>
-      <w:r>
-        <w:rPr>
-          <w:rStyle w:val="hljs-keyword"/>
-          <w:rFonts w:ascii="Times New Roman" w:hAnsi="Times New Roman" w:cs="Times New Roman"/>
-          <w:sz w:val="18"/>
-          <w:szCs w:val="18"/>
-        </w:rPr>
-        <w:t>int</w:t>
-      </w:r>
-      <w:r>
-        <w:rPr>
-          <w:rStyle w:val="HTML1"/>
-          <w:rFonts w:ascii="Times New Roman" w:hAnsi="Times New Roman" w:cs="Times New Roman"/>
-          <w:sz w:val="18"/>
-          <w:szCs w:val="18"/>
-        </w:rPr>
-        <w:t>&gt;&amp; nums) {</w:t>
-      </w:r>
-    </w:p>
-    <w:p>
-      <w:pPr>
-        <w:pStyle w:val="HTML"/>
-        <w:rPr>
-          <w:rStyle w:val="HTML1"/>
-          <w:rFonts w:ascii="Times New Roman" w:hAnsi="Times New Roman" w:cs="Times New Roman"/>
-          <w:sz w:val="18"/>
-          <w:szCs w:val="18"/>
-        </w:rPr>
-      </w:pPr>
-      <w:r>
-        <w:rPr>
-          <w:rStyle w:val="HTML1"/>
-          <w:rFonts w:ascii="Times New Roman" w:hAnsi="Times New Roman" w:cs="Times New Roman"/>
-          <w:sz w:val="18"/>
-          <w:szCs w:val="18"/>
-        </w:rPr>
-        <w:t xml:space="preserve">        </w:t>
-      </w:r>
-      <w:r>
-        <w:rPr>
-          <w:rStyle w:val="hljs-builtin"/>
-          <w:rFonts w:ascii="Times New Roman" w:hAnsi="Times New Roman" w:cs="Times New Roman"/>
-          <w:sz w:val="18"/>
-          <w:szCs w:val="18"/>
-        </w:rPr>
-        <w:t>vector</w:t>
-      </w:r>
-      <w:r>
-        <w:rPr>
-          <w:rStyle w:val="HTML1"/>
-          <w:rFonts w:ascii="Times New Roman" w:hAnsi="Times New Roman" w:cs="Times New Roman"/>
-          <w:sz w:val="18"/>
-          <w:szCs w:val="18"/>
-        </w:rPr>
-        <w:t>&lt;</w:t>
-      </w:r>
-      <w:r>
-        <w:rPr>
-          <w:rStyle w:val="hljs-builtin"/>
-          <w:rFonts w:ascii="Times New Roman" w:hAnsi="Times New Roman" w:cs="Times New Roman"/>
-          <w:sz w:val="18"/>
-          <w:szCs w:val="18"/>
-        </w:rPr>
-        <w:t>vector</w:t>
-      </w:r>
-      <w:r>
-        <w:rPr>
-          <w:rStyle w:val="HTML1"/>
-          <w:rFonts w:ascii="Times New Roman" w:hAnsi="Times New Roman" w:cs="Times New Roman"/>
-          <w:sz w:val="18"/>
-          <w:szCs w:val="18"/>
-        </w:rPr>
-        <w:t>&lt;</w:t>
-      </w:r>
-      <w:r>
-        <w:rPr>
-          <w:rStyle w:val="hljs-keyword"/>
-          <w:rFonts w:ascii="Times New Roman" w:hAnsi="Times New Roman" w:cs="Times New Roman"/>
-          <w:sz w:val="18"/>
-          <w:szCs w:val="18"/>
-        </w:rPr>
-        <w:t>int</w:t>
-      </w:r>
-      <w:r>
-        <w:rPr>
-          <w:rStyle w:val="HTML1"/>
-          <w:rFonts w:ascii="Times New Roman" w:hAnsi="Times New Roman" w:cs="Times New Roman"/>
-          <w:sz w:val="18"/>
-          <w:szCs w:val="18"/>
-        </w:rPr>
-        <w:t>&gt;&gt; vecs;</w:t>
-      </w:r>
-    </w:p>
-    <w:p>
-      <w:pPr>
-        <w:pStyle w:val="HTML"/>
-        <w:rPr>
-          <w:rStyle w:val="HTML1"/>
-          <w:rFonts w:ascii="Times New Roman" w:hAnsi="Times New Roman" w:cs="Times New Roman"/>
-          <w:sz w:val="18"/>
-          <w:szCs w:val="18"/>
-        </w:rPr>
-      </w:pPr>
-      <w:r>
-        <w:rPr>
-          <w:rStyle w:val="HTML1"/>
-          <w:rFonts w:ascii="Times New Roman" w:hAnsi="Times New Roman" w:cs="Times New Roman"/>
-          <w:sz w:val="18"/>
-          <w:szCs w:val="18"/>
-        </w:rPr>
-        <w:t xml:space="preserve">        </w:t>
-      </w:r>
-      <w:r>
-        <w:rPr>
-          <w:rStyle w:val="hljs-keyword"/>
-          <w:rFonts w:ascii="Times New Roman" w:hAnsi="Times New Roman" w:cs="Times New Roman"/>
-          <w:sz w:val="18"/>
-          <w:szCs w:val="18"/>
-        </w:rPr>
-        <w:t>if</w:t>
-      </w:r>
-      <w:r>
-        <w:rPr>
-          <w:rStyle w:val="HTML1"/>
-          <w:rFonts w:ascii="Times New Roman" w:hAnsi="Times New Roman" w:cs="Times New Roman"/>
-          <w:sz w:val="18"/>
-          <w:szCs w:val="18"/>
-        </w:rPr>
-        <w:t xml:space="preserve"> (nums.size()==</w:t>
-      </w:r>
-      <w:r>
-        <w:rPr>
-          <w:rStyle w:val="hljs-number"/>
-          <w:rFonts w:ascii="Times New Roman" w:hAnsi="Times New Roman" w:cs="Times New Roman"/>
-          <w:sz w:val="18"/>
-          <w:szCs w:val="18"/>
-        </w:rPr>
-        <w:t>0</w:t>
-      </w:r>
-      <w:r>
-        <w:rPr>
-          <w:rStyle w:val="HTML1"/>
-          <w:rFonts w:ascii="Times New Roman" w:hAnsi="Times New Roman" w:cs="Times New Roman"/>
-          <w:sz w:val="18"/>
-          <w:szCs w:val="18"/>
-        </w:rPr>
-        <w:t>)</w:t>
-      </w:r>
-    </w:p>
-    <w:p>
-      <w:pPr>
-        <w:pStyle w:val="HTML"/>
-        <w:rPr>
-          <w:rStyle w:val="HTML1"/>
-          <w:rFonts w:ascii="Times New Roman" w:hAnsi="Times New Roman" w:cs="Times New Roman"/>
-          <w:sz w:val="18"/>
-          <w:szCs w:val="18"/>
-        </w:rPr>
-      </w:pPr>
-      <w:r>
-        <w:rPr>
-          <w:rStyle w:val="HTML1"/>
-          <w:rFonts w:ascii="Times New Roman" w:hAnsi="Times New Roman" w:cs="Times New Roman"/>
-          <w:sz w:val="18"/>
-          <w:szCs w:val="18"/>
-        </w:rPr>
-        <w:t xml:space="preserve">        {</w:t>
-      </w:r>
-    </w:p>
-    <w:p>
-      <w:pPr>
-        <w:pStyle w:val="HTML"/>
-        <w:rPr>
-          <w:rStyle w:val="HTML1"/>
-          <w:rFonts w:ascii="Times New Roman" w:hAnsi="Times New Roman" w:cs="Times New Roman"/>
-          <w:sz w:val="18"/>
-          <w:szCs w:val="18"/>
-        </w:rPr>
-      </w:pPr>
-      <w:r>
-        <w:rPr>
-          <w:rStyle w:val="HTML1"/>
-          <w:rFonts w:ascii="Times New Roman" w:hAnsi="Times New Roman" w:cs="Times New Roman"/>
-          <w:sz w:val="18"/>
-          <w:szCs w:val="18"/>
-        </w:rPr>
-        <w:t xml:space="preserve">            </w:t>
-      </w:r>
-      <w:r>
-        <w:rPr>
-          <w:rStyle w:val="hljs-keyword"/>
-          <w:rFonts w:ascii="Times New Roman" w:hAnsi="Times New Roman" w:cs="Times New Roman"/>
-          <w:sz w:val="18"/>
-          <w:szCs w:val="18"/>
-        </w:rPr>
-        <w:t>return</w:t>
-      </w:r>
-      <w:r>
-        <w:rPr>
-          <w:rStyle w:val="HTML1"/>
-          <w:rFonts w:ascii="Times New Roman" w:hAnsi="Times New Roman" w:cs="Times New Roman"/>
-          <w:sz w:val="18"/>
-          <w:szCs w:val="18"/>
-        </w:rPr>
-        <w:t xml:space="preserve"> vecs;</w:t>
-      </w:r>
-    </w:p>
-    <w:p>
-      <w:pPr>
-        <w:pStyle w:val="HTML"/>
-        <w:rPr>
-          <w:rStyle w:val="HTML1"/>
-          <w:rFonts w:ascii="Times New Roman" w:hAnsi="Times New Roman" w:cs="Times New Roman"/>
-          <w:sz w:val="18"/>
-          <w:szCs w:val="18"/>
-        </w:rPr>
-      </w:pPr>
-      <w:r>
-        <w:rPr>
-          <w:rStyle w:val="HTML1"/>
-          <w:rFonts w:ascii="Times New Roman" w:hAnsi="Times New Roman" w:cs="Times New Roman"/>
-          <w:sz w:val="18"/>
-          <w:szCs w:val="18"/>
-        </w:rPr>
-        <w:t xml:space="preserve">        }</w:t>
-      </w:r>
-    </w:p>
-    <w:p>
-      <w:pPr>
-        <w:pStyle w:val="HTML"/>
-        <w:rPr>
-          <w:rStyle w:val="HTML1"/>
-          <w:rFonts w:ascii="Times New Roman" w:hAnsi="Times New Roman" w:cs="Times New Roman"/>
-          <w:sz w:val="18"/>
-          <w:szCs w:val="18"/>
-        </w:rPr>
-      </w:pPr>
-      <w:r>
-        <w:rPr>
-          <w:rStyle w:val="HTML1"/>
-          <w:rFonts w:ascii="Times New Roman" w:hAnsi="Times New Roman" w:cs="Times New Roman"/>
-          <w:sz w:val="18"/>
-          <w:szCs w:val="18"/>
-        </w:rPr>
-        <w:t xml:space="preserve">        help(</w:t>
-      </w:r>
-      <w:r>
-        <w:rPr>
-          <w:rStyle w:val="hljs-number"/>
-          <w:rFonts w:ascii="Times New Roman" w:hAnsi="Times New Roman" w:cs="Times New Roman"/>
-          <w:sz w:val="18"/>
-          <w:szCs w:val="18"/>
-        </w:rPr>
-        <w:t>0</w:t>
-      </w:r>
-      <w:r>
-        <w:rPr>
-          <w:rStyle w:val="HTML1"/>
-          <w:rFonts w:ascii="Times New Roman" w:hAnsi="Times New Roman" w:cs="Times New Roman"/>
-          <w:sz w:val="18"/>
-          <w:szCs w:val="18"/>
-        </w:rPr>
-        <w:t>, nums,vecs);</w:t>
-      </w:r>
-    </w:p>
-    <w:p>
-      <w:pPr>
-        <w:pStyle w:val="HTML"/>
-        <w:rPr>
-          <w:rStyle w:val="HTML1"/>
-          <w:rFonts w:ascii="Times New Roman" w:hAnsi="Times New Roman" w:cs="Times New Roman"/>
-          <w:sz w:val="18"/>
-          <w:szCs w:val="18"/>
-        </w:rPr>
-      </w:pPr>
-      <w:r>
-        <w:rPr>
-          <w:rStyle w:val="HTML1"/>
-          <w:rFonts w:ascii="Times New Roman" w:hAnsi="Times New Roman" w:cs="Times New Roman"/>
-          <w:sz w:val="18"/>
-          <w:szCs w:val="18"/>
-        </w:rPr>
-        <w:t xml:space="preserve">        </w:t>
-      </w:r>
-      <w:r>
-        <w:rPr>
-          <w:rStyle w:val="hljs-keyword"/>
-          <w:rFonts w:ascii="Times New Roman" w:hAnsi="Times New Roman" w:cs="Times New Roman"/>
-          <w:sz w:val="18"/>
-          <w:szCs w:val="18"/>
-        </w:rPr>
-        <w:t>return</w:t>
-      </w:r>
-      <w:r>
-        <w:rPr>
-          <w:rStyle w:val="HTML1"/>
-          <w:rFonts w:ascii="Times New Roman" w:hAnsi="Times New Roman" w:cs="Times New Roman"/>
-          <w:sz w:val="18"/>
-          <w:szCs w:val="18"/>
-        </w:rPr>
-        <w:t xml:space="preserve"> vecs;</w:t>
-      </w:r>
-    </w:p>
-    <w:p>
-      <w:pPr>
-        <w:pStyle w:val="HTML"/>
-        <w:rPr>
-          <w:rStyle w:val="HTML1"/>
-          <w:rFonts w:ascii="Times New Roman" w:hAnsi="Times New Roman" w:cs="Times New Roman"/>
-          <w:sz w:val="18"/>
-          <w:szCs w:val="18"/>
-        </w:rPr>
-      </w:pPr>
-      <w:r>
-        <w:rPr>
-          <w:rStyle w:val="HTML1"/>
-          <w:rFonts w:ascii="Times New Roman" w:hAnsi="Times New Roman" w:cs="Times New Roman"/>
-          <w:sz w:val="18"/>
-          <w:szCs w:val="18"/>
-        </w:rPr>
-        <w:t xml:space="preserve">    }</w:t>
-      </w:r>
-    </w:p>
-    <w:p>
-      <w:pPr>
-        <w:pStyle w:val="HTML"/>
-        <w:rPr>
-          <w:rFonts w:ascii="Times New Roman" w:hAnsi="Times New Roman" w:cs="Times New Roman"/>
-          <w:sz w:val="18"/>
-          <w:szCs w:val="18"/>
-        </w:rPr>
-      </w:pPr>
-      <w:r>
-        <w:rPr>
-          <w:rStyle w:val="HTML1"/>
-          <w:rFonts w:ascii="Times New Roman" w:hAnsi="Times New Roman" w:cs="Times New Roman"/>
-          <w:sz w:val="18"/>
-          <w:szCs w:val="18"/>
-        </w:rPr>
-        <w:t>};</w:t>
       </w:r>
     </w:p>
     <w:p>
@@ -25917,7 +24814,2252 @@
       <w:r>
         <w:rPr>
           <w:rFonts w:ascii="Times New Roman" w:hAnsi="Times New Roman" w:cs="Times New Roman"/>
-          <w:color w:val="000000"/>
+          <w:sz w:val="18"/>
+          <w:szCs w:val="18"/>
+        </w:rPr>
+        <w:t>(1)</w:t>
+      </w:r>
+      <w:r>
+        <w:rPr>
+          <w:rFonts w:ascii="Times New Roman" w:hAnsi="Times New Roman" w:cs="Times New Roman"/>
+          <w:sz w:val="18"/>
+          <w:szCs w:val="18"/>
+        </w:rPr>
+        <w:t>全排列</w:t>
+      </w:r>
+      <w:r>
+        <w:rPr>
+          <w:rFonts w:ascii="Times New Roman" w:hAnsi="Times New Roman" w:cs="Times New Roman" w:hint="eastAsia"/>
+          <w:sz w:val="18"/>
+          <w:szCs w:val="18"/>
+        </w:rPr>
+        <w:t>：</w:t>
+      </w:r>
+      <w:bookmarkStart w:id="0" w:name="OLE_LINK14"/>
+      <w:r>
+        <w:rPr>
+          <w:rFonts w:ascii="Times New Roman" w:hAnsi="Times New Roman" w:cs="Times New Roman"/>
+          <w:color w:val="000000"/>
+          <w:sz w:val="18"/>
+          <w:szCs w:val="18"/>
+        </w:rPr>
+        <w:t>Given a collection of numbers, return all possible permutations.</w:t>
+      </w:r>
+      <w:bookmarkEnd w:id="0"/>
+    </w:p>
+    <w:p>
+      <w:pPr>
+        <w:pStyle w:val="a9"/>
+        <w:spacing w:before="0" w:beforeAutospacing="0" w:after="0" w:afterAutospacing="0"/>
+        <w:rPr>
+          <w:rFonts w:ascii="Times New Roman" w:hAnsi="Times New Roman" w:cs="Times New Roman"/>
+          <w:color w:val="000000"/>
+          <w:sz w:val="18"/>
+          <w:szCs w:val="18"/>
+        </w:rPr>
+      </w:pPr>
+      <w:r>
+        <w:rPr>
+          <w:rFonts w:ascii="Times New Roman" w:hAnsi="Times New Roman" w:cs="Times New Roman"/>
+          <w:color w:val="000000"/>
+          <w:sz w:val="18"/>
+          <w:szCs w:val="18"/>
+        </w:rPr>
+        <w:t>For example,</w:t>
+      </w:r>
+      <w:r>
+        <w:rPr>
+          <w:rFonts w:ascii="Times New Roman" w:hAnsi="Times New Roman" w:cs="Times New Roman"/>
+          <w:color w:val="000000"/>
+          <w:sz w:val="18"/>
+          <w:szCs w:val="18"/>
+        </w:rPr>
+        <w:br/>
+        <w:t>[1,2,3] have the following permutations:</w:t>
+      </w:r>
+      <w:r>
+        <w:rPr>
+          <w:rFonts w:ascii="Times New Roman" w:hAnsi="Times New Roman" w:cs="Times New Roman"/>
+          <w:color w:val="000000"/>
+          <w:sz w:val="18"/>
+          <w:szCs w:val="18"/>
+        </w:rPr>
+        <w:br/>
+        <w:t>[1,2,3], [1,3,2], [2,1,3], [2,3,1], [3,1,2], and [3,2,1].</w:t>
+      </w:r>
+    </w:p>
+    <w:p>
+      <w:pPr>
+        <w:pStyle w:val="HTML"/>
+        <w:rPr>
+          <w:rStyle w:val="HTML1"/>
+          <w:rFonts w:ascii="Times New Roman" w:hAnsi="Times New Roman" w:cs="Times New Roman"/>
+          <w:sz w:val="18"/>
+          <w:szCs w:val="18"/>
+        </w:rPr>
+      </w:pPr>
+      <w:r>
+        <w:rPr>
+          <w:rStyle w:val="hljs-keyword"/>
+          <w:rFonts w:ascii="Times New Roman" w:hAnsi="Times New Roman" w:cs="Times New Roman"/>
+          <w:sz w:val="18"/>
+          <w:szCs w:val="18"/>
+        </w:rPr>
+        <w:t>class</w:t>
+      </w:r>
+      <w:r>
+        <w:rPr>
+          <w:rStyle w:val="HTML1"/>
+          <w:rFonts w:ascii="Times New Roman" w:hAnsi="Times New Roman" w:cs="Times New Roman"/>
+          <w:sz w:val="18"/>
+          <w:szCs w:val="18"/>
+        </w:rPr>
+        <w:t xml:space="preserve"> Solution_46 {</w:t>
+      </w:r>
+    </w:p>
+    <w:p>
+      <w:pPr>
+        <w:pStyle w:val="HTML"/>
+        <w:rPr>
+          <w:rStyle w:val="HTML1"/>
+          <w:rFonts w:ascii="Times New Roman" w:hAnsi="Times New Roman" w:cs="Times New Roman"/>
+          <w:sz w:val="18"/>
+          <w:szCs w:val="18"/>
+        </w:rPr>
+      </w:pPr>
+      <w:r>
+        <w:rPr>
+          <w:rStyle w:val="hljs-keyword"/>
+          <w:rFonts w:ascii="Times New Roman" w:hAnsi="Times New Roman" w:cs="Times New Roman"/>
+          <w:sz w:val="18"/>
+          <w:szCs w:val="18"/>
+        </w:rPr>
+        <w:t>public</w:t>
+      </w:r>
+      <w:r>
+        <w:rPr>
+          <w:rStyle w:val="HTML1"/>
+          <w:rFonts w:ascii="Times New Roman" w:hAnsi="Times New Roman" w:cs="Times New Roman"/>
+          <w:sz w:val="18"/>
+          <w:szCs w:val="18"/>
+        </w:rPr>
+        <w:t>:</w:t>
+      </w:r>
+    </w:p>
+    <w:p>
+      <w:pPr>
+        <w:pStyle w:val="HTML"/>
+        <w:rPr>
+          <w:rStyle w:val="hljs-function"/>
+          <w:rFonts w:ascii="Times New Roman" w:hAnsi="Times New Roman" w:cs="Times New Roman"/>
+          <w:sz w:val="18"/>
+          <w:szCs w:val="18"/>
+        </w:rPr>
+      </w:pPr>
+      <w:r>
+        <w:rPr>
+          <w:rStyle w:val="HTML1"/>
+          <w:rFonts w:ascii="Times New Roman" w:hAnsi="Times New Roman" w:cs="Times New Roman"/>
+          <w:sz w:val="18"/>
+          <w:szCs w:val="18"/>
+        </w:rPr>
+        <w:t xml:space="preserve">    </w:t>
+      </w:r>
+      <w:r>
+        <w:rPr>
+          <w:rStyle w:val="hljs-keyword"/>
+          <w:rFonts w:ascii="Times New Roman" w:hAnsi="Times New Roman" w:cs="Times New Roman"/>
+          <w:sz w:val="18"/>
+          <w:szCs w:val="18"/>
+        </w:rPr>
+        <w:t>void</w:t>
+      </w:r>
+      <w:r>
+        <w:rPr>
+          <w:rStyle w:val="hljs-function"/>
+          <w:rFonts w:ascii="Times New Roman" w:hAnsi="Times New Roman" w:cs="Times New Roman"/>
+          <w:sz w:val="18"/>
+          <w:szCs w:val="18"/>
+        </w:rPr>
+        <w:t xml:space="preserve"> </w:t>
+      </w:r>
+      <w:r>
+        <w:rPr>
+          <w:rStyle w:val="hljs-title"/>
+          <w:rFonts w:ascii="Times New Roman" w:hAnsi="Times New Roman" w:cs="Times New Roman"/>
+          <w:sz w:val="18"/>
+          <w:szCs w:val="18"/>
+        </w:rPr>
+        <w:t>help</w:t>
+      </w:r>
+      <w:r>
+        <w:rPr>
+          <w:rStyle w:val="hljs-params"/>
+          <w:rFonts w:ascii="Times New Roman" w:hAnsi="Times New Roman" w:cs="Times New Roman"/>
+          <w:sz w:val="18"/>
+          <w:szCs w:val="18"/>
+        </w:rPr>
+        <w:t>(</w:t>
+      </w:r>
+      <w:r>
+        <w:rPr>
+          <w:rStyle w:val="hljs-keyword"/>
+          <w:rFonts w:ascii="Times New Roman" w:hAnsi="Times New Roman" w:cs="Times New Roman"/>
+          <w:sz w:val="18"/>
+          <w:szCs w:val="18"/>
+        </w:rPr>
+        <w:t>int</w:t>
+      </w:r>
+      <w:r>
+        <w:rPr>
+          <w:rStyle w:val="hljs-params"/>
+          <w:rFonts w:ascii="Times New Roman" w:hAnsi="Times New Roman" w:cs="Times New Roman"/>
+          <w:sz w:val="18"/>
+          <w:szCs w:val="18"/>
+        </w:rPr>
+        <w:t xml:space="preserve"> i,</w:t>
+      </w:r>
+      <w:r>
+        <w:rPr>
+          <w:rStyle w:val="hljs-builtin"/>
+          <w:rFonts w:ascii="Times New Roman" w:hAnsi="Times New Roman" w:cs="Times New Roman"/>
+          <w:sz w:val="18"/>
+          <w:szCs w:val="18"/>
+        </w:rPr>
+        <w:t>vector</w:t>
+      </w:r>
+      <w:r>
+        <w:rPr>
+          <w:rStyle w:val="hljs-params"/>
+          <w:rFonts w:ascii="Times New Roman" w:hAnsi="Times New Roman" w:cs="Times New Roman"/>
+          <w:sz w:val="18"/>
+          <w:szCs w:val="18"/>
+        </w:rPr>
+        <w:t>&lt;</w:t>
+      </w:r>
+      <w:r>
+        <w:rPr>
+          <w:rStyle w:val="hljs-keyword"/>
+          <w:rFonts w:ascii="Times New Roman" w:hAnsi="Times New Roman" w:cs="Times New Roman"/>
+          <w:sz w:val="18"/>
+          <w:szCs w:val="18"/>
+        </w:rPr>
+        <w:t>int</w:t>
+      </w:r>
+      <w:r>
+        <w:rPr>
+          <w:rStyle w:val="hljs-params"/>
+          <w:rFonts w:ascii="Times New Roman" w:hAnsi="Times New Roman" w:cs="Times New Roman"/>
+          <w:sz w:val="18"/>
+          <w:szCs w:val="18"/>
+        </w:rPr>
+        <w:t>&gt; &amp;nums,</w:t>
+      </w:r>
+      <w:r>
+        <w:rPr>
+          <w:rStyle w:val="hljs-builtin"/>
+          <w:rFonts w:ascii="Times New Roman" w:hAnsi="Times New Roman" w:cs="Times New Roman"/>
+          <w:sz w:val="18"/>
+          <w:szCs w:val="18"/>
+        </w:rPr>
+        <w:t>vector</w:t>
+      </w:r>
+      <w:r>
+        <w:rPr>
+          <w:rStyle w:val="hljs-params"/>
+          <w:rFonts w:ascii="Times New Roman" w:hAnsi="Times New Roman" w:cs="Times New Roman"/>
+          <w:sz w:val="18"/>
+          <w:szCs w:val="18"/>
+        </w:rPr>
+        <w:t>&lt;</w:t>
+      </w:r>
+      <w:r>
+        <w:rPr>
+          <w:rStyle w:val="hljs-builtin"/>
+          <w:rFonts w:ascii="Times New Roman" w:hAnsi="Times New Roman" w:cs="Times New Roman"/>
+          <w:sz w:val="18"/>
+          <w:szCs w:val="18"/>
+        </w:rPr>
+        <w:t>vector</w:t>
+      </w:r>
+      <w:r>
+        <w:rPr>
+          <w:rStyle w:val="hljs-params"/>
+          <w:rFonts w:ascii="Times New Roman" w:hAnsi="Times New Roman" w:cs="Times New Roman"/>
+          <w:sz w:val="18"/>
+          <w:szCs w:val="18"/>
+        </w:rPr>
+        <w:t>&lt;</w:t>
+      </w:r>
+      <w:r>
+        <w:rPr>
+          <w:rStyle w:val="hljs-keyword"/>
+          <w:rFonts w:ascii="Times New Roman" w:hAnsi="Times New Roman" w:cs="Times New Roman"/>
+          <w:sz w:val="18"/>
+          <w:szCs w:val="18"/>
+        </w:rPr>
+        <w:t>int</w:t>
+      </w:r>
+      <w:r>
+        <w:rPr>
+          <w:rStyle w:val="hljs-params"/>
+          <w:rFonts w:ascii="Times New Roman" w:hAnsi="Times New Roman" w:cs="Times New Roman"/>
+          <w:sz w:val="18"/>
+          <w:szCs w:val="18"/>
+        </w:rPr>
+        <w:t>&gt;&gt; &amp;vecs)</w:t>
+      </w:r>
+    </w:p>
+    <w:p>
+      <w:pPr>
+        <w:pStyle w:val="HTML"/>
+        <w:rPr>
+          <w:rStyle w:val="HTML1"/>
+          <w:rFonts w:ascii="Times New Roman" w:hAnsi="Times New Roman" w:cs="Times New Roman"/>
+          <w:sz w:val="18"/>
+          <w:szCs w:val="18"/>
+        </w:rPr>
+      </w:pPr>
+      <w:r>
+        <w:rPr>
+          <w:rStyle w:val="hljs-function"/>
+          <w:rFonts w:ascii="Times New Roman" w:hAnsi="Times New Roman" w:cs="Times New Roman"/>
+          <w:sz w:val="18"/>
+          <w:szCs w:val="18"/>
+        </w:rPr>
+        <w:t xml:space="preserve">    </w:t>
+      </w:r>
+      <w:r>
+        <w:rPr>
+          <w:rStyle w:val="HTML1"/>
+          <w:rFonts w:ascii="Times New Roman" w:hAnsi="Times New Roman" w:cs="Times New Roman"/>
+          <w:sz w:val="18"/>
+          <w:szCs w:val="18"/>
+        </w:rPr>
+        <w:t>{</w:t>
+      </w:r>
+    </w:p>
+    <w:p>
+      <w:pPr>
+        <w:pStyle w:val="HTML"/>
+        <w:rPr>
+          <w:rStyle w:val="HTML1"/>
+          <w:rFonts w:ascii="Times New Roman" w:hAnsi="Times New Roman" w:cs="Times New Roman"/>
+          <w:sz w:val="18"/>
+          <w:szCs w:val="18"/>
+        </w:rPr>
+      </w:pPr>
+      <w:r>
+        <w:rPr>
+          <w:rStyle w:val="HTML1"/>
+          <w:rFonts w:ascii="Times New Roman" w:hAnsi="Times New Roman" w:cs="Times New Roman"/>
+          <w:sz w:val="18"/>
+          <w:szCs w:val="18"/>
+        </w:rPr>
+        <w:t xml:space="preserve">        </w:t>
+      </w:r>
+      <w:r>
+        <w:rPr>
+          <w:rStyle w:val="hljs-keyword"/>
+          <w:rFonts w:ascii="Times New Roman" w:hAnsi="Times New Roman" w:cs="Times New Roman"/>
+          <w:sz w:val="18"/>
+          <w:szCs w:val="18"/>
+        </w:rPr>
+        <w:t>if</w:t>
+      </w:r>
+      <w:r>
+        <w:rPr>
+          <w:rStyle w:val="HTML1"/>
+          <w:rFonts w:ascii="Times New Roman" w:hAnsi="Times New Roman" w:cs="Times New Roman"/>
+          <w:sz w:val="18"/>
+          <w:szCs w:val="18"/>
+        </w:rPr>
+        <w:t xml:space="preserve"> (i==nums.size())</w:t>
+      </w:r>
+    </w:p>
+    <w:p>
+      <w:pPr>
+        <w:pStyle w:val="HTML"/>
+        <w:rPr>
+          <w:rStyle w:val="HTML1"/>
+          <w:rFonts w:ascii="Times New Roman" w:hAnsi="Times New Roman" w:cs="Times New Roman"/>
+          <w:sz w:val="18"/>
+          <w:szCs w:val="18"/>
+        </w:rPr>
+      </w:pPr>
+      <w:r>
+        <w:rPr>
+          <w:rStyle w:val="HTML1"/>
+          <w:rFonts w:ascii="Times New Roman" w:hAnsi="Times New Roman" w:cs="Times New Roman"/>
+          <w:sz w:val="18"/>
+          <w:szCs w:val="18"/>
+        </w:rPr>
+        <w:t xml:space="preserve">        {</w:t>
+      </w:r>
+    </w:p>
+    <w:p>
+      <w:pPr>
+        <w:pStyle w:val="HTML"/>
+        <w:rPr>
+          <w:rStyle w:val="HTML1"/>
+          <w:rFonts w:ascii="Times New Roman" w:hAnsi="Times New Roman" w:cs="Times New Roman"/>
+          <w:sz w:val="18"/>
+          <w:szCs w:val="18"/>
+        </w:rPr>
+      </w:pPr>
+      <w:r>
+        <w:rPr>
+          <w:rStyle w:val="HTML1"/>
+          <w:rFonts w:ascii="Times New Roman" w:hAnsi="Times New Roman" w:cs="Times New Roman"/>
+          <w:sz w:val="18"/>
+          <w:szCs w:val="18"/>
+        </w:rPr>
+        <w:t xml:space="preserve">            vecs.push_back(nums);</w:t>
+      </w:r>
+    </w:p>
+    <w:p>
+      <w:pPr>
+        <w:pStyle w:val="HTML"/>
+        <w:rPr>
+          <w:rStyle w:val="HTML1"/>
+          <w:rFonts w:ascii="Times New Roman" w:hAnsi="Times New Roman" w:cs="Times New Roman"/>
+          <w:sz w:val="18"/>
+          <w:szCs w:val="18"/>
+        </w:rPr>
+      </w:pPr>
+      <w:r>
+        <w:rPr>
+          <w:rStyle w:val="HTML1"/>
+          <w:rFonts w:ascii="Times New Roman" w:hAnsi="Times New Roman" w:cs="Times New Roman"/>
+          <w:sz w:val="18"/>
+          <w:szCs w:val="18"/>
+        </w:rPr>
+        <w:t xml:space="preserve">            </w:t>
+      </w:r>
+      <w:r>
+        <w:rPr>
+          <w:rStyle w:val="hljs-keyword"/>
+          <w:rFonts w:ascii="Times New Roman" w:hAnsi="Times New Roman" w:cs="Times New Roman"/>
+          <w:sz w:val="18"/>
+          <w:szCs w:val="18"/>
+        </w:rPr>
+        <w:t>return</w:t>
+      </w:r>
+      <w:r>
+        <w:rPr>
+          <w:rStyle w:val="HTML1"/>
+          <w:rFonts w:ascii="Times New Roman" w:hAnsi="Times New Roman" w:cs="Times New Roman"/>
+          <w:sz w:val="18"/>
+          <w:szCs w:val="18"/>
+        </w:rPr>
+        <w:t>;</w:t>
+      </w:r>
+    </w:p>
+    <w:p>
+      <w:pPr>
+        <w:pStyle w:val="HTML"/>
+        <w:rPr>
+          <w:rStyle w:val="HTML1"/>
+          <w:rFonts w:ascii="Times New Roman" w:hAnsi="Times New Roman" w:cs="Times New Roman"/>
+          <w:sz w:val="18"/>
+          <w:szCs w:val="18"/>
+        </w:rPr>
+      </w:pPr>
+      <w:r>
+        <w:rPr>
+          <w:rStyle w:val="HTML1"/>
+          <w:rFonts w:ascii="Times New Roman" w:hAnsi="Times New Roman" w:cs="Times New Roman"/>
+          <w:sz w:val="18"/>
+          <w:szCs w:val="18"/>
+        </w:rPr>
+        <w:t xml:space="preserve">        }</w:t>
+      </w:r>
+    </w:p>
+    <w:p>
+      <w:pPr>
+        <w:pStyle w:val="HTML"/>
+        <w:rPr>
+          <w:rStyle w:val="HTML1"/>
+          <w:rFonts w:ascii="Times New Roman" w:hAnsi="Times New Roman" w:cs="Times New Roman"/>
+          <w:sz w:val="18"/>
+          <w:szCs w:val="18"/>
+        </w:rPr>
+      </w:pPr>
+      <w:r>
+        <w:rPr>
+          <w:rStyle w:val="HTML1"/>
+          <w:rFonts w:ascii="Times New Roman" w:hAnsi="Times New Roman" w:cs="Times New Roman"/>
+          <w:sz w:val="18"/>
+          <w:szCs w:val="18"/>
+        </w:rPr>
+        <w:t xml:space="preserve">        </w:t>
+      </w:r>
+      <w:r>
+        <w:rPr>
+          <w:rStyle w:val="hljs-keyword"/>
+          <w:rFonts w:ascii="Times New Roman" w:hAnsi="Times New Roman" w:cs="Times New Roman"/>
+          <w:sz w:val="18"/>
+          <w:szCs w:val="18"/>
+        </w:rPr>
+        <w:t>else</w:t>
+      </w:r>
+    </w:p>
+    <w:p>
+      <w:pPr>
+        <w:pStyle w:val="HTML"/>
+        <w:rPr>
+          <w:rStyle w:val="HTML1"/>
+          <w:rFonts w:ascii="Times New Roman" w:hAnsi="Times New Roman" w:cs="Times New Roman"/>
+          <w:sz w:val="18"/>
+          <w:szCs w:val="18"/>
+        </w:rPr>
+      </w:pPr>
+      <w:r>
+        <w:rPr>
+          <w:rStyle w:val="HTML1"/>
+          <w:rFonts w:ascii="Times New Roman" w:hAnsi="Times New Roman" w:cs="Times New Roman"/>
+          <w:sz w:val="18"/>
+          <w:szCs w:val="18"/>
+        </w:rPr>
+        <w:t xml:space="preserve">        {</w:t>
+      </w:r>
+    </w:p>
+    <w:p>
+      <w:pPr>
+        <w:pStyle w:val="HTML"/>
+        <w:rPr>
+          <w:rStyle w:val="HTML1"/>
+          <w:rFonts w:ascii="Times New Roman" w:hAnsi="Times New Roman" w:cs="Times New Roman"/>
+          <w:sz w:val="18"/>
+          <w:szCs w:val="18"/>
+        </w:rPr>
+      </w:pPr>
+      <w:r>
+        <w:rPr>
+          <w:rStyle w:val="HTML1"/>
+          <w:rFonts w:ascii="Times New Roman" w:hAnsi="Times New Roman" w:cs="Times New Roman"/>
+          <w:sz w:val="18"/>
+          <w:szCs w:val="18"/>
+        </w:rPr>
+        <w:t xml:space="preserve">            </w:t>
+      </w:r>
+      <w:r>
+        <w:rPr>
+          <w:rStyle w:val="hljs-keyword"/>
+          <w:rFonts w:ascii="Times New Roman" w:hAnsi="Times New Roman" w:cs="Times New Roman"/>
+          <w:sz w:val="18"/>
+          <w:szCs w:val="18"/>
+        </w:rPr>
+        <w:t>for</w:t>
+      </w:r>
+      <w:r>
+        <w:rPr>
+          <w:rStyle w:val="HTML1"/>
+          <w:rFonts w:ascii="Times New Roman" w:hAnsi="Times New Roman" w:cs="Times New Roman"/>
+          <w:sz w:val="18"/>
+          <w:szCs w:val="18"/>
+        </w:rPr>
+        <w:t xml:space="preserve"> (</w:t>
+      </w:r>
+      <w:r>
+        <w:rPr>
+          <w:rStyle w:val="hljs-keyword"/>
+          <w:rFonts w:ascii="Times New Roman" w:hAnsi="Times New Roman" w:cs="Times New Roman"/>
+          <w:sz w:val="18"/>
+          <w:szCs w:val="18"/>
+        </w:rPr>
+        <w:t>int</w:t>
+      </w:r>
+      <w:r>
+        <w:rPr>
+          <w:rStyle w:val="HTML1"/>
+          <w:rFonts w:ascii="Times New Roman" w:hAnsi="Times New Roman" w:cs="Times New Roman"/>
+          <w:sz w:val="18"/>
+          <w:szCs w:val="18"/>
+        </w:rPr>
+        <w:t xml:space="preserve"> j = i; j &lt; nums.size();j++)</w:t>
+      </w:r>
+    </w:p>
+    <w:p>
+      <w:pPr>
+        <w:pStyle w:val="HTML"/>
+        <w:rPr>
+          <w:rStyle w:val="HTML1"/>
+          <w:rFonts w:ascii="Times New Roman" w:hAnsi="Times New Roman" w:cs="Times New Roman"/>
+          <w:sz w:val="18"/>
+          <w:szCs w:val="18"/>
+        </w:rPr>
+      </w:pPr>
+      <w:r>
+        <w:rPr>
+          <w:rStyle w:val="HTML1"/>
+          <w:rFonts w:ascii="Times New Roman" w:hAnsi="Times New Roman" w:cs="Times New Roman"/>
+          <w:sz w:val="18"/>
+          <w:szCs w:val="18"/>
+        </w:rPr>
+        <w:t xml:space="preserve">            {</w:t>
+      </w:r>
+    </w:p>
+    <w:p>
+      <w:pPr>
+        <w:pStyle w:val="HTML"/>
+        <w:rPr>
+          <w:rStyle w:val="HTML1"/>
+          <w:rFonts w:ascii="Times New Roman" w:hAnsi="Times New Roman" w:cs="Times New Roman"/>
+          <w:sz w:val="18"/>
+          <w:szCs w:val="18"/>
+        </w:rPr>
+      </w:pPr>
+      <w:r>
+        <w:rPr>
+          <w:rStyle w:val="HTML1"/>
+          <w:rFonts w:ascii="Times New Roman" w:hAnsi="Times New Roman" w:cs="Times New Roman"/>
+          <w:sz w:val="18"/>
+          <w:szCs w:val="18"/>
+        </w:rPr>
+        <w:t xml:space="preserve">                swap(nums[i],nums[j]);</w:t>
+      </w:r>
+    </w:p>
+    <w:p>
+      <w:pPr>
+        <w:pStyle w:val="HTML"/>
+        <w:rPr>
+          <w:rStyle w:val="HTML1"/>
+          <w:rFonts w:ascii="Times New Roman" w:hAnsi="Times New Roman" w:cs="Times New Roman"/>
+          <w:sz w:val="18"/>
+          <w:szCs w:val="18"/>
+        </w:rPr>
+      </w:pPr>
+      <w:r>
+        <w:rPr>
+          <w:rStyle w:val="HTML1"/>
+          <w:rFonts w:ascii="Times New Roman" w:hAnsi="Times New Roman" w:cs="Times New Roman"/>
+          <w:sz w:val="18"/>
+          <w:szCs w:val="18"/>
+        </w:rPr>
+        <w:t xml:space="preserve">                help(i + </w:t>
+      </w:r>
+      <w:r>
+        <w:rPr>
+          <w:rStyle w:val="hljs-number"/>
+          <w:rFonts w:ascii="Times New Roman" w:hAnsi="Times New Roman" w:cs="Times New Roman"/>
+          <w:sz w:val="18"/>
+          <w:szCs w:val="18"/>
+        </w:rPr>
+        <w:t>1</w:t>
+      </w:r>
+      <w:r>
+        <w:rPr>
+          <w:rStyle w:val="HTML1"/>
+          <w:rFonts w:ascii="Times New Roman" w:hAnsi="Times New Roman" w:cs="Times New Roman"/>
+          <w:sz w:val="18"/>
+          <w:szCs w:val="18"/>
+        </w:rPr>
+        <w:t>, nums,vecs);</w:t>
+      </w:r>
+    </w:p>
+    <w:p>
+      <w:pPr>
+        <w:pStyle w:val="HTML"/>
+        <w:rPr>
+          <w:rStyle w:val="HTML1"/>
+          <w:rFonts w:ascii="Times New Roman" w:hAnsi="Times New Roman" w:cs="Times New Roman"/>
+          <w:sz w:val="18"/>
+          <w:szCs w:val="18"/>
+        </w:rPr>
+      </w:pPr>
+      <w:r>
+        <w:rPr>
+          <w:rStyle w:val="HTML1"/>
+          <w:rFonts w:ascii="Times New Roman" w:hAnsi="Times New Roman" w:cs="Times New Roman"/>
+          <w:sz w:val="18"/>
+          <w:szCs w:val="18"/>
+        </w:rPr>
+        <w:t xml:space="preserve">                swap(nums[i],nums[j]);</w:t>
+      </w:r>
+    </w:p>
+    <w:p>
+      <w:pPr>
+        <w:pStyle w:val="HTML"/>
+        <w:rPr>
+          <w:rStyle w:val="HTML1"/>
+          <w:rFonts w:ascii="Times New Roman" w:hAnsi="Times New Roman" w:cs="Times New Roman"/>
+          <w:sz w:val="18"/>
+          <w:szCs w:val="18"/>
+        </w:rPr>
+      </w:pPr>
+      <w:r>
+        <w:rPr>
+          <w:rStyle w:val="HTML1"/>
+          <w:rFonts w:ascii="Times New Roman" w:hAnsi="Times New Roman" w:cs="Times New Roman"/>
+          <w:sz w:val="18"/>
+          <w:szCs w:val="18"/>
+        </w:rPr>
+        <w:t xml:space="preserve">            }</w:t>
+      </w:r>
+    </w:p>
+    <w:p>
+      <w:pPr>
+        <w:pStyle w:val="HTML"/>
+        <w:rPr>
+          <w:rStyle w:val="HTML1"/>
+          <w:rFonts w:ascii="Times New Roman" w:hAnsi="Times New Roman" w:cs="Times New Roman"/>
+          <w:sz w:val="18"/>
+          <w:szCs w:val="18"/>
+        </w:rPr>
+      </w:pPr>
+      <w:r>
+        <w:rPr>
+          <w:rStyle w:val="HTML1"/>
+          <w:rFonts w:ascii="Times New Roman" w:hAnsi="Times New Roman" w:cs="Times New Roman"/>
+          <w:sz w:val="18"/>
+          <w:szCs w:val="18"/>
+        </w:rPr>
+        <w:t xml:space="preserve">        }</w:t>
+      </w:r>
+    </w:p>
+    <w:p>
+      <w:pPr>
+        <w:pStyle w:val="HTML"/>
+        <w:rPr>
+          <w:rStyle w:val="HTML1"/>
+          <w:rFonts w:ascii="Times New Roman" w:hAnsi="Times New Roman" w:cs="Times New Roman"/>
+          <w:sz w:val="18"/>
+          <w:szCs w:val="18"/>
+        </w:rPr>
+      </w:pPr>
+      <w:r>
+        <w:rPr>
+          <w:rStyle w:val="HTML1"/>
+          <w:rFonts w:ascii="Times New Roman" w:hAnsi="Times New Roman" w:cs="Times New Roman"/>
+          <w:sz w:val="18"/>
+          <w:szCs w:val="18"/>
+        </w:rPr>
+        <w:t xml:space="preserve">        </w:t>
+      </w:r>
+      <w:r>
+        <w:rPr>
+          <w:rStyle w:val="hljs-keyword"/>
+          <w:rFonts w:ascii="Times New Roman" w:hAnsi="Times New Roman" w:cs="Times New Roman"/>
+          <w:sz w:val="18"/>
+          <w:szCs w:val="18"/>
+        </w:rPr>
+        <w:t>return</w:t>
+      </w:r>
+      <w:r>
+        <w:rPr>
+          <w:rStyle w:val="HTML1"/>
+          <w:rFonts w:ascii="Times New Roman" w:hAnsi="Times New Roman" w:cs="Times New Roman"/>
+          <w:sz w:val="18"/>
+          <w:szCs w:val="18"/>
+        </w:rPr>
+        <w:t>;</w:t>
+      </w:r>
+    </w:p>
+    <w:p>
+      <w:pPr>
+        <w:pStyle w:val="HTML"/>
+        <w:rPr>
+          <w:rStyle w:val="HTML1"/>
+          <w:rFonts w:ascii="Times New Roman" w:hAnsi="Times New Roman" w:cs="Times New Roman"/>
+          <w:sz w:val="18"/>
+          <w:szCs w:val="18"/>
+        </w:rPr>
+      </w:pPr>
+      <w:r>
+        <w:rPr>
+          <w:rStyle w:val="HTML1"/>
+          <w:rFonts w:ascii="Times New Roman" w:hAnsi="Times New Roman" w:cs="Times New Roman"/>
+          <w:sz w:val="18"/>
+          <w:szCs w:val="18"/>
+        </w:rPr>
+        <w:t xml:space="preserve">    }</w:t>
+      </w:r>
+    </w:p>
+    <w:p>
+      <w:pPr>
+        <w:pStyle w:val="HTML"/>
+        <w:rPr>
+          <w:rStyle w:val="HTML1"/>
+          <w:rFonts w:ascii="Times New Roman" w:hAnsi="Times New Roman" w:cs="Times New Roman"/>
+          <w:sz w:val="18"/>
+          <w:szCs w:val="18"/>
+        </w:rPr>
+      </w:pPr>
+    </w:p>
+    <w:p>
+      <w:pPr>
+        <w:pStyle w:val="HTML"/>
+        <w:rPr>
+          <w:rStyle w:val="HTML1"/>
+          <w:rFonts w:ascii="Times New Roman" w:hAnsi="Times New Roman" w:cs="Times New Roman"/>
+          <w:sz w:val="18"/>
+          <w:szCs w:val="18"/>
+        </w:rPr>
+      </w:pPr>
+      <w:r>
+        <w:rPr>
+          <w:rStyle w:val="HTML1"/>
+          <w:rFonts w:ascii="Times New Roman" w:hAnsi="Times New Roman" w:cs="Times New Roman"/>
+          <w:sz w:val="18"/>
+          <w:szCs w:val="18"/>
+        </w:rPr>
+        <w:t xml:space="preserve">    </w:t>
+      </w:r>
+      <w:r>
+        <w:rPr>
+          <w:rStyle w:val="hljs-builtin"/>
+          <w:rFonts w:ascii="Times New Roman" w:hAnsi="Times New Roman" w:cs="Times New Roman"/>
+          <w:sz w:val="18"/>
+          <w:szCs w:val="18"/>
+        </w:rPr>
+        <w:t>vector</w:t>
+      </w:r>
+      <w:r>
+        <w:rPr>
+          <w:rStyle w:val="HTML1"/>
+          <w:rFonts w:ascii="Times New Roman" w:hAnsi="Times New Roman" w:cs="Times New Roman"/>
+          <w:sz w:val="18"/>
+          <w:szCs w:val="18"/>
+        </w:rPr>
+        <w:t>&lt;</w:t>
+      </w:r>
+      <w:r>
+        <w:rPr>
+          <w:rStyle w:val="hljs-builtin"/>
+          <w:rFonts w:ascii="Times New Roman" w:hAnsi="Times New Roman" w:cs="Times New Roman"/>
+          <w:sz w:val="18"/>
+          <w:szCs w:val="18"/>
+        </w:rPr>
+        <w:t>vector</w:t>
+      </w:r>
+      <w:r>
+        <w:rPr>
+          <w:rStyle w:val="HTML1"/>
+          <w:rFonts w:ascii="Times New Roman" w:hAnsi="Times New Roman" w:cs="Times New Roman"/>
+          <w:sz w:val="18"/>
+          <w:szCs w:val="18"/>
+        </w:rPr>
+        <w:t>&lt;</w:t>
+      </w:r>
+      <w:r>
+        <w:rPr>
+          <w:rStyle w:val="hljs-keyword"/>
+          <w:rFonts w:ascii="Times New Roman" w:hAnsi="Times New Roman" w:cs="Times New Roman"/>
+          <w:sz w:val="18"/>
+          <w:szCs w:val="18"/>
+        </w:rPr>
+        <w:t>int</w:t>
+      </w:r>
+      <w:r>
+        <w:rPr>
+          <w:rStyle w:val="HTML1"/>
+          <w:rFonts w:ascii="Times New Roman" w:hAnsi="Times New Roman" w:cs="Times New Roman"/>
+          <w:sz w:val="18"/>
+          <w:szCs w:val="18"/>
+        </w:rPr>
+        <w:t>&gt;&gt; permute(</w:t>
+      </w:r>
+      <w:r>
+        <w:rPr>
+          <w:rStyle w:val="hljs-builtin"/>
+          <w:rFonts w:ascii="Times New Roman" w:hAnsi="Times New Roman" w:cs="Times New Roman"/>
+          <w:sz w:val="18"/>
+          <w:szCs w:val="18"/>
+        </w:rPr>
+        <w:t>vector</w:t>
+      </w:r>
+      <w:r>
+        <w:rPr>
+          <w:rStyle w:val="HTML1"/>
+          <w:rFonts w:ascii="Times New Roman" w:hAnsi="Times New Roman" w:cs="Times New Roman"/>
+          <w:sz w:val="18"/>
+          <w:szCs w:val="18"/>
+        </w:rPr>
+        <w:t>&lt;</w:t>
+      </w:r>
+      <w:r>
+        <w:rPr>
+          <w:rStyle w:val="hljs-keyword"/>
+          <w:rFonts w:ascii="Times New Roman" w:hAnsi="Times New Roman" w:cs="Times New Roman"/>
+          <w:sz w:val="18"/>
+          <w:szCs w:val="18"/>
+        </w:rPr>
+        <w:t>int</w:t>
+      </w:r>
+      <w:r>
+        <w:rPr>
+          <w:rStyle w:val="HTML1"/>
+          <w:rFonts w:ascii="Times New Roman" w:hAnsi="Times New Roman" w:cs="Times New Roman"/>
+          <w:sz w:val="18"/>
+          <w:szCs w:val="18"/>
+        </w:rPr>
+        <w:t>&gt;&amp; nums) {</w:t>
+      </w:r>
+    </w:p>
+    <w:p>
+      <w:pPr>
+        <w:pStyle w:val="HTML"/>
+        <w:rPr>
+          <w:rStyle w:val="HTML1"/>
+          <w:rFonts w:ascii="Times New Roman" w:hAnsi="Times New Roman" w:cs="Times New Roman"/>
+          <w:sz w:val="18"/>
+          <w:szCs w:val="18"/>
+        </w:rPr>
+      </w:pPr>
+      <w:r>
+        <w:rPr>
+          <w:rStyle w:val="HTML1"/>
+          <w:rFonts w:ascii="Times New Roman" w:hAnsi="Times New Roman" w:cs="Times New Roman"/>
+          <w:sz w:val="18"/>
+          <w:szCs w:val="18"/>
+        </w:rPr>
+        <w:t xml:space="preserve">        </w:t>
+      </w:r>
+      <w:r>
+        <w:rPr>
+          <w:rStyle w:val="hljs-builtin"/>
+          <w:rFonts w:ascii="Times New Roman" w:hAnsi="Times New Roman" w:cs="Times New Roman"/>
+          <w:sz w:val="18"/>
+          <w:szCs w:val="18"/>
+        </w:rPr>
+        <w:t>vector</w:t>
+      </w:r>
+      <w:r>
+        <w:rPr>
+          <w:rStyle w:val="HTML1"/>
+          <w:rFonts w:ascii="Times New Roman" w:hAnsi="Times New Roman" w:cs="Times New Roman"/>
+          <w:sz w:val="18"/>
+          <w:szCs w:val="18"/>
+        </w:rPr>
+        <w:t>&lt;</w:t>
+      </w:r>
+      <w:r>
+        <w:rPr>
+          <w:rStyle w:val="hljs-builtin"/>
+          <w:rFonts w:ascii="Times New Roman" w:hAnsi="Times New Roman" w:cs="Times New Roman"/>
+          <w:sz w:val="18"/>
+          <w:szCs w:val="18"/>
+        </w:rPr>
+        <w:t>vector</w:t>
+      </w:r>
+      <w:r>
+        <w:rPr>
+          <w:rStyle w:val="HTML1"/>
+          <w:rFonts w:ascii="Times New Roman" w:hAnsi="Times New Roman" w:cs="Times New Roman"/>
+          <w:sz w:val="18"/>
+          <w:szCs w:val="18"/>
+        </w:rPr>
+        <w:t>&lt;</w:t>
+      </w:r>
+      <w:r>
+        <w:rPr>
+          <w:rStyle w:val="hljs-keyword"/>
+          <w:rFonts w:ascii="Times New Roman" w:hAnsi="Times New Roman" w:cs="Times New Roman"/>
+          <w:sz w:val="18"/>
+          <w:szCs w:val="18"/>
+        </w:rPr>
+        <w:t>int</w:t>
+      </w:r>
+      <w:r>
+        <w:rPr>
+          <w:rStyle w:val="HTML1"/>
+          <w:rFonts w:ascii="Times New Roman" w:hAnsi="Times New Roman" w:cs="Times New Roman"/>
+          <w:sz w:val="18"/>
+          <w:szCs w:val="18"/>
+        </w:rPr>
+        <w:t>&gt;&gt; vecs;</w:t>
+      </w:r>
+    </w:p>
+    <w:p>
+      <w:pPr>
+        <w:pStyle w:val="HTML"/>
+        <w:rPr>
+          <w:rStyle w:val="HTML1"/>
+          <w:rFonts w:ascii="Times New Roman" w:hAnsi="Times New Roman" w:cs="Times New Roman"/>
+          <w:sz w:val="18"/>
+          <w:szCs w:val="18"/>
+        </w:rPr>
+      </w:pPr>
+      <w:r>
+        <w:rPr>
+          <w:rStyle w:val="HTML1"/>
+          <w:rFonts w:ascii="Times New Roman" w:hAnsi="Times New Roman" w:cs="Times New Roman"/>
+          <w:sz w:val="18"/>
+          <w:szCs w:val="18"/>
+        </w:rPr>
+        <w:t xml:space="preserve">        </w:t>
+      </w:r>
+      <w:r>
+        <w:rPr>
+          <w:rStyle w:val="hljs-keyword"/>
+          <w:rFonts w:ascii="Times New Roman" w:hAnsi="Times New Roman" w:cs="Times New Roman"/>
+          <w:sz w:val="18"/>
+          <w:szCs w:val="18"/>
+        </w:rPr>
+        <w:t>if</w:t>
+      </w:r>
+      <w:r>
+        <w:rPr>
+          <w:rStyle w:val="HTML1"/>
+          <w:rFonts w:ascii="Times New Roman" w:hAnsi="Times New Roman" w:cs="Times New Roman"/>
+          <w:sz w:val="18"/>
+          <w:szCs w:val="18"/>
+        </w:rPr>
+        <w:t xml:space="preserve"> (nums.size()==</w:t>
+      </w:r>
+      <w:r>
+        <w:rPr>
+          <w:rStyle w:val="hljs-number"/>
+          <w:rFonts w:ascii="Times New Roman" w:hAnsi="Times New Roman" w:cs="Times New Roman"/>
+          <w:sz w:val="18"/>
+          <w:szCs w:val="18"/>
+        </w:rPr>
+        <w:t>0</w:t>
+      </w:r>
+      <w:r>
+        <w:rPr>
+          <w:rStyle w:val="HTML1"/>
+          <w:rFonts w:ascii="Times New Roman" w:hAnsi="Times New Roman" w:cs="Times New Roman"/>
+          <w:sz w:val="18"/>
+          <w:szCs w:val="18"/>
+        </w:rPr>
+        <w:t>)</w:t>
+      </w:r>
+    </w:p>
+    <w:p>
+      <w:pPr>
+        <w:pStyle w:val="HTML"/>
+        <w:rPr>
+          <w:rStyle w:val="HTML1"/>
+          <w:rFonts w:ascii="Times New Roman" w:hAnsi="Times New Roman" w:cs="Times New Roman"/>
+          <w:sz w:val="18"/>
+          <w:szCs w:val="18"/>
+        </w:rPr>
+      </w:pPr>
+      <w:r>
+        <w:rPr>
+          <w:rStyle w:val="HTML1"/>
+          <w:rFonts w:ascii="Times New Roman" w:hAnsi="Times New Roman" w:cs="Times New Roman"/>
+          <w:sz w:val="18"/>
+          <w:szCs w:val="18"/>
+        </w:rPr>
+        <w:t xml:space="preserve">        {</w:t>
+      </w:r>
+    </w:p>
+    <w:p>
+      <w:pPr>
+        <w:pStyle w:val="HTML"/>
+        <w:rPr>
+          <w:rStyle w:val="HTML1"/>
+          <w:rFonts w:ascii="Times New Roman" w:hAnsi="Times New Roman" w:cs="Times New Roman"/>
+          <w:sz w:val="18"/>
+          <w:szCs w:val="18"/>
+        </w:rPr>
+      </w:pPr>
+      <w:r>
+        <w:rPr>
+          <w:rStyle w:val="HTML1"/>
+          <w:rFonts w:ascii="Times New Roman" w:hAnsi="Times New Roman" w:cs="Times New Roman"/>
+          <w:sz w:val="18"/>
+          <w:szCs w:val="18"/>
+        </w:rPr>
+        <w:t xml:space="preserve">            </w:t>
+      </w:r>
+      <w:r>
+        <w:rPr>
+          <w:rStyle w:val="hljs-keyword"/>
+          <w:rFonts w:ascii="Times New Roman" w:hAnsi="Times New Roman" w:cs="Times New Roman"/>
+          <w:sz w:val="18"/>
+          <w:szCs w:val="18"/>
+        </w:rPr>
+        <w:t>return</w:t>
+      </w:r>
+      <w:r>
+        <w:rPr>
+          <w:rStyle w:val="HTML1"/>
+          <w:rFonts w:ascii="Times New Roman" w:hAnsi="Times New Roman" w:cs="Times New Roman"/>
+          <w:sz w:val="18"/>
+          <w:szCs w:val="18"/>
+        </w:rPr>
+        <w:t xml:space="preserve"> vecs;</w:t>
+      </w:r>
+    </w:p>
+    <w:p>
+      <w:pPr>
+        <w:pStyle w:val="HTML"/>
+        <w:rPr>
+          <w:rStyle w:val="HTML1"/>
+          <w:rFonts w:ascii="Times New Roman" w:hAnsi="Times New Roman" w:cs="Times New Roman"/>
+          <w:sz w:val="18"/>
+          <w:szCs w:val="18"/>
+        </w:rPr>
+      </w:pPr>
+      <w:r>
+        <w:rPr>
+          <w:rStyle w:val="HTML1"/>
+          <w:rFonts w:ascii="Times New Roman" w:hAnsi="Times New Roman" w:cs="Times New Roman"/>
+          <w:sz w:val="18"/>
+          <w:szCs w:val="18"/>
+        </w:rPr>
+        <w:t xml:space="preserve">        }</w:t>
+      </w:r>
+    </w:p>
+    <w:p>
+      <w:pPr>
+        <w:pStyle w:val="HTML"/>
+        <w:rPr>
+          <w:rStyle w:val="HTML1"/>
+          <w:rFonts w:ascii="Times New Roman" w:hAnsi="Times New Roman" w:cs="Times New Roman"/>
+          <w:sz w:val="18"/>
+          <w:szCs w:val="18"/>
+        </w:rPr>
+      </w:pPr>
+      <w:r>
+        <w:rPr>
+          <w:rStyle w:val="HTML1"/>
+          <w:rFonts w:ascii="Times New Roman" w:hAnsi="Times New Roman" w:cs="Times New Roman"/>
+          <w:sz w:val="18"/>
+          <w:szCs w:val="18"/>
+        </w:rPr>
+        <w:t xml:space="preserve">        help(</w:t>
+      </w:r>
+      <w:r>
+        <w:rPr>
+          <w:rStyle w:val="hljs-number"/>
+          <w:rFonts w:ascii="Times New Roman" w:hAnsi="Times New Roman" w:cs="Times New Roman"/>
+          <w:sz w:val="18"/>
+          <w:szCs w:val="18"/>
+        </w:rPr>
+        <w:t>0</w:t>
+      </w:r>
+      <w:r>
+        <w:rPr>
+          <w:rStyle w:val="HTML1"/>
+          <w:rFonts w:ascii="Times New Roman" w:hAnsi="Times New Roman" w:cs="Times New Roman"/>
+          <w:sz w:val="18"/>
+          <w:szCs w:val="18"/>
+        </w:rPr>
+        <w:t>, nums,vecs);</w:t>
+      </w:r>
+    </w:p>
+    <w:p>
+      <w:pPr>
+        <w:pStyle w:val="HTML"/>
+        <w:rPr>
+          <w:rStyle w:val="HTML1"/>
+          <w:rFonts w:ascii="Times New Roman" w:hAnsi="Times New Roman" w:cs="Times New Roman"/>
+          <w:sz w:val="18"/>
+          <w:szCs w:val="18"/>
+        </w:rPr>
+      </w:pPr>
+      <w:r>
+        <w:rPr>
+          <w:rStyle w:val="HTML1"/>
+          <w:rFonts w:ascii="Times New Roman" w:hAnsi="Times New Roman" w:cs="Times New Roman"/>
+          <w:sz w:val="18"/>
+          <w:szCs w:val="18"/>
+        </w:rPr>
+        <w:t xml:space="preserve">        </w:t>
+      </w:r>
+      <w:r>
+        <w:rPr>
+          <w:rStyle w:val="hljs-keyword"/>
+          <w:rFonts w:ascii="Times New Roman" w:hAnsi="Times New Roman" w:cs="Times New Roman"/>
+          <w:sz w:val="18"/>
+          <w:szCs w:val="18"/>
+        </w:rPr>
+        <w:t>return</w:t>
+      </w:r>
+      <w:r>
+        <w:rPr>
+          <w:rStyle w:val="HTML1"/>
+          <w:rFonts w:ascii="Times New Roman" w:hAnsi="Times New Roman" w:cs="Times New Roman"/>
+          <w:sz w:val="18"/>
+          <w:szCs w:val="18"/>
+        </w:rPr>
+        <w:t xml:space="preserve"> vecs;</w:t>
+      </w:r>
+    </w:p>
+    <w:p>
+      <w:pPr>
+        <w:pStyle w:val="HTML"/>
+        <w:rPr>
+          <w:rStyle w:val="HTML1"/>
+          <w:rFonts w:ascii="Times New Roman" w:hAnsi="Times New Roman" w:cs="Times New Roman"/>
+          <w:sz w:val="18"/>
+          <w:szCs w:val="18"/>
+        </w:rPr>
+      </w:pPr>
+      <w:r>
+        <w:rPr>
+          <w:rStyle w:val="HTML1"/>
+          <w:rFonts w:ascii="Times New Roman" w:hAnsi="Times New Roman" w:cs="Times New Roman"/>
+          <w:sz w:val="18"/>
+          <w:szCs w:val="18"/>
+        </w:rPr>
+        <w:t xml:space="preserve">    }</w:t>
+      </w:r>
+    </w:p>
+    <w:p>
+      <w:pPr>
+        <w:pStyle w:val="HTML"/>
+        <w:rPr>
+          <w:rStyle w:val="HTML1"/>
+          <w:rFonts w:ascii="Times New Roman" w:hAnsi="Times New Roman" w:cs="Times New Roman"/>
+          <w:sz w:val="18"/>
+          <w:szCs w:val="18"/>
+        </w:rPr>
+      </w:pPr>
+      <w:r>
+        <w:rPr>
+          <w:rStyle w:val="HTML1"/>
+          <w:rFonts w:ascii="Times New Roman" w:hAnsi="Times New Roman" w:cs="Times New Roman"/>
+          <w:sz w:val="18"/>
+          <w:szCs w:val="18"/>
+        </w:rPr>
+        <w:t>};</w:t>
+      </w:r>
+    </w:p>
+    <w:p>
+      <w:pPr>
+        <w:pStyle w:val="HTML"/>
+        <w:rPr>
+          <w:rFonts w:ascii="Times New Roman" w:hAnsi="Times New Roman" w:cs="Times New Roman"/>
+          <w:sz w:val="18"/>
+          <w:szCs w:val="18"/>
+        </w:rPr>
+      </w:pPr>
+      <w:r>
+        <w:rPr>
+          <w:rFonts w:ascii="Times New Roman" w:hAnsi="Times New Roman" w:cs="Times New Roman"/>
+          <w:sz w:val="18"/>
+          <w:szCs w:val="18"/>
+        </w:rPr>
+        <w:t xml:space="preserve">(2) </w:t>
+      </w:r>
+      <w:r>
+        <w:rPr>
+          <w:rFonts w:ascii="Times New Roman" w:hAnsi="Times New Roman" w:cs="Times New Roman" w:hint="eastAsia"/>
+          <w:sz w:val="18"/>
+          <w:szCs w:val="18"/>
+        </w:rPr>
+        <w:t>组合数</w:t>
+      </w:r>
+      <w:r>
+        <w:rPr>
+          <w:rFonts w:ascii="Times New Roman" w:hAnsi="Times New Roman" w:cs="Times New Roman"/>
+          <w:sz w:val="18"/>
+          <w:szCs w:val="18"/>
+        </w:rPr>
+        <w:t>Combination</w:t>
+      </w:r>
+    </w:p>
+    <w:p>
+      <w:pPr>
+        <w:pStyle w:val="HTML"/>
+        <w:rPr>
+          <w:rFonts w:ascii="Times New Roman" w:hAnsi="Times New Roman" w:cs="Times New Roman"/>
+          <w:sz w:val="18"/>
+          <w:szCs w:val="18"/>
+        </w:rPr>
+      </w:pPr>
+      <w:r>
+        <w:rPr>
+          <w:rFonts w:ascii="Times New Roman" w:hAnsi="Times New Roman" w:cs="Times New Roman"/>
+          <w:sz w:val="18"/>
+          <w:szCs w:val="18"/>
+        </w:rPr>
+        <w:t xml:space="preserve">// </w:t>
+      </w:r>
+      <w:r>
+        <w:rPr>
+          <w:rFonts w:ascii="Times New Roman" w:hAnsi="Times New Roman" w:cs="Times New Roman"/>
+          <w:sz w:val="18"/>
+          <w:szCs w:val="18"/>
+        </w:rPr>
+        <w:t>对于求</w:t>
+      </w:r>
+      <w:r>
+        <w:rPr>
+          <w:rFonts w:ascii="Times New Roman" w:hAnsi="Times New Roman" w:cs="Times New Roman"/>
+          <w:sz w:val="18"/>
+          <w:szCs w:val="18"/>
+        </w:rPr>
+        <w:t>C(n, m)</w:t>
+      </w:r>
+      <w:r>
+        <w:rPr>
+          <w:rFonts w:ascii="Times New Roman" w:hAnsi="Times New Roman" w:cs="Times New Roman"/>
+          <w:sz w:val="18"/>
+          <w:szCs w:val="18"/>
+        </w:rPr>
+        <w:t>，从第一个字符开始扫描，每个字符有两种情况，要么被选中，要么不被选中，如果被选中，递归求解</w:t>
+      </w:r>
+      <w:r>
+        <w:rPr>
+          <w:rFonts w:ascii="Times New Roman" w:hAnsi="Times New Roman" w:cs="Times New Roman"/>
+          <w:sz w:val="18"/>
+          <w:szCs w:val="18"/>
+        </w:rPr>
+        <w:t>C(n-1, m-1)</w:t>
+      </w:r>
+      <w:r>
+        <w:rPr>
+          <w:rFonts w:ascii="Times New Roman" w:hAnsi="Times New Roman" w:cs="Times New Roman"/>
+          <w:sz w:val="18"/>
+          <w:szCs w:val="18"/>
+        </w:rPr>
+        <w:t>。</w:t>
+      </w:r>
+    </w:p>
+    <w:p>
+      <w:pPr>
+        <w:pStyle w:val="HTML"/>
+        <w:rPr>
+          <w:rFonts w:ascii="Times New Roman" w:hAnsi="Times New Roman" w:cs="Times New Roman"/>
+          <w:sz w:val="18"/>
+          <w:szCs w:val="18"/>
+        </w:rPr>
+      </w:pPr>
+      <w:r>
+        <w:rPr>
+          <w:rFonts w:ascii="Times New Roman" w:hAnsi="Times New Roman" w:cs="Times New Roman"/>
+          <w:sz w:val="18"/>
+          <w:szCs w:val="18"/>
+        </w:rPr>
+        <w:t xml:space="preserve">// </w:t>
+      </w:r>
+      <w:r>
+        <w:rPr>
+          <w:rFonts w:ascii="Times New Roman" w:hAnsi="Times New Roman" w:cs="Times New Roman"/>
+          <w:sz w:val="18"/>
+          <w:szCs w:val="18"/>
+        </w:rPr>
+        <w:t>如果未被选中，递归求解</w:t>
+      </w:r>
+      <w:r>
+        <w:rPr>
+          <w:rFonts w:ascii="Times New Roman" w:hAnsi="Times New Roman" w:cs="Times New Roman"/>
+          <w:sz w:val="18"/>
+          <w:szCs w:val="18"/>
+        </w:rPr>
+        <w:t>C(n-1, m)</w:t>
+      </w:r>
+      <w:r>
+        <w:rPr>
+          <w:rFonts w:ascii="Times New Roman" w:hAnsi="Times New Roman" w:cs="Times New Roman"/>
+          <w:sz w:val="18"/>
+          <w:szCs w:val="18"/>
+        </w:rPr>
+        <w:t>。不管哪种方式，</w:t>
+      </w:r>
+      <w:r>
+        <w:rPr>
+          <w:rFonts w:ascii="Times New Roman" w:hAnsi="Times New Roman" w:cs="Times New Roman"/>
+          <w:sz w:val="18"/>
+          <w:szCs w:val="18"/>
+        </w:rPr>
+        <w:t>n</w:t>
+      </w:r>
+      <w:r>
+        <w:rPr>
+          <w:rFonts w:ascii="Times New Roman" w:hAnsi="Times New Roman" w:cs="Times New Roman"/>
+          <w:sz w:val="18"/>
+          <w:szCs w:val="18"/>
+        </w:rPr>
+        <w:t>的值都会减少，递归的终止条件</w:t>
+      </w:r>
+      <w:r>
+        <w:rPr>
+          <w:rFonts w:ascii="Times New Roman" w:hAnsi="Times New Roman" w:cs="Times New Roman"/>
+          <w:sz w:val="18"/>
+          <w:szCs w:val="18"/>
+        </w:rPr>
+        <w:t>n=0</w:t>
+      </w:r>
+      <w:r>
+        <w:rPr>
+          <w:rFonts w:ascii="Times New Roman" w:hAnsi="Times New Roman" w:cs="Times New Roman"/>
+          <w:sz w:val="18"/>
+          <w:szCs w:val="18"/>
+        </w:rPr>
+        <w:t>或</w:t>
+      </w:r>
+      <w:r>
+        <w:rPr>
+          <w:rFonts w:ascii="Times New Roman" w:hAnsi="Times New Roman" w:cs="Times New Roman"/>
+          <w:sz w:val="18"/>
+          <w:szCs w:val="18"/>
+        </w:rPr>
+        <w:t>m=0</w:t>
+      </w:r>
+      <w:r>
+        <w:rPr>
+          <w:rFonts w:ascii="Times New Roman" w:hAnsi="Times New Roman" w:cs="Times New Roman"/>
+          <w:sz w:val="18"/>
+          <w:szCs w:val="18"/>
+        </w:rPr>
+        <w:t>。</w:t>
+      </w:r>
+    </w:p>
+    <w:p>
+      <w:pPr>
+        <w:pStyle w:val="HTML"/>
+        <w:rPr>
+          <w:rFonts w:ascii="Times New Roman" w:hAnsi="Times New Roman" w:cs="Times New Roman"/>
+          <w:sz w:val="18"/>
+          <w:szCs w:val="18"/>
+        </w:rPr>
+      </w:pPr>
+    </w:p>
+    <w:p>
+      <w:pPr>
+        <w:pStyle w:val="HTML"/>
+        <w:rPr>
+          <w:rFonts w:ascii="Times New Roman" w:hAnsi="Times New Roman" w:cs="Times New Roman"/>
+          <w:sz w:val="18"/>
+          <w:szCs w:val="18"/>
+        </w:rPr>
+      </w:pPr>
+      <w:r>
+        <w:rPr>
+          <w:rFonts w:ascii="Times New Roman" w:hAnsi="Times New Roman" w:cs="Times New Roman"/>
+          <w:sz w:val="18"/>
+          <w:szCs w:val="18"/>
+        </w:rPr>
+        <w:t xml:space="preserve">// </w:t>
+      </w:r>
+      <w:r>
+        <w:rPr>
+          <w:rFonts w:ascii="Times New Roman" w:hAnsi="Times New Roman" w:cs="Times New Roman"/>
+          <w:sz w:val="18"/>
+          <w:szCs w:val="18"/>
+        </w:rPr>
+        <w:t>数组的全组合数</w:t>
+      </w:r>
+    </w:p>
+    <w:p>
+      <w:pPr>
+        <w:pStyle w:val="HTML"/>
+        <w:rPr>
+          <w:rFonts w:ascii="Times New Roman" w:hAnsi="Times New Roman" w:cs="Times New Roman"/>
+          <w:sz w:val="18"/>
+          <w:szCs w:val="18"/>
+        </w:rPr>
+      </w:pPr>
+      <w:r>
+        <w:rPr>
+          <w:rFonts w:ascii="Times New Roman" w:hAnsi="Times New Roman" w:cs="Times New Roman"/>
+          <w:sz w:val="18"/>
+          <w:szCs w:val="18"/>
+        </w:rPr>
+        <w:t>void combination(vector&lt;int&gt; src, int i, int m, vector&lt;int&gt; &amp;res, vector&lt;vector&lt;int&gt;&gt; &amp;vecs)</w:t>
+      </w:r>
+    </w:p>
+    <w:p>
+      <w:pPr>
+        <w:pStyle w:val="HTML"/>
+        <w:rPr>
+          <w:rFonts w:ascii="Times New Roman" w:hAnsi="Times New Roman" w:cs="Times New Roman"/>
+          <w:sz w:val="18"/>
+          <w:szCs w:val="18"/>
+        </w:rPr>
+      </w:pPr>
+      <w:r>
+        <w:rPr>
+          <w:rFonts w:ascii="Times New Roman" w:hAnsi="Times New Roman" w:cs="Times New Roman"/>
+          <w:sz w:val="18"/>
+          <w:szCs w:val="18"/>
+        </w:rPr>
+        <w:t>{</w:t>
+      </w:r>
+    </w:p>
+    <w:p>
+      <w:pPr>
+        <w:pStyle w:val="HTML"/>
+        <w:rPr>
+          <w:rFonts w:ascii="Times New Roman" w:hAnsi="Times New Roman" w:cs="Times New Roman"/>
+          <w:sz w:val="18"/>
+          <w:szCs w:val="18"/>
+        </w:rPr>
+      </w:pPr>
+      <w:r>
+        <w:rPr>
+          <w:rFonts w:ascii="Times New Roman" w:hAnsi="Times New Roman" w:cs="Times New Roman"/>
+          <w:sz w:val="18"/>
+          <w:szCs w:val="18"/>
+        </w:rPr>
+        <w:tab/>
+        <w:t>if (i &gt;= src.size() &amp;&amp; m != 0)</w:t>
+      </w:r>
+    </w:p>
+    <w:p>
+      <w:pPr>
+        <w:pStyle w:val="HTML"/>
+        <w:rPr>
+          <w:rFonts w:ascii="Times New Roman" w:hAnsi="Times New Roman" w:cs="Times New Roman"/>
+          <w:sz w:val="18"/>
+          <w:szCs w:val="18"/>
+        </w:rPr>
+      </w:pPr>
+      <w:r>
+        <w:rPr>
+          <w:rFonts w:ascii="Times New Roman" w:hAnsi="Times New Roman" w:cs="Times New Roman"/>
+          <w:sz w:val="18"/>
+          <w:szCs w:val="18"/>
+        </w:rPr>
+        <w:tab/>
+        <w:t>{</w:t>
+      </w:r>
+    </w:p>
+    <w:p>
+      <w:pPr>
+        <w:pStyle w:val="HTML"/>
+        <w:rPr>
+          <w:rFonts w:ascii="Times New Roman" w:hAnsi="Times New Roman" w:cs="Times New Roman"/>
+          <w:sz w:val="18"/>
+          <w:szCs w:val="18"/>
+        </w:rPr>
+      </w:pPr>
+      <w:r>
+        <w:rPr>
+          <w:rFonts w:ascii="Times New Roman" w:hAnsi="Times New Roman" w:cs="Times New Roman"/>
+          <w:sz w:val="18"/>
+          <w:szCs w:val="18"/>
+        </w:rPr>
+        <w:tab/>
+      </w:r>
+      <w:r>
+        <w:rPr>
+          <w:rFonts w:ascii="Times New Roman" w:hAnsi="Times New Roman" w:cs="Times New Roman"/>
+          <w:sz w:val="18"/>
+          <w:szCs w:val="18"/>
+        </w:rPr>
+        <w:tab/>
+        <w:t>return;</w:t>
+      </w:r>
+    </w:p>
+    <w:p>
+      <w:pPr>
+        <w:pStyle w:val="HTML"/>
+        <w:rPr>
+          <w:rFonts w:ascii="Times New Roman" w:hAnsi="Times New Roman" w:cs="Times New Roman"/>
+          <w:sz w:val="18"/>
+          <w:szCs w:val="18"/>
+        </w:rPr>
+      </w:pPr>
+      <w:r>
+        <w:rPr>
+          <w:rFonts w:ascii="Times New Roman" w:hAnsi="Times New Roman" w:cs="Times New Roman"/>
+          <w:sz w:val="18"/>
+          <w:szCs w:val="18"/>
+        </w:rPr>
+        <w:tab/>
+        <w:t>}</w:t>
+      </w:r>
+    </w:p>
+    <w:p>
+      <w:pPr>
+        <w:pStyle w:val="HTML"/>
+        <w:rPr>
+          <w:rFonts w:ascii="Times New Roman" w:hAnsi="Times New Roman" w:cs="Times New Roman"/>
+          <w:sz w:val="18"/>
+          <w:szCs w:val="18"/>
+        </w:rPr>
+      </w:pPr>
+      <w:r>
+        <w:rPr>
+          <w:rFonts w:ascii="Times New Roman" w:hAnsi="Times New Roman" w:cs="Times New Roman"/>
+          <w:sz w:val="18"/>
+          <w:szCs w:val="18"/>
+        </w:rPr>
+        <w:tab/>
+        <w:t>if (m == 0) //</w:t>
+      </w:r>
+      <w:r>
+        <w:rPr>
+          <w:rFonts w:ascii="Times New Roman" w:hAnsi="Times New Roman" w:cs="Times New Roman"/>
+          <w:sz w:val="18"/>
+          <w:szCs w:val="18"/>
+        </w:rPr>
+        <w:t>递归终止条件</w:t>
+      </w:r>
+    </w:p>
+    <w:p>
+      <w:pPr>
+        <w:pStyle w:val="HTML"/>
+        <w:rPr>
+          <w:rFonts w:ascii="Times New Roman" w:hAnsi="Times New Roman" w:cs="Times New Roman"/>
+          <w:sz w:val="18"/>
+          <w:szCs w:val="18"/>
+        </w:rPr>
+      </w:pPr>
+      <w:r>
+        <w:rPr>
+          <w:rFonts w:ascii="Times New Roman" w:hAnsi="Times New Roman" w:cs="Times New Roman"/>
+          <w:sz w:val="18"/>
+          <w:szCs w:val="18"/>
+        </w:rPr>
+        <w:tab/>
+        <w:t>{</w:t>
+      </w:r>
+    </w:p>
+    <w:p>
+      <w:pPr>
+        <w:pStyle w:val="HTML"/>
+        <w:rPr>
+          <w:rFonts w:ascii="Times New Roman" w:hAnsi="Times New Roman" w:cs="Times New Roman"/>
+          <w:sz w:val="18"/>
+          <w:szCs w:val="18"/>
+        </w:rPr>
+      </w:pPr>
+      <w:r>
+        <w:rPr>
+          <w:rFonts w:ascii="Times New Roman" w:hAnsi="Times New Roman" w:cs="Times New Roman"/>
+          <w:sz w:val="18"/>
+          <w:szCs w:val="18"/>
+        </w:rPr>
+        <w:tab/>
+      </w:r>
+      <w:r>
+        <w:rPr>
+          <w:rFonts w:ascii="Times New Roman" w:hAnsi="Times New Roman" w:cs="Times New Roman"/>
+          <w:sz w:val="18"/>
+          <w:szCs w:val="18"/>
+        </w:rPr>
+        <w:tab/>
+        <w:t>copy(res.begin(), res.end(), ostream_iterator&lt;int&gt;(cout, " "));</w:t>
+      </w:r>
+    </w:p>
+    <w:p>
+      <w:pPr>
+        <w:pStyle w:val="HTML"/>
+        <w:rPr>
+          <w:rFonts w:ascii="Times New Roman" w:hAnsi="Times New Roman" w:cs="Times New Roman"/>
+          <w:sz w:val="18"/>
+          <w:szCs w:val="18"/>
+        </w:rPr>
+      </w:pPr>
+      <w:r>
+        <w:rPr>
+          <w:rFonts w:ascii="Times New Roman" w:hAnsi="Times New Roman" w:cs="Times New Roman"/>
+          <w:sz w:val="18"/>
+          <w:szCs w:val="18"/>
+        </w:rPr>
+        <w:tab/>
+      </w:r>
+      <w:r>
+        <w:rPr>
+          <w:rFonts w:ascii="Times New Roman" w:hAnsi="Times New Roman" w:cs="Times New Roman"/>
+          <w:sz w:val="18"/>
+          <w:szCs w:val="18"/>
+        </w:rPr>
+        <w:tab/>
+        <w:t>cout &lt;&lt; endl;</w:t>
+      </w:r>
+    </w:p>
+    <w:p>
+      <w:pPr>
+        <w:pStyle w:val="HTML"/>
+        <w:rPr>
+          <w:rFonts w:ascii="Times New Roman" w:hAnsi="Times New Roman" w:cs="Times New Roman"/>
+          <w:sz w:val="18"/>
+          <w:szCs w:val="18"/>
+        </w:rPr>
+      </w:pPr>
+      <w:r>
+        <w:rPr>
+          <w:rFonts w:ascii="Times New Roman" w:hAnsi="Times New Roman" w:cs="Times New Roman"/>
+          <w:sz w:val="18"/>
+          <w:szCs w:val="18"/>
+        </w:rPr>
+        <w:tab/>
+      </w:r>
+      <w:r>
+        <w:rPr>
+          <w:rFonts w:ascii="Times New Roman" w:hAnsi="Times New Roman" w:cs="Times New Roman"/>
+          <w:sz w:val="18"/>
+          <w:szCs w:val="18"/>
+        </w:rPr>
+        <w:tab/>
+        <w:t>return;</w:t>
+      </w:r>
+    </w:p>
+    <w:p>
+      <w:pPr>
+        <w:pStyle w:val="HTML"/>
+        <w:rPr>
+          <w:rFonts w:ascii="Times New Roman" w:hAnsi="Times New Roman" w:cs="Times New Roman"/>
+          <w:sz w:val="18"/>
+          <w:szCs w:val="18"/>
+        </w:rPr>
+      </w:pPr>
+      <w:r>
+        <w:rPr>
+          <w:rFonts w:ascii="Times New Roman" w:hAnsi="Times New Roman" w:cs="Times New Roman"/>
+          <w:sz w:val="18"/>
+          <w:szCs w:val="18"/>
+        </w:rPr>
+        <w:tab/>
+        <w:t>}</w:t>
+      </w:r>
+    </w:p>
+    <w:p>
+      <w:pPr>
+        <w:pStyle w:val="HTML"/>
+        <w:rPr>
+          <w:rFonts w:ascii="Times New Roman" w:hAnsi="Times New Roman" w:cs="Times New Roman"/>
+          <w:sz w:val="18"/>
+          <w:szCs w:val="18"/>
+        </w:rPr>
+      </w:pPr>
+      <w:r>
+        <w:rPr>
+          <w:rFonts w:ascii="Times New Roman" w:hAnsi="Times New Roman" w:cs="Times New Roman"/>
+          <w:sz w:val="18"/>
+          <w:szCs w:val="18"/>
+        </w:rPr>
+        <w:tab/>
+        <w:t>//</w:t>
+      </w:r>
+      <w:r>
+        <w:rPr>
+          <w:rFonts w:ascii="Times New Roman" w:hAnsi="Times New Roman" w:cs="Times New Roman"/>
+          <w:sz w:val="18"/>
+          <w:szCs w:val="18"/>
+        </w:rPr>
+        <w:t>选择该元素</w:t>
+      </w:r>
+    </w:p>
+    <w:p>
+      <w:pPr>
+        <w:pStyle w:val="HTML"/>
+        <w:rPr>
+          <w:rFonts w:ascii="Times New Roman" w:hAnsi="Times New Roman" w:cs="Times New Roman"/>
+          <w:sz w:val="18"/>
+          <w:szCs w:val="18"/>
+        </w:rPr>
+      </w:pPr>
+      <w:r>
+        <w:rPr>
+          <w:rFonts w:ascii="Times New Roman" w:hAnsi="Times New Roman" w:cs="Times New Roman"/>
+          <w:sz w:val="18"/>
+          <w:szCs w:val="18"/>
+        </w:rPr>
+        <w:tab/>
+        <w:t>res.push_back(src[i]);</w:t>
+      </w:r>
+    </w:p>
+    <w:p>
+      <w:pPr>
+        <w:pStyle w:val="HTML"/>
+        <w:rPr>
+          <w:rFonts w:ascii="Times New Roman" w:hAnsi="Times New Roman" w:cs="Times New Roman"/>
+          <w:sz w:val="18"/>
+          <w:szCs w:val="18"/>
+        </w:rPr>
+      </w:pPr>
+      <w:r>
+        <w:rPr>
+          <w:rFonts w:ascii="Times New Roman" w:hAnsi="Times New Roman" w:cs="Times New Roman"/>
+          <w:sz w:val="18"/>
+          <w:szCs w:val="18"/>
+        </w:rPr>
+        <w:tab/>
+        <w:t>combination(src, i + 1, m - 1, res, vecs);</w:t>
+      </w:r>
+    </w:p>
+    <w:p>
+      <w:pPr>
+        <w:pStyle w:val="HTML"/>
+        <w:rPr>
+          <w:rFonts w:ascii="Times New Roman" w:hAnsi="Times New Roman" w:cs="Times New Roman"/>
+          <w:sz w:val="18"/>
+          <w:szCs w:val="18"/>
+        </w:rPr>
+      </w:pPr>
+      <w:r>
+        <w:rPr>
+          <w:rFonts w:ascii="Times New Roman" w:hAnsi="Times New Roman" w:cs="Times New Roman"/>
+          <w:sz w:val="18"/>
+          <w:szCs w:val="18"/>
+        </w:rPr>
+        <w:tab/>
+        <w:t>res.pop_back();</w:t>
+      </w:r>
+    </w:p>
+    <w:p>
+      <w:pPr>
+        <w:pStyle w:val="HTML"/>
+        <w:rPr>
+          <w:rFonts w:ascii="Times New Roman" w:hAnsi="Times New Roman" w:cs="Times New Roman"/>
+          <w:sz w:val="18"/>
+          <w:szCs w:val="18"/>
+        </w:rPr>
+      </w:pPr>
+      <w:r>
+        <w:rPr>
+          <w:rFonts w:ascii="Times New Roman" w:hAnsi="Times New Roman" w:cs="Times New Roman"/>
+          <w:sz w:val="18"/>
+          <w:szCs w:val="18"/>
+        </w:rPr>
+        <w:tab/>
+        <w:t>//</w:t>
+      </w:r>
+      <w:r>
+        <w:rPr>
+          <w:rFonts w:ascii="Times New Roman" w:hAnsi="Times New Roman" w:cs="Times New Roman"/>
+          <w:sz w:val="18"/>
+          <w:szCs w:val="18"/>
+        </w:rPr>
+        <w:t>不选该元素</w:t>
+      </w:r>
+    </w:p>
+    <w:p>
+      <w:pPr>
+        <w:pStyle w:val="HTML"/>
+        <w:rPr>
+          <w:rFonts w:ascii="Times New Roman" w:hAnsi="Times New Roman" w:cs="Times New Roman" w:hint="eastAsia"/>
+          <w:sz w:val="18"/>
+          <w:szCs w:val="18"/>
+        </w:rPr>
+      </w:pPr>
+      <w:r>
+        <w:rPr>
+          <w:rFonts w:ascii="Times New Roman" w:hAnsi="Times New Roman" w:cs="Times New Roman"/>
+          <w:sz w:val="18"/>
+          <w:szCs w:val="18"/>
+        </w:rPr>
+        <w:tab/>
+        <w:t>combination(src, i + 1, m, res, vecs);</w:t>
+      </w:r>
+    </w:p>
+    <w:p>
+      <w:pPr>
+        <w:pStyle w:val="HTML"/>
+        <w:rPr>
+          <w:rFonts w:ascii="Times New Roman" w:hAnsi="Times New Roman" w:cs="Times New Roman"/>
+          <w:sz w:val="18"/>
+          <w:szCs w:val="18"/>
+        </w:rPr>
+      </w:pPr>
+      <w:r>
+        <w:rPr>
+          <w:rFonts w:ascii="Times New Roman" w:hAnsi="Times New Roman" w:cs="Times New Roman"/>
+          <w:sz w:val="18"/>
+          <w:szCs w:val="18"/>
+        </w:rPr>
+        <w:tab/>
+        <w:t>return;</w:t>
+      </w:r>
+    </w:p>
+    <w:p>
+      <w:pPr>
+        <w:pStyle w:val="HTML"/>
+        <w:rPr>
+          <w:rFonts w:ascii="Times New Roman" w:hAnsi="Times New Roman" w:cs="Times New Roman"/>
+          <w:sz w:val="18"/>
+          <w:szCs w:val="18"/>
+        </w:rPr>
+      </w:pPr>
+      <w:r>
+        <w:rPr>
+          <w:rFonts w:ascii="Times New Roman" w:hAnsi="Times New Roman" w:cs="Times New Roman"/>
+          <w:sz w:val="18"/>
+          <w:szCs w:val="18"/>
+        </w:rPr>
+        <w:t>}</w:t>
+      </w:r>
+    </w:p>
+    <w:p>
+      <w:pPr>
+        <w:pStyle w:val="HTML"/>
+        <w:rPr>
+          <w:rFonts w:ascii="Times New Roman" w:hAnsi="Times New Roman" w:cs="Times New Roman"/>
+          <w:sz w:val="18"/>
+          <w:szCs w:val="18"/>
+        </w:rPr>
+      </w:pPr>
+    </w:p>
+    <w:p>
+      <w:pPr>
+        <w:pStyle w:val="HTML"/>
+        <w:rPr>
+          <w:rFonts w:ascii="Times New Roman" w:hAnsi="Times New Roman" w:cs="Times New Roman"/>
+          <w:sz w:val="18"/>
+          <w:szCs w:val="18"/>
+        </w:rPr>
+      </w:pPr>
+      <w:r>
+        <w:rPr>
+          <w:rFonts w:ascii="Times New Roman" w:hAnsi="Times New Roman" w:cs="Times New Roman"/>
+          <w:sz w:val="18"/>
+          <w:szCs w:val="18"/>
+        </w:rPr>
+        <w:t>int main()</w:t>
+      </w:r>
+    </w:p>
+    <w:p>
+      <w:pPr>
+        <w:pStyle w:val="HTML"/>
+        <w:rPr>
+          <w:rFonts w:ascii="Times New Roman" w:hAnsi="Times New Roman" w:cs="Times New Roman" w:hint="eastAsia"/>
+          <w:sz w:val="18"/>
+          <w:szCs w:val="18"/>
+        </w:rPr>
+      </w:pPr>
+      <w:r>
+        <w:rPr>
+          <w:rFonts w:ascii="Times New Roman" w:hAnsi="Times New Roman" w:cs="Times New Roman"/>
+          <w:sz w:val="18"/>
+          <w:szCs w:val="18"/>
+        </w:rPr>
+        <w:t>{</w:t>
+      </w:r>
+    </w:p>
+    <w:p>
+      <w:pPr>
+        <w:pStyle w:val="HTML"/>
+        <w:rPr>
+          <w:rFonts w:ascii="Times New Roman" w:hAnsi="Times New Roman" w:cs="Times New Roman"/>
+          <w:sz w:val="18"/>
+          <w:szCs w:val="18"/>
+        </w:rPr>
+      </w:pPr>
+      <w:r>
+        <w:rPr>
+          <w:rFonts w:ascii="Times New Roman" w:hAnsi="Times New Roman" w:cs="Times New Roman"/>
+          <w:sz w:val="18"/>
+          <w:szCs w:val="18"/>
+        </w:rPr>
+        <w:tab/>
+        <w:t>int m, n;</w:t>
+      </w:r>
+    </w:p>
+    <w:p>
+      <w:pPr>
+        <w:pStyle w:val="HTML"/>
+        <w:rPr>
+          <w:rFonts w:ascii="Times New Roman" w:hAnsi="Times New Roman" w:cs="Times New Roman"/>
+          <w:sz w:val="18"/>
+          <w:szCs w:val="18"/>
+        </w:rPr>
+      </w:pPr>
+      <w:r>
+        <w:rPr>
+          <w:rFonts w:ascii="Times New Roman" w:hAnsi="Times New Roman" w:cs="Times New Roman"/>
+          <w:sz w:val="18"/>
+          <w:szCs w:val="18"/>
+        </w:rPr>
+        <w:tab/>
+        <w:t>cin &gt;&gt; m &gt;&gt; n; //C(n,m)</w:t>
+      </w:r>
+    </w:p>
+    <w:p>
+      <w:pPr>
+        <w:pStyle w:val="HTML"/>
+        <w:rPr>
+          <w:rFonts w:ascii="Times New Roman" w:hAnsi="Times New Roman" w:cs="Times New Roman"/>
+          <w:sz w:val="18"/>
+          <w:szCs w:val="18"/>
+        </w:rPr>
+      </w:pPr>
+      <w:r>
+        <w:rPr>
+          <w:rFonts w:ascii="Times New Roman" w:hAnsi="Times New Roman" w:cs="Times New Roman"/>
+          <w:sz w:val="18"/>
+          <w:szCs w:val="18"/>
+        </w:rPr>
+        <w:tab/>
+        <w:t>vector&lt;int&gt; input;</w:t>
+      </w:r>
+    </w:p>
+    <w:p>
+      <w:pPr>
+        <w:pStyle w:val="HTML"/>
+        <w:rPr>
+          <w:rFonts w:ascii="Times New Roman" w:hAnsi="Times New Roman" w:cs="Times New Roman"/>
+          <w:sz w:val="18"/>
+          <w:szCs w:val="18"/>
+        </w:rPr>
+      </w:pPr>
+      <w:r>
+        <w:rPr>
+          <w:rFonts w:ascii="Times New Roman" w:hAnsi="Times New Roman" w:cs="Times New Roman"/>
+          <w:sz w:val="18"/>
+          <w:szCs w:val="18"/>
+        </w:rPr>
+        <w:tab/>
+        <w:t>for (int i = 0; i &lt; n; i++)</w:t>
+      </w:r>
+    </w:p>
+    <w:p>
+      <w:pPr>
+        <w:pStyle w:val="HTML"/>
+        <w:rPr>
+          <w:rFonts w:ascii="Times New Roman" w:hAnsi="Times New Roman" w:cs="Times New Roman"/>
+          <w:sz w:val="18"/>
+          <w:szCs w:val="18"/>
+        </w:rPr>
+      </w:pPr>
+      <w:r>
+        <w:rPr>
+          <w:rFonts w:ascii="Times New Roman" w:hAnsi="Times New Roman" w:cs="Times New Roman"/>
+          <w:sz w:val="18"/>
+          <w:szCs w:val="18"/>
+        </w:rPr>
+        <w:tab/>
+        <w:t>{</w:t>
+      </w:r>
+    </w:p>
+    <w:p>
+      <w:pPr>
+        <w:pStyle w:val="HTML"/>
+        <w:rPr>
+          <w:rFonts w:ascii="Times New Roman" w:hAnsi="Times New Roman" w:cs="Times New Roman"/>
+          <w:sz w:val="18"/>
+          <w:szCs w:val="18"/>
+        </w:rPr>
+      </w:pPr>
+      <w:r>
+        <w:rPr>
+          <w:rFonts w:ascii="Times New Roman" w:hAnsi="Times New Roman" w:cs="Times New Roman"/>
+          <w:sz w:val="18"/>
+          <w:szCs w:val="18"/>
+        </w:rPr>
+        <w:tab/>
+      </w:r>
+      <w:r>
+        <w:rPr>
+          <w:rFonts w:ascii="Times New Roman" w:hAnsi="Times New Roman" w:cs="Times New Roman"/>
+          <w:sz w:val="18"/>
+          <w:szCs w:val="18"/>
+        </w:rPr>
+        <w:tab/>
+        <w:t>input.push_back(i + 1);</w:t>
+      </w:r>
+    </w:p>
+    <w:p>
+      <w:pPr>
+        <w:pStyle w:val="HTML"/>
+        <w:rPr>
+          <w:rFonts w:ascii="Times New Roman" w:hAnsi="Times New Roman" w:cs="Times New Roman" w:hint="eastAsia"/>
+          <w:sz w:val="18"/>
+          <w:szCs w:val="18"/>
+        </w:rPr>
+      </w:pPr>
+      <w:r>
+        <w:rPr>
+          <w:rFonts w:ascii="Times New Roman" w:hAnsi="Times New Roman" w:cs="Times New Roman"/>
+          <w:sz w:val="18"/>
+          <w:szCs w:val="18"/>
+        </w:rPr>
+        <w:tab/>
+        <w:t>}</w:t>
+      </w:r>
+    </w:p>
+    <w:p>
+      <w:pPr>
+        <w:pStyle w:val="HTML"/>
+        <w:rPr>
+          <w:rFonts w:ascii="Times New Roman" w:hAnsi="Times New Roman" w:cs="Times New Roman"/>
+          <w:sz w:val="18"/>
+          <w:szCs w:val="18"/>
+        </w:rPr>
+      </w:pPr>
+      <w:r>
+        <w:rPr>
+          <w:rFonts w:ascii="Times New Roman" w:hAnsi="Times New Roman" w:cs="Times New Roman"/>
+          <w:sz w:val="18"/>
+          <w:szCs w:val="18"/>
+        </w:rPr>
+        <w:tab/>
+        <w:t>vector&lt;vector&lt;int&gt;&gt; vecs;</w:t>
+      </w:r>
+    </w:p>
+    <w:p>
+      <w:pPr>
+        <w:pStyle w:val="HTML"/>
+        <w:rPr>
+          <w:rFonts w:ascii="Times New Roman" w:hAnsi="Times New Roman" w:cs="Times New Roman"/>
+          <w:sz w:val="18"/>
+          <w:szCs w:val="18"/>
+        </w:rPr>
+      </w:pPr>
+      <w:r>
+        <w:rPr>
+          <w:rFonts w:ascii="Times New Roman" w:hAnsi="Times New Roman" w:cs="Times New Roman"/>
+          <w:sz w:val="18"/>
+          <w:szCs w:val="18"/>
+        </w:rPr>
+        <w:tab/>
+        <w:t>vector&lt;int&gt; vec;</w:t>
+      </w:r>
+    </w:p>
+    <w:p>
+      <w:pPr>
+        <w:pStyle w:val="HTML"/>
+        <w:rPr>
+          <w:rFonts w:ascii="Times New Roman" w:hAnsi="Times New Roman" w:cs="Times New Roman" w:hint="eastAsia"/>
+          <w:sz w:val="18"/>
+          <w:szCs w:val="18"/>
+        </w:rPr>
+      </w:pPr>
+      <w:r>
+        <w:rPr>
+          <w:rFonts w:ascii="Times New Roman" w:hAnsi="Times New Roman" w:cs="Times New Roman"/>
+          <w:sz w:val="18"/>
+          <w:szCs w:val="18"/>
+        </w:rPr>
+        <w:tab/>
+        <w:t>//combination(input,0, m, vec, vecs); ////C(n,m)</w:t>
+      </w:r>
+    </w:p>
+    <w:p>
+      <w:pPr>
+        <w:pStyle w:val="HTML"/>
+        <w:rPr>
+          <w:rFonts w:ascii="Times New Roman" w:hAnsi="Times New Roman" w:cs="Times New Roman"/>
+          <w:sz w:val="18"/>
+          <w:szCs w:val="18"/>
+        </w:rPr>
+      </w:pPr>
+      <w:r>
+        <w:rPr>
+          <w:rFonts w:ascii="Times New Roman" w:hAnsi="Times New Roman" w:cs="Times New Roman"/>
+          <w:sz w:val="18"/>
+          <w:szCs w:val="18"/>
+        </w:rPr>
+        <w:tab/>
+        <w:t>for (int i = 1; i &lt;= n; i++) //C(n, 1), C(n, 2),...C(n, n)</w:t>
+      </w:r>
+      <w:r>
+        <w:rPr>
+          <w:rFonts w:ascii="Times New Roman" w:hAnsi="Times New Roman" w:cs="Times New Roman"/>
+          <w:sz w:val="18"/>
+          <w:szCs w:val="18"/>
+        </w:rPr>
+        <w:t>的总和</w:t>
+      </w:r>
+    </w:p>
+    <w:p>
+      <w:pPr>
+        <w:pStyle w:val="HTML"/>
+        <w:rPr>
+          <w:rFonts w:ascii="Times New Roman" w:hAnsi="Times New Roman" w:cs="Times New Roman"/>
+          <w:sz w:val="18"/>
+          <w:szCs w:val="18"/>
+        </w:rPr>
+      </w:pPr>
+      <w:r>
+        <w:rPr>
+          <w:rFonts w:ascii="Times New Roman" w:hAnsi="Times New Roman" w:cs="Times New Roman"/>
+          <w:sz w:val="18"/>
+          <w:szCs w:val="18"/>
+        </w:rPr>
+        <w:tab/>
+        <w:t>{</w:t>
+      </w:r>
+    </w:p>
+    <w:p>
+      <w:pPr>
+        <w:pStyle w:val="HTML"/>
+        <w:rPr>
+          <w:rFonts w:ascii="Times New Roman" w:hAnsi="Times New Roman" w:cs="Times New Roman"/>
+          <w:sz w:val="18"/>
+          <w:szCs w:val="18"/>
+        </w:rPr>
+      </w:pPr>
+      <w:r>
+        <w:rPr>
+          <w:rFonts w:ascii="Times New Roman" w:hAnsi="Times New Roman" w:cs="Times New Roman"/>
+          <w:sz w:val="18"/>
+          <w:szCs w:val="18"/>
+        </w:rPr>
+        <w:tab/>
+      </w:r>
+      <w:r>
+        <w:rPr>
+          <w:rFonts w:ascii="Times New Roman" w:hAnsi="Times New Roman" w:cs="Times New Roman"/>
+          <w:sz w:val="18"/>
+          <w:szCs w:val="18"/>
+        </w:rPr>
+        <w:tab/>
+        <w:t>combination(input, 0, i, vec, vecs); ////C(n,m)</w:t>
+      </w:r>
+    </w:p>
+    <w:p>
+      <w:pPr>
+        <w:pStyle w:val="HTML"/>
+        <w:rPr>
+          <w:rFonts w:ascii="Times New Roman" w:hAnsi="Times New Roman" w:cs="Times New Roman" w:hint="eastAsia"/>
+          <w:sz w:val="18"/>
+          <w:szCs w:val="18"/>
+        </w:rPr>
+      </w:pPr>
+      <w:r>
+        <w:rPr>
+          <w:rFonts w:ascii="Times New Roman" w:hAnsi="Times New Roman" w:cs="Times New Roman"/>
+          <w:sz w:val="18"/>
+          <w:szCs w:val="18"/>
+        </w:rPr>
+        <w:tab/>
+        <w:t>}</w:t>
+      </w:r>
+      <w:bookmarkStart w:id="1" w:name="_GoBack"/>
+      <w:bookmarkEnd w:id="1"/>
+    </w:p>
+    <w:p>
+      <w:pPr>
+        <w:pStyle w:val="HTML"/>
+        <w:rPr>
+          <w:rFonts w:ascii="Times New Roman" w:hAnsi="Times New Roman" w:cs="Times New Roman"/>
+          <w:sz w:val="18"/>
+          <w:szCs w:val="18"/>
+        </w:rPr>
+      </w:pPr>
+      <w:r>
+        <w:rPr>
+          <w:rFonts w:ascii="Times New Roman" w:hAnsi="Times New Roman" w:cs="Times New Roman"/>
+          <w:sz w:val="18"/>
+          <w:szCs w:val="18"/>
+        </w:rPr>
+        <w:tab/>
+        <w:t>return 0;</w:t>
+      </w:r>
+    </w:p>
+    <w:p>
+      <w:pPr>
+        <w:pStyle w:val="HTML"/>
+        <w:rPr>
+          <w:rFonts w:ascii="Times New Roman" w:hAnsi="Times New Roman" w:cs="Times New Roman" w:hint="eastAsia"/>
+          <w:sz w:val="18"/>
+          <w:szCs w:val="18"/>
+        </w:rPr>
+      </w:pPr>
+      <w:r>
+        <w:rPr>
+          <w:rFonts w:ascii="Times New Roman" w:hAnsi="Times New Roman" w:cs="Times New Roman"/>
+          <w:sz w:val="18"/>
+          <w:szCs w:val="18"/>
+        </w:rPr>
+        <w:t>}</w:t>
+      </w:r>
+    </w:p>
+    <w:p>
+      <w:pPr>
+        <w:pStyle w:val="HTML"/>
+        <w:rPr>
+          <w:rFonts w:ascii="Times New Roman" w:hAnsi="Times New Roman" w:cs="Times New Roman"/>
+          <w:color w:val="000000"/>
+          <w:sz w:val="18"/>
+          <w:szCs w:val="18"/>
+        </w:rPr>
+      </w:pPr>
+      <w:r>
+        <w:rPr>
+          <w:rFonts w:ascii="Times New Roman" w:hAnsi="Times New Roman" w:cs="Times New Roman"/>
           <w:sz w:val="18"/>
           <w:szCs w:val="18"/>
         </w:rPr>
@@ -25926,35 +27068,41 @@
       <w:r>
         <w:rPr>
           <w:rFonts w:ascii="Times New Roman" w:hAnsi="Times New Roman" w:cs="Times New Roman"/>
-          <w:color w:val="000000"/>
-          <w:sz w:val="18"/>
-          <w:szCs w:val="18"/>
-        </w:rPr>
-        <w:t>2</w:t>
-      </w:r>
-      <w:r>
-        <w:rPr>
-          <w:rFonts w:ascii="Times New Roman" w:hAnsi="Times New Roman" w:cs="Times New Roman"/>
-          <w:color w:val="000000"/>
+          <w:sz w:val="18"/>
+          <w:szCs w:val="18"/>
+        </w:rPr>
+        <w:t>3</w:t>
+      </w:r>
+      <w:r>
+        <w:rPr>
+          <w:rFonts w:ascii="Times New Roman" w:hAnsi="Times New Roman" w:cs="Times New Roman"/>
           <w:sz w:val="18"/>
           <w:szCs w:val="18"/>
         </w:rPr>
         <w:t>）</w:t>
       </w:r>
       <w:hyperlink r:id="rId8" w:history="1">
+        <w:bookmarkStart w:id="2" w:name="OLE_LINK17"/>
         <w:r>
           <w:rPr>
             <w:rFonts w:ascii="Times New Roman" w:hAnsi="Times New Roman" w:cs="Times New Roman"/>
-            <w:color w:val="000000"/>
             <w:sz w:val="18"/>
             <w:szCs w:val="18"/>
           </w:rPr>
-          <w:t xml:space="preserve">Combination Sum </w:t>
+          <w:t xml:space="preserve">Combination </w:t>
+        </w:r>
+        <w:bookmarkEnd w:id="2"/>
+        <w:r>
+          <w:rPr>
+            <w:rFonts w:ascii="Times New Roman" w:hAnsi="Times New Roman" w:cs="Times New Roman"/>
+            <w:sz w:val="18"/>
+            <w:szCs w:val="18"/>
+          </w:rPr>
+          <w:t xml:space="preserve">Sum </w:t>
         </w:r>
         <w:r>
           <w:rPr>
             <w:rFonts w:ascii="Times New Roman" w:hAnsi="Times New Roman" w:cs="Times New Roman"/>
-            <w:color w:val="000000"/>
             <w:sz w:val="18"/>
             <w:szCs w:val="18"/>
           </w:rPr>
@@ -25968,48 +27116,23 @@
           <w:sz w:val="18"/>
           <w:szCs w:val="18"/>
         </w:rPr>
-        <w:t>Given a collection of numbers, return all possible permutations.</w:t>
-      </w:r>
-    </w:p>
-    <w:p>
-      <w:pPr>
-        <w:pStyle w:val="a9"/>
-        <w:spacing w:before="0" w:beforeAutospacing="0" w:after="0" w:afterAutospacing="0"/>
-        <w:rPr>
-          <w:rFonts w:ascii="Times New Roman" w:hAnsi="Times New Roman" w:cs="Times New Roman"/>
-          <w:color w:val="000000"/>
-          <w:sz w:val="18"/>
-          <w:szCs w:val="18"/>
-        </w:rPr>
-      </w:pPr>
-      <w:r>
-        <w:rPr>
-          <w:rFonts w:ascii="Times New Roman" w:hAnsi="Times New Roman" w:cs="Times New Roman"/>
-          <w:color w:val="000000"/>
-          <w:sz w:val="18"/>
-          <w:szCs w:val="18"/>
-        </w:rPr>
-        <w:t>For example,</w:t>
-      </w:r>
-      <w:r>
-        <w:rPr>
-          <w:rFonts w:ascii="Times New Roman" w:hAnsi="Times New Roman" w:cs="Times New Roman"/>
-          <w:color w:val="000000"/>
-          <w:sz w:val="18"/>
-          <w:szCs w:val="18"/>
-        </w:rPr>
-        <w:br/>
-        <w:t>[1,2,3] have the following permutations:</w:t>
-      </w:r>
-      <w:r>
-        <w:rPr>
-          <w:rFonts w:ascii="Times New Roman" w:hAnsi="Times New Roman" w:cs="Times New Roman"/>
-          <w:color w:val="000000"/>
-          <w:sz w:val="18"/>
-          <w:szCs w:val="18"/>
-        </w:rPr>
-        <w:br/>
-        <w:t>[1,2,3], [1,3,2], [2,1,3], [2,3,1], [3,1,2], and [3,2,1].</w:t>
+        <w:t>:</w:t>
+      </w:r>
+      <w:r>
+        <w:rPr>
+          <w:rFonts w:ascii="Times New Roman" w:hAnsi="Times New Roman" w:cs="Times New Roman"/>
+          <w:color w:val="000000"/>
+        </w:rPr>
+        <w:t xml:space="preserve"> </w:t>
+      </w:r>
+      <w:r>
+        <w:rPr>
+          <w:rFonts w:ascii="Times New Roman" w:hAnsi="Times New Roman" w:cs="Times New Roman"/>
+          <w:color w:val="000000"/>
+          <w:sz w:val="18"/>
+          <w:szCs w:val="18"/>
+        </w:rPr>
+        <w:t>For example, given candidate set [2, 3, 6, 7] and target 7,A solution set is:[[7],[2, 2, 3]]</w:t>
       </w:r>
     </w:p>
     <w:p>
@@ -26038,7 +27161,25 @@
           <w:sz w:val="18"/>
           <w:szCs w:val="18"/>
         </w:rPr>
-        <w:t xml:space="preserve"> Solution {</w:t>
+        <w:t xml:space="preserve"> Solution</w:t>
+      </w:r>
+      <w:r>
+        <w:rPr>
+          <w:rFonts w:ascii="Times New Roman" w:hAnsi="Times New Roman" w:cs="Times New Roman"/>
+          <w:color w:val="000000"/>
+          <w:sz w:val="18"/>
+          <w:szCs w:val="18"/>
+        </w:rPr>
+        <w:t>_39</w:t>
+      </w:r>
+      <w:r>
+        <w:rPr>
+          <w:rFonts w:ascii="Times New Roman" w:hAnsi="Times New Roman" w:cs="Times New Roman"/>
+          <w:color w:val="000000"/>
+          <w:sz w:val="18"/>
+          <w:szCs w:val="18"/>
+        </w:rPr>
+        <w:t xml:space="preserve"> {</w:t>
       </w:r>
     </w:p>
     <w:p>
@@ -26112,7 +27253,27 @@
           <w:sz w:val="18"/>
           <w:szCs w:val="18"/>
         </w:rPr>
-        <w:t>&gt; &gt; combinationSum(vector&lt;</w:t>
+        <w:t xml:space="preserve">&gt; &gt; </w:t>
+      </w:r>
+      <w:bookmarkStart w:id="3" w:name="OLE_LINK15"/>
+      <w:bookmarkStart w:id="4" w:name="OLE_LINK16"/>
+      <w:r>
+        <w:rPr>
+          <w:rFonts w:ascii="Times New Roman" w:hAnsi="Times New Roman" w:cs="Times New Roman"/>
+          <w:sz w:val="18"/>
+          <w:szCs w:val="18"/>
+        </w:rPr>
+        <w:t>combinationSum</w:t>
+      </w:r>
+      <w:bookmarkEnd w:id="3"/>
+      <w:bookmarkEnd w:id="4"/>
+      <w:r>
+        <w:rPr>
+          <w:rFonts w:ascii="Times New Roman" w:hAnsi="Times New Roman" w:cs="Times New Roman"/>
+          <w:sz w:val="18"/>
+          <w:szCs w:val="18"/>
+        </w:rPr>
+        <w:t>(vector&lt;</w:t>
       </w:r>
       <w:r>
         <w:rPr>
@@ -26997,6 +28158,7 @@
         <w:pStyle w:val="HTML"/>
         <w:rPr>
           <w:rFonts w:ascii="Times New Roman" w:hAnsi="Times New Roman" w:cs="Times New Roman"/>
+          <w:color w:val="000000"/>
           <w:sz w:val="18"/>
           <w:szCs w:val="18"/>
         </w:rPr>
@@ -27010,6 +28172,5573 @@
         </w:rPr>
         <w:t>};</w:t>
       </w:r>
+    </w:p>
+    <w:p>
+      <w:pPr>
+        <w:pStyle w:val="HTML"/>
+        <w:rPr>
+          <w:rFonts w:ascii="Times New Roman" w:hAnsi="Times New Roman" w:cs="Times New Roman" w:hint="eastAsia"/>
+          <w:color w:val="000000"/>
+          <w:sz w:val="18"/>
+          <w:szCs w:val="18"/>
+        </w:rPr>
+      </w:pPr>
+    </w:p>
+    <w:p>
+      <w:pPr>
+        <w:pStyle w:val="HTML"/>
+        <w:rPr>
+          <w:rFonts w:ascii="Times New Roman" w:hAnsi="Times New Roman" w:cs="Times New Roman"/>
+          <w:color w:val="000000"/>
+          <w:sz w:val="18"/>
+          <w:szCs w:val="18"/>
+        </w:rPr>
+      </w:pPr>
+      <w:r>
+        <w:rPr>
+          <w:rFonts w:ascii="Times New Roman" w:hAnsi="Times New Roman" w:cs="Times New Roman" w:hint="eastAsia"/>
+          <w:color w:val="000000"/>
+          <w:sz w:val="18"/>
+          <w:szCs w:val="18"/>
+        </w:rPr>
+        <w:t>二分查找：</w:t>
+      </w:r>
+    </w:p>
+    <w:p>
+      <w:pPr>
+        <w:pStyle w:val="HTML"/>
+        <w:rPr>
+          <w:rFonts w:ascii="Times New Roman" w:hAnsi="Times New Roman" w:cs="Times New Roman"/>
+          <w:color w:val="000000"/>
+          <w:sz w:val="18"/>
+          <w:szCs w:val="18"/>
+        </w:rPr>
+      </w:pPr>
+      <w:r>
+        <w:rPr>
+          <w:rFonts w:ascii="Times New Roman" w:hAnsi="Times New Roman" w:cs="Times New Roman" w:hint="eastAsia"/>
+          <w:color w:val="000000"/>
+          <w:sz w:val="18"/>
+          <w:szCs w:val="18"/>
+        </w:rPr>
+        <w:t>/</w:t>
+      </w:r>
+      <w:r>
+        <w:rPr>
+          <w:rFonts w:ascii="Times New Roman" w:hAnsi="Times New Roman" w:cs="Times New Roman"/>
+          <w:color w:val="000000"/>
+          <w:sz w:val="18"/>
+          <w:szCs w:val="18"/>
+        </w:rPr>
+        <w:t>/</w:t>
+      </w:r>
+      <w:r>
+        <w:rPr>
+          <w:rFonts w:ascii="Times New Roman" w:hAnsi="Times New Roman" w:cs="Times New Roman"/>
+          <w:color w:val="000000"/>
+          <w:sz w:val="18"/>
+          <w:szCs w:val="18"/>
+        </w:rPr>
+        <w:t>由于数组有序，所以使用二分查找方法定位</w:t>
+      </w:r>
+      <w:r>
+        <w:rPr>
+          <w:rFonts w:ascii="Times New Roman" w:hAnsi="Times New Roman" w:cs="Times New Roman"/>
+          <w:color w:val="000000"/>
+          <w:sz w:val="18"/>
+          <w:szCs w:val="18"/>
+        </w:rPr>
+        <w:t>k</w:t>
+      </w:r>
+      <w:r>
+        <w:rPr>
+          <w:rFonts w:ascii="Times New Roman" w:hAnsi="Times New Roman" w:cs="Times New Roman"/>
+          <w:color w:val="000000"/>
+          <w:sz w:val="18"/>
+          <w:szCs w:val="18"/>
+        </w:rPr>
+        <w:t>的第一次出现位置和最后一次出现位置</w:t>
+      </w:r>
+    </w:p>
+    <w:p>
+      <w:pPr>
+        <w:pStyle w:val="HTML"/>
+        <w:rPr>
+          <w:rFonts w:ascii="Times New Roman" w:hAnsi="Times New Roman" w:cs="Times New Roman"/>
+          <w:color w:val="000000"/>
+          <w:sz w:val="18"/>
+          <w:szCs w:val="18"/>
+        </w:rPr>
+      </w:pPr>
+      <w:r>
+        <w:rPr>
+          <w:rFonts w:ascii="Times New Roman" w:hAnsi="Times New Roman" w:cs="Times New Roman"/>
+          <w:color w:val="000000"/>
+          <w:sz w:val="18"/>
+          <w:szCs w:val="18"/>
+        </w:rPr>
+        <w:t>class Solution {</w:t>
+      </w:r>
+    </w:p>
+    <w:p>
+      <w:pPr>
+        <w:pStyle w:val="HTML"/>
+        <w:rPr>
+          <w:rFonts w:ascii="Times New Roman" w:hAnsi="Times New Roman" w:cs="Times New Roman"/>
+          <w:color w:val="000000"/>
+          <w:sz w:val="18"/>
+          <w:szCs w:val="18"/>
+        </w:rPr>
+      </w:pPr>
+      <w:r>
+        <w:rPr>
+          <w:rFonts w:ascii="Times New Roman" w:hAnsi="Times New Roman" w:cs="Times New Roman"/>
+          <w:color w:val="000000"/>
+          <w:sz w:val="18"/>
+          <w:szCs w:val="18"/>
+        </w:rPr>
+        <w:t>public:</w:t>
+      </w:r>
+    </w:p>
+    <w:p>
+      <w:pPr>
+        <w:pStyle w:val="HTML"/>
+        <w:rPr>
+          <w:rFonts w:ascii="Times New Roman" w:hAnsi="Times New Roman" w:cs="Times New Roman"/>
+          <w:color w:val="000000"/>
+          <w:sz w:val="18"/>
+          <w:szCs w:val="18"/>
+        </w:rPr>
+      </w:pPr>
+      <w:r>
+        <w:rPr>
+          <w:rFonts w:ascii="Times New Roman" w:hAnsi="Times New Roman" w:cs="Times New Roman"/>
+          <w:color w:val="000000"/>
+          <w:sz w:val="18"/>
+          <w:szCs w:val="18"/>
+        </w:rPr>
+        <w:t>    int GetNumberOfK(vector&lt;int&gt; data ,int k) {</w:t>
+      </w:r>
+    </w:p>
+    <w:p>
+      <w:pPr>
+        <w:pStyle w:val="HTML"/>
+        <w:rPr>
+          <w:rFonts w:ascii="Times New Roman" w:hAnsi="Times New Roman" w:cs="Times New Roman"/>
+          <w:color w:val="000000"/>
+          <w:sz w:val="18"/>
+          <w:szCs w:val="18"/>
+        </w:rPr>
+      </w:pPr>
+      <w:r>
+        <w:rPr>
+          <w:rFonts w:ascii="Times New Roman" w:hAnsi="Times New Roman" w:cs="Times New Roman"/>
+          <w:color w:val="000000"/>
+          <w:sz w:val="18"/>
+          <w:szCs w:val="18"/>
+        </w:rPr>
+        <w:t>        int lower = getLower(data,k);</w:t>
+      </w:r>
+    </w:p>
+    <w:p>
+      <w:pPr>
+        <w:pStyle w:val="HTML"/>
+        <w:rPr>
+          <w:rFonts w:ascii="Times New Roman" w:hAnsi="Times New Roman" w:cs="Times New Roman" w:hint="eastAsia"/>
+          <w:color w:val="000000"/>
+          <w:sz w:val="18"/>
+          <w:szCs w:val="18"/>
+        </w:rPr>
+      </w:pPr>
+      <w:r>
+        <w:rPr>
+          <w:rFonts w:ascii="Times New Roman" w:hAnsi="Times New Roman" w:cs="Times New Roman"/>
+          <w:color w:val="000000"/>
+          <w:sz w:val="18"/>
+          <w:szCs w:val="18"/>
+        </w:rPr>
+        <w:t>        int upper = getUpper(data,k);</w:t>
+      </w:r>
+    </w:p>
+    <w:p>
+      <w:pPr>
+        <w:pStyle w:val="HTML"/>
+        <w:rPr>
+          <w:rFonts w:ascii="Times New Roman" w:hAnsi="Times New Roman" w:cs="Times New Roman"/>
+          <w:color w:val="000000"/>
+          <w:sz w:val="18"/>
+          <w:szCs w:val="18"/>
+        </w:rPr>
+      </w:pPr>
+      <w:r>
+        <w:rPr>
+          <w:rFonts w:ascii="Times New Roman" w:hAnsi="Times New Roman" w:cs="Times New Roman"/>
+          <w:color w:val="000000"/>
+          <w:sz w:val="18"/>
+          <w:szCs w:val="18"/>
+        </w:rPr>
+        <w:t xml:space="preserve">        return upper - lower + 1; </w:t>
+      </w:r>
+    </w:p>
+    <w:p>
+      <w:pPr>
+        <w:pStyle w:val="HTML"/>
+        <w:rPr>
+          <w:rFonts w:ascii="Times New Roman" w:hAnsi="Times New Roman" w:cs="Times New Roman"/>
+          <w:color w:val="000000"/>
+          <w:sz w:val="18"/>
+          <w:szCs w:val="18"/>
+        </w:rPr>
+      </w:pPr>
+      <w:r>
+        <w:rPr>
+          <w:rFonts w:ascii="Times New Roman" w:hAnsi="Times New Roman" w:cs="Times New Roman"/>
+          <w:color w:val="000000"/>
+          <w:sz w:val="18"/>
+          <w:szCs w:val="18"/>
+        </w:rPr>
+        <w:t>    }</w:t>
+      </w:r>
+    </w:p>
+    <w:p>
+      <w:pPr>
+        <w:pStyle w:val="HTML"/>
+        <w:rPr>
+          <w:rFonts w:ascii="Times New Roman" w:hAnsi="Times New Roman" w:cs="Times New Roman"/>
+          <w:color w:val="000000"/>
+          <w:sz w:val="18"/>
+          <w:szCs w:val="18"/>
+        </w:rPr>
+      </w:pPr>
+      <w:r>
+        <w:rPr>
+          <w:rFonts w:ascii="Times New Roman" w:hAnsi="Times New Roman" w:cs="Times New Roman"/>
+          <w:color w:val="000000"/>
+          <w:sz w:val="18"/>
+          <w:szCs w:val="18"/>
+        </w:rPr>
+        <w:t>     </w:t>
+      </w:r>
+    </w:p>
+    <w:p>
+      <w:pPr>
+        <w:pStyle w:val="HTML"/>
+        <w:rPr>
+          <w:rFonts w:ascii="Times New Roman" w:hAnsi="Times New Roman" w:cs="Times New Roman"/>
+          <w:color w:val="000000"/>
+          <w:sz w:val="18"/>
+          <w:szCs w:val="18"/>
+        </w:rPr>
+      </w:pPr>
+      <w:r>
+        <w:rPr>
+          <w:rFonts w:ascii="Times New Roman" w:hAnsi="Times New Roman" w:cs="Times New Roman"/>
+          <w:color w:val="000000"/>
+          <w:sz w:val="18"/>
+          <w:szCs w:val="18"/>
+        </w:rPr>
+        <w:t>    //</w:t>
+      </w:r>
+      <w:r>
+        <w:rPr>
+          <w:rFonts w:ascii="Times New Roman" w:hAnsi="Times New Roman" w:cs="Times New Roman"/>
+          <w:color w:val="000000"/>
+          <w:sz w:val="18"/>
+          <w:szCs w:val="18"/>
+        </w:rPr>
+        <w:t>获取</w:t>
+      </w:r>
+      <w:r>
+        <w:rPr>
+          <w:rFonts w:ascii="Times New Roman" w:hAnsi="Times New Roman" w:cs="Times New Roman"/>
+          <w:color w:val="000000"/>
+          <w:sz w:val="18"/>
+          <w:szCs w:val="18"/>
+        </w:rPr>
+        <w:t>k</w:t>
+      </w:r>
+      <w:r>
+        <w:rPr>
+          <w:rFonts w:ascii="Times New Roman" w:hAnsi="Times New Roman" w:cs="Times New Roman"/>
+          <w:color w:val="000000"/>
+          <w:sz w:val="18"/>
+          <w:szCs w:val="18"/>
+        </w:rPr>
+        <w:t>第一次出现的下标</w:t>
+      </w:r>
+    </w:p>
+    <w:p>
+      <w:pPr>
+        <w:pStyle w:val="HTML"/>
+        <w:rPr>
+          <w:rFonts w:ascii="Times New Roman" w:hAnsi="Times New Roman" w:cs="Times New Roman"/>
+          <w:color w:val="000000"/>
+          <w:sz w:val="18"/>
+          <w:szCs w:val="18"/>
+        </w:rPr>
+      </w:pPr>
+      <w:r>
+        <w:rPr>
+          <w:rFonts w:ascii="Times New Roman" w:hAnsi="Times New Roman" w:cs="Times New Roman"/>
+          <w:color w:val="000000"/>
+          <w:sz w:val="18"/>
+          <w:szCs w:val="18"/>
+        </w:rPr>
+        <w:t>    int getLower(vector&lt;int&gt; data,int k){</w:t>
+      </w:r>
+    </w:p>
+    <w:p>
+      <w:pPr>
+        <w:pStyle w:val="HTML"/>
+        <w:rPr>
+          <w:rFonts w:ascii="Times New Roman" w:hAnsi="Times New Roman" w:cs="Times New Roman"/>
+          <w:color w:val="000000"/>
+          <w:sz w:val="18"/>
+          <w:szCs w:val="18"/>
+        </w:rPr>
+      </w:pPr>
+      <w:r>
+        <w:rPr>
+          <w:rFonts w:ascii="Times New Roman" w:hAnsi="Times New Roman" w:cs="Times New Roman"/>
+          <w:color w:val="000000"/>
+          <w:sz w:val="18"/>
+          <w:szCs w:val="18"/>
+        </w:rPr>
+        <w:t>        int start = 0,end = data.size()-1;</w:t>
+      </w:r>
+    </w:p>
+    <w:p>
+      <w:pPr>
+        <w:pStyle w:val="HTML"/>
+        <w:rPr>
+          <w:rFonts w:ascii="Times New Roman" w:hAnsi="Times New Roman" w:cs="Times New Roman" w:hint="eastAsia"/>
+          <w:color w:val="000000"/>
+          <w:sz w:val="18"/>
+          <w:szCs w:val="18"/>
+        </w:rPr>
+      </w:pPr>
+      <w:r>
+        <w:rPr>
+          <w:rFonts w:ascii="Times New Roman" w:hAnsi="Times New Roman" w:cs="Times New Roman"/>
+          <w:color w:val="000000"/>
+          <w:sz w:val="18"/>
+          <w:szCs w:val="18"/>
+        </w:rPr>
+        <w:t>        int mid = (start + end)/2;</w:t>
+      </w:r>
+    </w:p>
+    <w:p>
+      <w:pPr>
+        <w:pStyle w:val="HTML"/>
+        <w:rPr>
+          <w:rFonts w:ascii="Times New Roman" w:hAnsi="Times New Roman" w:cs="Times New Roman"/>
+          <w:color w:val="000000"/>
+          <w:sz w:val="18"/>
+          <w:szCs w:val="18"/>
+        </w:rPr>
+      </w:pPr>
+      <w:r>
+        <w:rPr>
+          <w:rFonts w:ascii="Times New Roman" w:hAnsi="Times New Roman" w:cs="Times New Roman"/>
+          <w:color w:val="000000"/>
+          <w:sz w:val="18"/>
+          <w:szCs w:val="18"/>
+        </w:rPr>
+        <w:t>        while(start &lt;= end){</w:t>
+      </w:r>
+    </w:p>
+    <w:p>
+      <w:pPr>
+        <w:pStyle w:val="HTML"/>
+        <w:rPr>
+          <w:rFonts w:ascii="Times New Roman" w:hAnsi="Times New Roman" w:cs="Times New Roman"/>
+          <w:color w:val="000000"/>
+          <w:sz w:val="18"/>
+          <w:szCs w:val="18"/>
+        </w:rPr>
+      </w:pPr>
+      <w:r>
+        <w:rPr>
+          <w:rFonts w:ascii="Times New Roman" w:hAnsi="Times New Roman" w:cs="Times New Roman"/>
+          <w:color w:val="000000"/>
+          <w:sz w:val="18"/>
+          <w:szCs w:val="18"/>
+        </w:rPr>
+        <w:t>            if(data[mid] &lt; k){</w:t>
+      </w:r>
+    </w:p>
+    <w:p>
+      <w:pPr>
+        <w:pStyle w:val="HTML"/>
+        <w:rPr>
+          <w:rFonts w:ascii="Times New Roman" w:hAnsi="Times New Roman" w:cs="Times New Roman"/>
+          <w:color w:val="000000"/>
+          <w:sz w:val="18"/>
+          <w:szCs w:val="18"/>
+        </w:rPr>
+      </w:pPr>
+      <w:r>
+        <w:rPr>
+          <w:rFonts w:ascii="Times New Roman" w:hAnsi="Times New Roman" w:cs="Times New Roman"/>
+          <w:color w:val="000000"/>
+          <w:sz w:val="18"/>
+          <w:szCs w:val="18"/>
+        </w:rPr>
+        <w:t>                start = mid + 1;</w:t>
+      </w:r>
+    </w:p>
+    <w:p>
+      <w:pPr>
+        <w:pStyle w:val="HTML"/>
+        <w:rPr>
+          <w:rFonts w:ascii="Times New Roman" w:hAnsi="Times New Roman" w:cs="Times New Roman"/>
+          <w:color w:val="000000"/>
+          <w:sz w:val="18"/>
+          <w:szCs w:val="18"/>
+        </w:rPr>
+      </w:pPr>
+      <w:r>
+        <w:rPr>
+          <w:rFonts w:ascii="Times New Roman" w:hAnsi="Times New Roman" w:cs="Times New Roman"/>
+          <w:color w:val="000000"/>
+          <w:sz w:val="18"/>
+          <w:szCs w:val="18"/>
+        </w:rPr>
+        <w:t>            }else{</w:t>
+      </w:r>
+    </w:p>
+    <w:p>
+      <w:pPr>
+        <w:pStyle w:val="HTML"/>
+        <w:rPr>
+          <w:rFonts w:ascii="Times New Roman" w:hAnsi="Times New Roman" w:cs="Times New Roman"/>
+          <w:color w:val="000000"/>
+          <w:sz w:val="18"/>
+          <w:szCs w:val="18"/>
+        </w:rPr>
+      </w:pPr>
+      <w:r>
+        <w:rPr>
+          <w:rFonts w:ascii="Times New Roman" w:hAnsi="Times New Roman" w:cs="Times New Roman"/>
+          <w:color w:val="000000"/>
+          <w:sz w:val="18"/>
+          <w:szCs w:val="18"/>
+        </w:rPr>
+        <w:t>                end = mid - 1;</w:t>
+      </w:r>
+    </w:p>
+    <w:p>
+      <w:pPr>
+        <w:pStyle w:val="HTML"/>
+        <w:rPr>
+          <w:rFonts w:ascii="Times New Roman" w:hAnsi="Times New Roman" w:cs="Times New Roman"/>
+          <w:color w:val="000000"/>
+          <w:sz w:val="18"/>
+          <w:szCs w:val="18"/>
+        </w:rPr>
+      </w:pPr>
+      <w:r>
+        <w:rPr>
+          <w:rFonts w:ascii="Times New Roman" w:hAnsi="Times New Roman" w:cs="Times New Roman"/>
+          <w:color w:val="000000"/>
+          <w:sz w:val="18"/>
+          <w:szCs w:val="18"/>
+        </w:rPr>
+        <w:t>            }</w:t>
+      </w:r>
+    </w:p>
+    <w:p>
+      <w:pPr>
+        <w:pStyle w:val="HTML"/>
+        <w:rPr>
+          <w:rFonts w:ascii="Times New Roman" w:hAnsi="Times New Roman" w:cs="Times New Roman"/>
+          <w:color w:val="000000"/>
+          <w:sz w:val="18"/>
+          <w:szCs w:val="18"/>
+        </w:rPr>
+      </w:pPr>
+      <w:r>
+        <w:rPr>
+          <w:rFonts w:ascii="Times New Roman" w:hAnsi="Times New Roman" w:cs="Times New Roman"/>
+          <w:color w:val="000000"/>
+          <w:sz w:val="18"/>
+          <w:szCs w:val="18"/>
+        </w:rPr>
+        <w:t>            mid = (start + end)/2;</w:t>
+      </w:r>
+    </w:p>
+    <w:p>
+      <w:pPr>
+        <w:pStyle w:val="HTML"/>
+        <w:rPr>
+          <w:rFonts w:ascii="Times New Roman" w:hAnsi="Times New Roman" w:cs="Times New Roman"/>
+          <w:color w:val="000000"/>
+          <w:sz w:val="18"/>
+          <w:szCs w:val="18"/>
+        </w:rPr>
+      </w:pPr>
+      <w:r>
+        <w:rPr>
+          <w:rFonts w:ascii="Times New Roman" w:hAnsi="Times New Roman" w:cs="Times New Roman"/>
+          <w:color w:val="000000"/>
+          <w:sz w:val="18"/>
+          <w:szCs w:val="18"/>
+        </w:rPr>
+        <w:t>        }</w:t>
+      </w:r>
+    </w:p>
+    <w:p>
+      <w:pPr>
+        <w:pStyle w:val="HTML"/>
+        <w:rPr>
+          <w:rFonts w:ascii="Times New Roman" w:hAnsi="Times New Roman" w:cs="Times New Roman"/>
+          <w:color w:val="000000"/>
+          <w:sz w:val="18"/>
+          <w:szCs w:val="18"/>
+        </w:rPr>
+      </w:pPr>
+      <w:r>
+        <w:rPr>
+          <w:rFonts w:ascii="Times New Roman" w:hAnsi="Times New Roman" w:cs="Times New Roman"/>
+          <w:color w:val="000000"/>
+          <w:sz w:val="18"/>
+          <w:szCs w:val="18"/>
+        </w:rPr>
+        <w:t>        return start;</w:t>
+      </w:r>
+    </w:p>
+    <w:p>
+      <w:pPr>
+        <w:pStyle w:val="HTML"/>
+        <w:rPr>
+          <w:rFonts w:ascii="Times New Roman" w:hAnsi="Times New Roman" w:cs="Times New Roman"/>
+          <w:color w:val="000000"/>
+          <w:sz w:val="18"/>
+          <w:szCs w:val="18"/>
+        </w:rPr>
+      </w:pPr>
+      <w:r>
+        <w:rPr>
+          <w:rFonts w:ascii="Times New Roman" w:hAnsi="Times New Roman" w:cs="Times New Roman"/>
+          <w:color w:val="000000"/>
+          <w:sz w:val="18"/>
+          <w:szCs w:val="18"/>
+        </w:rPr>
+        <w:t>    }</w:t>
+      </w:r>
+    </w:p>
+    <w:p>
+      <w:pPr>
+        <w:pStyle w:val="HTML"/>
+        <w:rPr>
+          <w:rFonts w:ascii="Times New Roman" w:hAnsi="Times New Roman" w:cs="Times New Roman"/>
+          <w:color w:val="000000"/>
+          <w:sz w:val="18"/>
+          <w:szCs w:val="18"/>
+        </w:rPr>
+      </w:pPr>
+      <w:r>
+        <w:rPr>
+          <w:rFonts w:ascii="Times New Roman" w:hAnsi="Times New Roman" w:cs="Times New Roman"/>
+          <w:color w:val="000000"/>
+          <w:sz w:val="18"/>
+          <w:szCs w:val="18"/>
+        </w:rPr>
+        <w:t>    //</w:t>
+      </w:r>
+      <w:r>
+        <w:rPr>
+          <w:rFonts w:ascii="Times New Roman" w:hAnsi="Times New Roman" w:cs="Times New Roman"/>
+          <w:color w:val="000000"/>
+          <w:sz w:val="18"/>
+          <w:szCs w:val="18"/>
+        </w:rPr>
+        <w:t>获取</w:t>
+      </w:r>
+      <w:r>
+        <w:rPr>
+          <w:rFonts w:ascii="Times New Roman" w:hAnsi="Times New Roman" w:cs="Times New Roman"/>
+          <w:color w:val="000000"/>
+          <w:sz w:val="18"/>
+          <w:szCs w:val="18"/>
+        </w:rPr>
+        <w:t>k</w:t>
+      </w:r>
+      <w:r>
+        <w:rPr>
+          <w:rFonts w:ascii="Times New Roman" w:hAnsi="Times New Roman" w:cs="Times New Roman"/>
+          <w:color w:val="000000"/>
+          <w:sz w:val="18"/>
+          <w:szCs w:val="18"/>
+        </w:rPr>
+        <w:t>最后一次出现的下标</w:t>
+      </w:r>
+    </w:p>
+    <w:p>
+      <w:pPr>
+        <w:pStyle w:val="HTML"/>
+        <w:rPr>
+          <w:rFonts w:ascii="Times New Roman" w:hAnsi="Times New Roman" w:cs="Times New Roman"/>
+          <w:color w:val="000000"/>
+          <w:sz w:val="18"/>
+          <w:szCs w:val="18"/>
+        </w:rPr>
+      </w:pPr>
+      <w:r>
+        <w:rPr>
+          <w:rFonts w:ascii="Times New Roman" w:hAnsi="Times New Roman" w:cs="Times New Roman"/>
+          <w:color w:val="000000"/>
+          <w:sz w:val="18"/>
+          <w:szCs w:val="18"/>
+        </w:rPr>
+        <w:t>    int getUpper(vector&lt;int&gt; data,int k){</w:t>
+      </w:r>
+    </w:p>
+    <w:p>
+      <w:pPr>
+        <w:pStyle w:val="HTML"/>
+        <w:rPr>
+          <w:rFonts w:ascii="Times New Roman" w:hAnsi="Times New Roman" w:cs="Times New Roman"/>
+          <w:color w:val="000000"/>
+          <w:sz w:val="18"/>
+          <w:szCs w:val="18"/>
+        </w:rPr>
+      </w:pPr>
+      <w:r>
+        <w:rPr>
+          <w:rFonts w:ascii="Times New Roman" w:hAnsi="Times New Roman" w:cs="Times New Roman"/>
+          <w:color w:val="000000"/>
+          <w:sz w:val="18"/>
+          <w:szCs w:val="18"/>
+        </w:rPr>
+        <w:t>         int start = 0,end = data.size()-1;</w:t>
+      </w:r>
+    </w:p>
+    <w:p>
+      <w:pPr>
+        <w:pStyle w:val="HTML"/>
+        <w:rPr>
+          <w:rFonts w:ascii="Times New Roman" w:hAnsi="Times New Roman" w:cs="Times New Roman" w:hint="eastAsia"/>
+          <w:color w:val="000000"/>
+          <w:sz w:val="18"/>
+          <w:szCs w:val="18"/>
+        </w:rPr>
+      </w:pPr>
+      <w:r>
+        <w:rPr>
+          <w:rFonts w:ascii="Times New Roman" w:hAnsi="Times New Roman" w:cs="Times New Roman"/>
+          <w:color w:val="000000"/>
+          <w:sz w:val="18"/>
+          <w:szCs w:val="18"/>
+        </w:rPr>
+        <w:t>        int mid = (start + end)/2;</w:t>
+      </w:r>
+    </w:p>
+    <w:p>
+      <w:pPr>
+        <w:pStyle w:val="HTML"/>
+        <w:rPr>
+          <w:rFonts w:ascii="Times New Roman" w:hAnsi="Times New Roman" w:cs="Times New Roman"/>
+          <w:color w:val="000000"/>
+          <w:sz w:val="18"/>
+          <w:szCs w:val="18"/>
+        </w:rPr>
+      </w:pPr>
+      <w:r>
+        <w:rPr>
+          <w:rFonts w:ascii="Times New Roman" w:hAnsi="Times New Roman" w:cs="Times New Roman"/>
+          <w:color w:val="000000"/>
+          <w:sz w:val="18"/>
+          <w:szCs w:val="18"/>
+        </w:rPr>
+        <w:t>        while(start &lt;= end){</w:t>
+      </w:r>
+    </w:p>
+    <w:p>
+      <w:pPr>
+        <w:pStyle w:val="HTML"/>
+        <w:rPr>
+          <w:rFonts w:ascii="Times New Roman" w:hAnsi="Times New Roman" w:cs="Times New Roman"/>
+          <w:color w:val="000000"/>
+          <w:sz w:val="18"/>
+          <w:szCs w:val="18"/>
+        </w:rPr>
+      </w:pPr>
+      <w:r>
+        <w:rPr>
+          <w:rFonts w:ascii="Times New Roman" w:hAnsi="Times New Roman" w:cs="Times New Roman"/>
+          <w:color w:val="000000"/>
+          <w:sz w:val="18"/>
+          <w:szCs w:val="18"/>
+        </w:rPr>
+        <w:t>            if(data[mid] &lt;= k){</w:t>
+      </w:r>
+    </w:p>
+    <w:p>
+      <w:pPr>
+        <w:pStyle w:val="HTML"/>
+        <w:rPr>
+          <w:rFonts w:ascii="Times New Roman" w:hAnsi="Times New Roman" w:cs="Times New Roman"/>
+          <w:color w:val="000000"/>
+          <w:sz w:val="18"/>
+          <w:szCs w:val="18"/>
+        </w:rPr>
+      </w:pPr>
+      <w:r>
+        <w:rPr>
+          <w:rFonts w:ascii="Times New Roman" w:hAnsi="Times New Roman" w:cs="Times New Roman"/>
+          <w:color w:val="000000"/>
+          <w:sz w:val="18"/>
+          <w:szCs w:val="18"/>
+        </w:rPr>
+        <w:t>                start = mid + 1;</w:t>
+      </w:r>
+    </w:p>
+    <w:p>
+      <w:pPr>
+        <w:pStyle w:val="HTML"/>
+        <w:rPr>
+          <w:rFonts w:ascii="Times New Roman" w:hAnsi="Times New Roman" w:cs="Times New Roman"/>
+          <w:color w:val="000000"/>
+          <w:sz w:val="18"/>
+          <w:szCs w:val="18"/>
+        </w:rPr>
+      </w:pPr>
+      <w:r>
+        <w:rPr>
+          <w:rFonts w:ascii="Times New Roman" w:hAnsi="Times New Roman" w:cs="Times New Roman"/>
+          <w:color w:val="000000"/>
+          <w:sz w:val="18"/>
+          <w:szCs w:val="18"/>
+        </w:rPr>
+        <w:t>            }else{</w:t>
+      </w:r>
+    </w:p>
+    <w:p>
+      <w:pPr>
+        <w:pStyle w:val="HTML"/>
+        <w:rPr>
+          <w:rFonts w:ascii="Times New Roman" w:hAnsi="Times New Roman" w:cs="Times New Roman"/>
+          <w:color w:val="000000"/>
+          <w:sz w:val="18"/>
+          <w:szCs w:val="18"/>
+        </w:rPr>
+      </w:pPr>
+      <w:r>
+        <w:rPr>
+          <w:rFonts w:ascii="Times New Roman" w:hAnsi="Times New Roman" w:cs="Times New Roman"/>
+          <w:color w:val="000000"/>
+          <w:sz w:val="18"/>
+          <w:szCs w:val="18"/>
+        </w:rPr>
+        <w:t>                end = mid - 1;</w:t>
+      </w:r>
+    </w:p>
+    <w:p>
+      <w:pPr>
+        <w:pStyle w:val="HTML"/>
+        <w:rPr>
+          <w:rFonts w:ascii="Times New Roman" w:hAnsi="Times New Roman" w:cs="Times New Roman"/>
+          <w:color w:val="000000"/>
+          <w:sz w:val="18"/>
+          <w:szCs w:val="18"/>
+        </w:rPr>
+      </w:pPr>
+      <w:r>
+        <w:rPr>
+          <w:rFonts w:ascii="Times New Roman" w:hAnsi="Times New Roman" w:cs="Times New Roman"/>
+          <w:color w:val="000000"/>
+          <w:sz w:val="18"/>
+          <w:szCs w:val="18"/>
+        </w:rPr>
+        <w:t>            }</w:t>
+      </w:r>
+    </w:p>
+    <w:p>
+      <w:pPr>
+        <w:pStyle w:val="HTML"/>
+        <w:rPr>
+          <w:rFonts w:ascii="Times New Roman" w:hAnsi="Times New Roman" w:cs="Times New Roman"/>
+          <w:color w:val="000000"/>
+          <w:sz w:val="18"/>
+          <w:szCs w:val="18"/>
+        </w:rPr>
+      </w:pPr>
+      <w:r>
+        <w:rPr>
+          <w:rFonts w:ascii="Times New Roman" w:hAnsi="Times New Roman" w:cs="Times New Roman"/>
+          <w:color w:val="000000"/>
+          <w:sz w:val="18"/>
+          <w:szCs w:val="18"/>
+        </w:rPr>
+        <w:t>            mid = (start + end)/2;</w:t>
+      </w:r>
+    </w:p>
+    <w:p>
+      <w:pPr>
+        <w:pStyle w:val="HTML"/>
+        <w:rPr>
+          <w:rFonts w:ascii="Times New Roman" w:hAnsi="Times New Roman" w:cs="Times New Roman"/>
+          <w:color w:val="000000"/>
+          <w:sz w:val="18"/>
+          <w:szCs w:val="18"/>
+        </w:rPr>
+      </w:pPr>
+      <w:r>
+        <w:rPr>
+          <w:rFonts w:ascii="Times New Roman" w:hAnsi="Times New Roman" w:cs="Times New Roman"/>
+          <w:color w:val="000000"/>
+          <w:sz w:val="18"/>
+          <w:szCs w:val="18"/>
+        </w:rPr>
+        <w:t>        }</w:t>
+      </w:r>
+    </w:p>
+    <w:p>
+      <w:pPr>
+        <w:pStyle w:val="HTML"/>
+        <w:rPr>
+          <w:rFonts w:ascii="Times New Roman" w:hAnsi="Times New Roman" w:cs="Times New Roman"/>
+          <w:color w:val="000000"/>
+          <w:sz w:val="18"/>
+          <w:szCs w:val="18"/>
+        </w:rPr>
+      </w:pPr>
+      <w:r>
+        <w:rPr>
+          <w:rFonts w:ascii="Times New Roman" w:hAnsi="Times New Roman" w:cs="Times New Roman"/>
+          <w:color w:val="000000"/>
+          <w:sz w:val="18"/>
+          <w:szCs w:val="18"/>
+        </w:rPr>
+        <w:t>          return end;</w:t>
+      </w:r>
+    </w:p>
+    <w:p>
+      <w:pPr>
+        <w:pStyle w:val="HTML"/>
+        <w:rPr>
+          <w:rFonts w:ascii="Times New Roman" w:hAnsi="Times New Roman" w:cs="Times New Roman"/>
+          <w:color w:val="000000"/>
+          <w:sz w:val="18"/>
+          <w:szCs w:val="18"/>
+        </w:rPr>
+      </w:pPr>
+      <w:r>
+        <w:rPr>
+          <w:rFonts w:ascii="Times New Roman" w:hAnsi="Times New Roman" w:cs="Times New Roman"/>
+          <w:color w:val="000000"/>
+          <w:sz w:val="18"/>
+          <w:szCs w:val="18"/>
+        </w:rPr>
+        <w:t>    }</w:t>
+      </w:r>
+    </w:p>
+    <w:p>
+      <w:pPr>
+        <w:pStyle w:val="HTML"/>
+        <w:rPr>
+          <w:rFonts w:ascii="Times New Roman" w:hAnsi="Times New Roman" w:cs="Times New Roman"/>
+          <w:color w:val="000000"/>
+          <w:sz w:val="18"/>
+          <w:szCs w:val="18"/>
+        </w:rPr>
+      </w:pPr>
+      <w:r>
+        <w:rPr>
+          <w:rFonts w:ascii="Times New Roman" w:hAnsi="Times New Roman" w:cs="Times New Roman"/>
+          <w:color w:val="000000"/>
+          <w:sz w:val="18"/>
+          <w:szCs w:val="18"/>
+        </w:rPr>
+        <w:t>};</w:t>
+      </w:r>
+    </w:p>
+    <w:p>
+      <w:pPr>
+        <w:pStyle w:val="HTML"/>
+        <w:rPr>
+          <w:rFonts w:ascii="Times New Roman" w:hAnsi="Times New Roman" w:cs="Times New Roman" w:hint="eastAsia"/>
+          <w:sz w:val="18"/>
+          <w:szCs w:val="18"/>
+        </w:rPr>
+      </w:pPr>
+    </w:p>
+    <w:p>
+      <w:pPr>
+        <w:pStyle w:val="HTML"/>
+        <w:rPr>
+          <w:rStyle w:val="aa"/>
+          <w:rFonts w:ascii="楷体" w:eastAsia="楷体" w:hAnsi="楷体"/>
+          <w:sz w:val="21"/>
+          <w:szCs w:val="21"/>
+        </w:rPr>
+      </w:pPr>
+      <w:bookmarkStart w:id="5" w:name="OLE_LINK41"/>
+      <w:r>
+        <w:rPr>
+          <w:rStyle w:val="aa"/>
+          <w:rFonts w:ascii="楷体" w:eastAsia="楷体" w:hAnsi="楷体" w:hint="eastAsia"/>
+          <w:sz w:val="21"/>
+          <w:szCs w:val="21"/>
+        </w:rPr>
+        <w:t>最大子序列</w:t>
+      </w:r>
+    </w:p>
+    <w:p>
+      <w:pPr>
+        <w:widowControl/>
+        <w:tabs>
+          <w:tab w:val="left" w:pos="916"/>
+          <w:tab w:val="left" w:pos="1832"/>
+          <w:tab w:val="left" w:pos="2748"/>
+          <w:tab w:val="left" w:pos="3664"/>
+          <w:tab w:val="left" w:pos="4580"/>
+          <w:tab w:val="left" w:pos="5496"/>
+          <w:tab w:val="left" w:pos="6412"/>
+          <w:tab w:val="left" w:pos="7328"/>
+          <w:tab w:val="left" w:pos="8244"/>
+          <w:tab w:val="left" w:pos="9160"/>
+          <w:tab w:val="left" w:pos="10076"/>
+          <w:tab w:val="left" w:pos="10992"/>
+          <w:tab w:val="left" w:pos="11908"/>
+          <w:tab w:val="left" w:pos="12824"/>
+          <w:tab w:val="left" w:pos="13740"/>
+          <w:tab w:val="left" w:pos="14656"/>
+        </w:tabs>
+        <w:jc w:val="left"/>
+        <w:rPr>
+          <w:rFonts w:ascii="宋体" w:eastAsia="宋体" w:hAnsi="宋体" w:cs="宋体"/>
+          <w:color w:val="000000"/>
+          <w:kern w:val="0"/>
+          <w:sz w:val="24"/>
+          <w:szCs w:val="24"/>
+        </w:rPr>
+      </w:pPr>
+      <w:r>
+        <w:rPr>
+          <w:rFonts w:ascii="宋体" w:eastAsia="宋体" w:hAnsi="宋体" w:cs="宋体"/>
+          <w:color w:val="0000FF"/>
+          <w:kern w:val="0"/>
+          <w:sz w:val="24"/>
+          <w:szCs w:val="24"/>
+        </w:rPr>
+        <w:t>int</w:t>
+      </w:r>
+      <w:r>
+        <w:rPr>
+          <w:rFonts w:ascii="宋体" w:eastAsia="宋体" w:hAnsi="宋体" w:cs="宋体"/>
+          <w:kern w:val="0"/>
+          <w:sz w:val="24"/>
+          <w:szCs w:val="24"/>
+        </w:rPr>
+        <w:t xml:space="preserve"> maxSubSum(</w:t>
+      </w:r>
+      <w:r>
+        <w:rPr>
+          <w:rFonts w:ascii="宋体" w:eastAsia="宋体" w:hAnsi="宋体" w:cs="宋体"/>
+          <w:color w:val="0000FF"/>
+          <w:kern w:val="0"/>
+          <w:sz w:val="24"/>
+          <w:szCs w:val="24"/>
+        </w:rPr>
+        <w:t>const</w:t>
+      </w:r>
+      <w:r>
+        <w:rPr>
+          <w:rFonts w:ascii="宋体" w:eastAsia="宋体" w:hAnsi="宋体" w:cs="宋体"/>
+          <w:kern w:val="0"/>
+          <w:sz w:val="24"/>
+          <w:szCs w:val="24"/>
+        </w:rPr>
+        <w:t xml:space="preserve"> vector&lt;</w:t>
+      </w:r>
+      <w:r>
+        <w:rPr>
+          <w:rFonts w:ascii="宋体" w:eastAsia="宋体" w:hAnsi="宋体" w:cs="宋体"/>
+          <w:color w:val="0000FF"/>
+          <w:kern w:val="0"/>
+          <w:sz w:val="24"/>
+          <w:szCs w:val="24"/>
+        </w:rPr>
+        <w:t>int</w:t>
+      </w:r>
+      <w:r>
+        <w:rPr>
+          <w:rFonts w:ascii="宋体" w:eastAsia="宋体" w:hAnsi="宋体" w:cs="宋体"/>
+          <w:kern w:val="0"/>
+          <w:sz w:val="24"/>
+          <w:szCs w:val="24"/>
+        </w:rPr>
+        <w:t>&gt; &amp; arr,</w:t>
+      </w:r>
+      <w:r>
+        <w:rPr>
+          <w:rFonts w:ascii="宋体" w:eastAsia="宋体" w:hAnsi="宋体" w:cs="宋体"/>
+          <w:color w:val="0000FF"/>
+          <w:kern w:val="0"/>
+          <w:sz w:val="24"/>
+          <w:szCs w:val="24"/>
+        </w:rPr>
+        <w:t>int</w:t>
+      </w:r>
+      <w:r>
+        <w:rPr>
+          <w:rFonts w:ascii="宋体" w:eastAsia="宋体" w:hAnsi="宋体" w:cs="宋体"/>
+          <w:kern w:val="0"/>
+          <w:sz w:val="24"/>
+          <w:szCs w:val="24"/>
+        </w:rPr>
+        <w:t xml:space="preserve"> &amp;begin,</w:t>
+      </w:r>
+      <w:r>
+        <w:rPr>
+          <w:rFonts w:ascii="宋体" w:eastAsia="宋体" w:hAnsi="宋体" w:cs="宋体"/>
+          <w:color w:val="0000FF"/>
+          <w:kern w:val="0"/>
+          <w:sz w:val="24"/>
+          <w:szCs w:val="24"/>
+        </w:rPr>
+        <w:t>int</w:t>
+      </w:r>
+      <w:r>
+        <w:rPr>
+          <w:rFonts w:ascii="宋体" w:eastAsia="宋体" w:hAnsi="宋体" w:cs="宋体"/>
+          <w:kern w:val="0"/>
+          <w:sz w:val="24"/>
+          <w:szCs w:val="24"/>
+        </w:rPr>
+        <w:t xml:space="preserve"> &amp;</w:t>
+      </w:r>
+      <w:r>
+        <w:rPr>
+          <w:rFonts w:ascii="宋体" w:eastAsia="宋体" w:hAnsi="宋体" w:cs="宋体"/>
+          <w:color w:val="000000"/>
+          <w:kern w:val="0"/>
+          <w:sz w:val="24"/>
+          <w:szCs w:val="24"/>
+        </w:rPr>
+        <w:t>end){</w:t>
+      </w:r>
+    </w:p>
+    <w:p>
+      <w:pPr>
+        <w:widowControl/>
+        <w:tabs>
+          <w:tab w:val="left" w:pos="916"/>
+          <w:tab w:val="left" w:pos="1832"/>
+          <w:tab w:val="left" w:pos="2748"/>
+          <w:tab w:val="left" w:pos="3664"/>
+          <w:tab w:val="left" w:pos="4580"/>
+          <w:tab w:val="left" w:pos="5496"/>
+          <w:tab w:val="left" w:pos="6412"/>
+          <w:tab w:val="left" w:pos="7328"/>
+          <w:tab w:val="left" w:pos="8244"/>
+          <w:tab w:val="left" w:pos="9160"/>
+          <w:tab w:val="left" w:pos="10076"/>
+          <w:tab w:val="left" w:pos="10992"/>
+          <w:tab w:val="left" w:pos="11908"/>
+          <w:tab w:val="left" w:pos="12824"/>
+          <w:tab w:val="left" w:pos="13740"/>
+          <w:tab w:val="left" w:pos="14656"/>
+        </w:tabs>
+        <w:jc w:val="left"/>
+        <w:rPr>
+          <w:rFonts w:ascii="宋体" w:eastAsia="宋体" w:hAnsi="宋体" w:cs="宋体"/>
+          <w:color w:val="000000"/>
+          <w:kern w:val="0"/>
+          <w:sz w:val="24"/>
+          <w:szCs w:val="24"/>
+        </w:rPr>
+      </w:pPr>
+      <w:r>
+        <w:rPr>
+          <w:rFonts w:ascii="宋体" w:eastAsia="宋体" w:hAnsi="宋体" w:cs="宋体"/>
+          <w:color w:val="000000"/>
+          <w:kern w:val="0"/>
+          <w:sz w:val="24"/>
+          <w:szCs w:val="24"/>
+        </w:rPr>
+        <w:t xml:space="preserve">    </w:t>
+      </w:r>
+      <w:r>
+        <w:rPr>
+          <w:rFonts w:ascii="宋体" w:eastAsia="宋体" w:hAnsi="宋体" w:cs="宋体"/>
+          <w:color w:val="0000FF"/>
+          <w:kern w:val="0"/>
+          <w:sz w:val="24"/>
+          <w:szCs w:val="24"/>
+        </w:rPr>
+        <w:t>int</w:t>
+      </w:r>
+      <w:r>
+        <w:rPr>
+          <w:rFonts w:ascii="宋体" w:eastAsia="宋体" w:hAnsi="宋体" w:cs="宋体"/>
+          <w:kern w:val="0"/>
+          <w:sz w:val="24"/>
+          <w:szCs w:val="24"/>
+        </w:rPr>
+        <w:t xml:space="preserve"> maxSum=</w:t>
+      </w:r>
+      <w:r>
+        <w:rPr>
+          <w:rFonts w:ascii="宋体" w:eastAsia="宋体" w:hAnsi="宋体" w:cs="宋体"/>
+          <w:color w:val="800080"/>
+          <w:kern w:val="0"/>
+          <w:sz w:val="24"/>
+          <w:szCs w:val="24"/>
+        </w:rPr>
+        <w:t>0</w:t>
+      </w:r>
+      <w:r>
+        <w:rPr>
+          <w:rFonts w:ascii="宋体" w:eastAsia="宋体" w:hAnsi="宋体" w:cs="宋体"/>
+          <w:color w:val="000000"/>
+          <w:kern w:val="0"/>
+          <w:sz w:val="24"/>
+          <w:szCs w:val="24"/>
+        </w:rPr>
+        <w:t>;</w:t>
+      </w:r>
+    </w:p>
+    <w:p>
+      <w:pPr>
+        <w:widowControl/>
+        <w:tabs>
+          <w:tab w:val="left" w:pos="916"/>
+          <w:tab w:val="left" w:pos="1832"/>
+          <w:tab w:val="left" w:pos="2748"/>
+          <w:tab w:val="left" w:pos="3664"/>
+          <w:tab w:val="left" w:pos="4580"/>
+          <w:tab w:val="left" w:pos="5496"/>
+          <w:tab w:val="left" w:pos="6412"/>
+          <w:tab w:val="left" w:pos="7328"/>
+          <w:tab w:val="left" w:pos="8244"/>
+          <w:tab w:val="left" w:pos="9160"/>
+          <w:tab w:val="left" w:pos="10076"/>
+          <w:tab w:val="left" w:pos="10992"/>
+          <w:tab w:val="left" w:pos="11908"/>
+          <w:tab w:val="left" w:pos="12824"/>
+          <w:tab w:val="left" w:pos="13740"/>
+          <w:tab w:val="left" w:pos="14656"/>
+        </w:tabs>
+        <w:jc w:val="left"/>
+        <w:rPr>
+          <w:rFonts w:ascii="宋体" w:eastAsia="宋体" w:hAnsi="宋体" w:cs="宋体"/>
+          <w:color w:val="000000"/>
+          <w:kern w:val="0"/>
+          <w:sz w:val="24"/>
+          <w:szCs w:val="24"/>
+        </w:rPr>
+      </w:pPr>
+      <w:r>
+        <w:rPr>
+          <w:rFonts w:ascii="宋体" w:eastAsia="宋体" w:hAnsi="宋体" w:cs="宋体"/>
+          <w:color w:val="000000"/>
+          <w:kern w:val="0"/>
+          <w:sz w:val="24"/>
+          <w:szCs w:val="24"/>
+        </w:rPr>
+        <w:t xml:space="preserve">    </w:t>
+      </w:r>
+      <w:r>
+        <w:rPr>
+          <w:rFonts w:ascii="宋体" w:eastAsia="宋体" w:hAnsi="宋体" w:cs="宋体"/>
+          <w:color w:val="0000FF"/>
+          <w:kern w:val="0"/>
+          <w:sz w:val="24"/>
+          <w:szCs w:val="24"/>
+        </w:rPr>
+        <w:t>int</w:t>
+      </w:r>
+      <w:r>
+        <w:rPr>
+          <w:rFonts w:ascii="宋体" w:eastAsia="宋体" w:hAnsi="宋体" w:cs="宋体"/>
+          <w:kern w:val="0"/>
+          <w:sz w:val="24"/>
+          <w:szCs w:val="24"/>
+        </w:rPr>
+        <w:t xml:space="preserve"> currSum=</w:t>
+      </w:r>
+      <w:r>
+        <w:rPr>
+          <w:rFonts w:ascii="宋体" w:eastAsia="宋体" w:hAnsi="宋体" w:cs="宋体"/>
+          <w:color w:val="800080"/>
+          <w:kern w:val="0"/>
+          <w:sz w:val="24"/>
+          <w:szCs w:val="24"/>
+        </w:rPr>
+        <w:t>0</w:t>
+      </w:r>
+      <w:r>
+        <w:rPr>
+          <w:rFonts w:ascii="宋体" w:eastAsia="宋体" w:hAnsi="宋体" w:cs="宋体"/>
+          <w:color w:val="000000"/>
+          <w:kern w:val="0"/>
+          <w:sz w:val="24"/>
+          <w:szCs w:val="24"/>
+        </w:rPr>
+        <w:t>;</w:t>
+      </w:r>
+    </w:p>
+    <w:p>
+      <w:pPr>
+        <w:widowControl/>
+        <w:tabs>
+          <w:tab w:val="left" w:pos="916"/>
+          <w:tab w:val="left" w:pos="1832"/>
+          <w:tab w:val="left" w:pos="2748"/>
+          <w:tab w:val="left" w:pos="3664"/>
+          <w:tab w:val="left" w:pos="4580"/>
+          <w:tab w:val="left" w:pos="5496"/>
+          <w:tab w:val="left" w:pos="6412"/>
+          <w:tab w:val="left" w:pos="7328"/>
+          <w:tab w:val="left" w:pos="8244"/>
+          <w:tab w:val="left" w:pos="9160"/>
+          <w:tab w:val="left" w:pos="10076"/>
+          <w:tab w:val="left" w:pos="10992"/>
+          <w:tab w:val="left" w:pos="11908"/>
+          <w:tab w:val="left" w:pos="12824"/>
+          <w:tab w:val="left" w:pos="13740"/>
+          <w:tab w:val="left" w:pos="14656"/>
+        </w:tabs>
+        <w:jc w:val="left"/>
+        <w:rPr>
+          <w:rFonts w:ascii="宋体" w:eastAsia="宋体" w:hAnsi="宋体" w:cs="宋体"/>
+          <w:color w:val="000000"/>
+          <w:kern w:val="0"/>
+          <w:sz w:val="24"/>
+          <w:szCs w:val="24"/>
+        </w:rPr>
+      </w:pPr>
+      <w:r>
+        <w:rPr>
+          <w:rFonts w:ascii="宋体" w:eastAsia="宋体" w:hAnsi="宋体" w:cs="宋体"/>
+          <w:color w:val="000000"/>
+          <w:kern w:val="0"/>
+          <w:sz w:val="24"/>
+          <w:szCs w:val="24"/>
+        </w:rPr>
+        <w:t xml:space="preserve">    </w:t>
+      </w:r>
+      <w:r>
+        <w:rPr>
+          <w:rFonts w:ascii="宋体" w:eastAsia="宋体" w:hAnsi="宋体" w:cs="宋体"/>
+          <w:color w:val="0000FF"/>
+          <w:kern w:val="0"/>
+          <w:sz w:val="24"/>
+          <w:szCs w:val="24"/>
+        </w:rPr>
+        <w:t>int</w:t>
+      </w:r>
+      <w:r>
+        <w:rPr>
+          <w:rFonts w:ascii="宋体" w:eastAsia="宋体" w:hAnsi="宋体" w:cs="宋体"/>
+          <w:kern w:val="0"/>
+          <w:sz w:val="24"/>
+          <w:szCs w:val="24"/>
+        </w:rPr>
+        <w:t xml:space="preserve"> newbegin=</w:t>
+      </w:r>
+      <w:r>
+        <w:rPr>
+          <w:rFonts w:ascii="宋体" w:eastAsia="宋体" w:hAnsi="宋体" w:cs="宋体"/>
+          <w:color w:val="800080"/>
+          <w:kern w:val="0"/>
+          <w:sz w:val="24"/>
+          <w:szCs w:val="24"/>
+        </w:rPr>
+        <w:t>0</w:t>
+      </w:r>
+      <w:r>
+        <w:rPr>
+          <w:rFonts w:ascii="宋体" w:eastAsia="宋体" w:hAnsi="宋体" w:cs="宋体"/>
+          <w:color w:val="000000"/>
+          <w:kern w:val="0"/>
+          <w:sz w:val="24"/>
+          <w:szCs w:val="24"/>
+        </w:rPr>
+        <w:t>;</w:t>
+      </w:r>
+    </w:p>
+    <w:p>
+      <w:pPr>
+        <w:widowControl/>
+        <w:tabs>
+          <w:tab w:val="left" w:pos="916"/>
+          <w:tab w:val="left" w:pos="1832"/>
+          <w:tab w:val="left" w:pos="2748"/>
+          <w:tab w:val="left" w:pos="3664"/>
+          <w:tab w:val="left" w:pos="4580"/>
+          <w:tab w:val="left" w:pos="5496"/>
+          <w:tab w:val="left" w:pos="6412"/>
+          <w:tab w:val="left" w:pos="7328"/>
+          <w:tab w:val="left" w:pos="8244"/>
+          <w:tab w:val="left" w:pos="9160"/>
+          <w:tab w:val="left" w:pos="10076"/>
+          <w:tab w:val="left" w:pos="10992"/>
+          <w:tab w:val="left" w:pos="11908"/>
+          <w:tab w:val="left" w:pos="12824"/>
+          <w:tab w:val="left" w:pos="13740"/>
+          <w:tab w:val="left" w:pos="14656"/>
+        </w:tabs>
+        <w:jc w:val="left"/>
+        <w:rPr>
+          <w:rFonts w:ascii="宋体" w:eastAsia="宋体" w:hAnsi="宋体" w:cs="宋体"/>
+          <w:color w:val="000000"/>
+          <w:kern w:val="0"/>
+          <w:sz w:val="24"/>
+          <w:szCs w:val="24"/>
+        </w:rPr>
+      </w:pPr>
+      <w:r>
+        <w:rPr>
+          <w:rFonts w:ascii="宋体" w:eastAsia="宋体" w:hAnsi="宋体" w:cs="宋体"/>
+          <w:color w:val="000000"/>
+          <w:kern w:val="0"/>
+          <w:sz w:val="24"/>
+          <w:szCs w:val="24"/>
+        </w:rPr>
+        <w:t xml:space="preserve">    </w:t>
+      </w:r>
+      <w:r>
+        <w:rPr>
+          <w:rFonts w:ascii="宋体" w:eastAsia="宋体" w:hAnsi="宋体" w:cs="宋体"/>
+          <w:color w:val="0000FF"/>
+          <w:kern w:val="0"/>
+          <w:sz w:val="24"/>
+          <w:szCs w:val="24"/>
+        </w:rPr>
+        <w:t>for</w:t>
+      </w:r>
+      <w:r>
+        <w:rPr>
+          <w:rFonts w:ascii="宋体" w:eastAsia="宋体" w:hAnsi="宋体" w:cs="宋体"/>
+          <w:kern w:val="0"/>
+          <w:sz w:val="24"/>
+          <w:szCs w:val="24"/>
+        </w:rPr>
+        <w:t>(</w:t>
+      </w:r>
+      <w:r>
+        <w:rPr>
+          <w:rFonts w:ascii="宋体" w:eastAsia="宋体" w:hAnsi="宋体" w:cs="宋体"/>
+          <w:color w:val="0000FF"/>
+          <w:kern w:val="0"/>
+          <w:sz w:val="24"/>
+          <w:szCs w:val="24"/>
+        </w:rPr>
+        <w:t>int</w:t>
+      </w:r>
+      <w:r>
+        <w:rPr>
+          <w:rFonts w:ascii="宋体" w:eastAsia="宋体" w:hAnsi="宋体" w:cs="宋体"/>
+          <w:kern w:val="0"/>
+          <w:sz w:val="24"/>
+          <w:szCs w:val="24"/>
+        </w:rPr>
+        <w:t xml:space="preserve"> i=</w:t>
+      </w:r>
+      <w:r>
+        <w:rPr>
+          <w:rFonts w:ascii="宋体" w:eastAsia="宋体" w:hAnsi="宋体" w:cs="宋体"/>
+          <w:color w:val="800080"/>
+          <w:kern w:val="0"/>
+          <w:sz w:val="24"/>
+          <w:szCs w:val="24"/>
+        </w:rPr>
+        <w:t>0</w:t>
+      </w:r>
+      <w:r>
+        <w:rPr>
+          <w:rFonts w:ascii="宋体" w:eastAsia="宋体" w:hAnsi="宋体" w:cs="宋体"/>
+          <w:kern w:val="0"/>
+          <w:sz w:val="24"/>
+          <w:szCs w:val="24"/>
+        </w:rPr>
+        <w:t>;i&lt;arr.size();++</w:t>
+      </w:r>
+      <w:r>
+        <w:rPr>
+          <w:rFonts w:ascii="宋体" w:eastAsia="宋体" w:hAnsi="宋体" w:cs="宋体"/>
+          <w:color w:val="000000"/>
+          <w:kern w:val="0"/>
+          <w:sz w:val="24"/>
+          <w:szCs w:val="24"/>
+        </w:rPr>
+        <w:t>i){</w:t>
+      </w:r>
+    </w:p>
+    <w:p>
+      <w:pPr>
+        <w:widowControl/>
+        <w:tabs>
+          <w:tab w:val="left" w:pos="916"/>
+          <w:tab w:val="left" w:pos="1832"/>
+          <w:tab w:val="left" w:pos="2748"/>
+          <w:tab w:val="left" w:pos="3664"/>
+          <w:tab w:val="left" w:pos="4580"/>
+          <w:tab w:val="left" w:pos="5496"/>
+          <w:tab w:val="left" w:pos="6412"/>
+          <w:tab w:val="left" w:pos="7328"/>
+          <w:tab w:val="left" w:pos="8244"/>
+          <w:tab w:val="left" w:pos="9160"/>
+          <w:tab w:val="left" w:pos="10076"/>
+          <w:tab w:val="left" w:pos="10992"/>
+          <w:tab w:val="left" w:pos="11908"/>
+          <w:tab w:val="left" w:pos="12824"/>
+          <w:tab w:val="left" w:pos="13740"/>
+          <w:tab w:val="left" w:pos="14656"/>
+        </w:tabs>
+        <w:jc w:val="left"/>
+        <w:rPr>
+          <w:rFonts w:ascii="宋体" w:eastAsia="宋体" w:hAnsi="宋体" w:cs="宋体"/>
+          <w:color w:val="000000"/>
+          <w:kern w:val="0"/>
+          <w:sz w:val="24"/>
+          <w:szCs w:val="24"/>
+        </w:rPr>
+      </w:pPr>
+      <w:r>
+        <w:rPr>
+          <w:rFonts w:ascii="宋体" w:eastAsia="宋体" w:hAnsi="宋体" w:cs="宋体"/>
+          <w:color w:val="000000"/>
+          <w:kern w:val="0"/>
+          <w:sz w:val="24"/>
+          <w:szCs w:val="24"/>
+        </w:rPr>
+        <w:t xml:space="preserve">        currSum</w:t>
+      </w:r>
+      <w:r>
+        <w:rPr>
+          <w:rFonts w:ascii="宋体" w:eastAsia="宋体" w:hAnsi="宋体" w:cs="宋体"/>
+          <w:kern w:val="0"/>
+          <w:sz w:val="24"/>
+          <w:szCs w:val="24"/>
+        </w:rPr>
+        <w:t>+=</w:t>
+      </w:r>
+      <w:r>
+        <w:rPr>
+          <w:rFonts w:ascii="宋体" w:eastAsia="宋体" w:hAnsi="宋体" w:cs="宋体"/>
+          <w:color w:val="000000"/>
+          <w:kern w:val="0"/>
+          <w:sz w:val="24"/>
+          <w:szCs w:val="24"/>
+        </w:rPr>
+        <w:t>arr[i];</w:t>
+      </w:r>
+    </w:p>
+    <w:p>
+      <w:pPr>
+        <w:widowControl/>
+        <w:tabs>
+          <w:tab w:val="left" w:pos="916"/>
+          <w:tab w:val="left" w:pos="1832"/>
+          <w:tab w:val="left" w:pos="2748"/>
+          <w:tab w:val="left" w:pos="3664"/>
+          <w:tab w:val="left" w:pos="4580"/>
+          <w:tab w:val="left" w:pos="5496"/>
+          <w:tab w:val="left" w:pos="6412"/>
+          <w:tab w:val="left" w:pos="7328"/>
+          <w:tab w:val="left" w:pos="8244"/>
+          <w:tab w:val="left" w:pos="9160"/>
+          <w:tab w:val="left" w:pos="10076"/>
+          <w:tab w:val="left" w:pos="10992"/>
+          <w:tab w:val="left" w:pos="11908"/>
+          <w:tab w:val="left" w:pos="12824"/>
+          <w:tab w:val="left" w:pos="13740"/>
+          <w:tab w:val="left" w:pos="14656"/>
+        </w:tabs>
+        <w:jc w:val="left"/>
+        <w:rPr>
+          <w:rFonts w:ascii="宋体" w:eastAsia="宋体" w:hAnsi="宋体" w:cs="宋体"/>
+          <w:color w:val="000000"/>
+          <w:kern w:val="0"/>
+          <w:sz w:val="24"/>
+          <w:szCs w:val="24"/>
+        </w:rPr>
+      </w:pPr>
+      <w:r>
+        <w:rPr>
+          <w:rFonts w:ascii="宋体" w:eastAsia="宋体" w:hAnsi="宋体" w:cs="宋体"/>
+          <w:color w:val="000000"/>
+          <w:kern w:val="0"/>
+          <w:sz w:val="24"/>
+          <w:szCs w:val="24"/>
+        </w:rPr>
+        <w:t xml:space="preserve">        </w:t>
+      </w:r>
+      <w:r>
+        <w:rPr>
+          <w:rFonts w:ascii="宋体" w:eastAsia="宋体" w:hAnsi="宋体" w:cs="宋体"/>
+          <w:color w:val="0000FF"/>
+          <w:kern w:val="0"/>
+          <w:sz w:val="24"/>
+          <w:szCs w:val="24"/>
+        </w:rPr>
+        <w:t>if</w:t>
+      </w:r>
+      <w:r>
+        <w:rPr>
+          <w:rFonts w:ascii="宋体" w:eastAsia="宋体" w:hAnsi="宋体" w:cs="宋体"/>
+          <w:kern w:val="0"/>
+          <w:sz w:val="24"/>
+          <w:szCs w:val="24"/>
+        </w:rPr>
+        <w:t>(currSum&gt;</w:t>
+      </w:r>
+      <w:r>
+        <w:rPr>
+          <w:rFonts w:ascii="宋体" w:eastAsia="宋体" w:hAnsi="宋体" w:cs="宋体"/>
+          <w:color w:val="000000"/>
+          <w:kern w:val="0"/>
+          <w:sz w:val="24"/>
+          <w:szCs w:val="24"/>
+        </w:rPr>
+        <w:t>maxSum){</w:t>
+      </w:r>
+    </w:p>
+    <w:p>
+      <w:pPr>
+        <w:widowControl/>
+        <w:tabs>
+          <w:tab w:val="left" w:pos="916"/>
+          <w:tab w:val="left" w:pos="1832"/>
+          <w:tab w:val="left" w:pos="2748"/>
+          <w:tab w:val="left" w:pos="3664"/>
+          <w:tab w:val="left" w:pos="4580"/>
+          <w:tab w:val="left" w:pos="5496"/>
+          <w:tab w:val="left" w:pos="6412"/>
+          <w:tab w:val="left" w:pos="7328"/>
+          <w:tab w:val="left" w:pos="8244"/>
+          <w:tab w:val="left" w:pos="9160"/>
+          <w:tab w:val="left" w:pos="10076"/>
+          <w:tab w:val="left" w:pos="10992"/>
+          <w:tab w:val="left" w:pos="11908"/>
+          <w:tab w:val="left" w:pos="12824"/>
+          <w:tab w:val="left" w:pos="13740"/>
+          <w:tab w:val="left" w:pos="14656"/>
+        </w:tabs>
+        <w:jc w:val="left"/>
+        <w:rPr>
+          <w:rFonts w:ascii="宋体" w:eastAsia="宋体" w:hAnsi="宋体" w:cs="宋体"/>
+          <w:color w:val="000000"/>
+          <w:kern w:val="0"/>
+          <w:sz w:val="24"/>
+          <w:szCs w:val="24"/>
+        </w:rPr>
+      </w:pPr>
+      <w:r>
+        <w:rPr>
+          <w:rFonts w:ascii="宋体" w:eastAsia="宋体" w:hAnsi="宋体" w:cs="宋体"/>
+          <w:color w:val="000000"/>
+          <w:kern w:val="0"/>
+          <w:sz w:val="24"/>
+          <w:szCs w:val="24"/>
+        </w:rPr>
+        <w:t xml:space="preserve">            maxSum</w:t>
+      </w:r>
+      <w:r>
+        <w:rPr>
+          <w:rFonts w:ascii="宋体" w:eastAsia="宋体" w:hAnsi="宋体" w:cs="宋体"/>
+          <w:kern w:val="0"/>
+          <w:sz w:val="24"/>
+          <w:szCs w:val="24"/>
+        </w:rPr>
+        <w:t>=</w:t>
+      </w:r>
+      <w:r>
+        <w:rPr>
+          <w:rFonts w:ascii="宋体" w:eastAsia="宋体" w:hAnsi="宋体" w:cs="宋体"/>
+          <w:color w:val="000000"/>
+          <w:kern w:val="0"/>
+          <w:sz w:val="24"/>
+          <w:szCs w:val="24"/>
+        </w:rPr>
+        <w:t>currSum;</w:t>
+      </w:r>
+    </w:p>
+    <w:p>
+      <w:pPr>
+        <w:widowControl/>
+        <w:tabs>
+          <w:tab w:val="left" w:pos="916"/>
+          <w:tab w:val="left" w:pos="1832"/>
+          <w:tab w:val="left" w:pos="2748"/>
+          <w:tab w:val="left" w:pos="3664"/>
+          <w:tab w:val="left" w:pos="4580"/>
+          <w:tab w:val="left" w:pos="5496"/>
+          <w:tab w:val="left" w:pos="6412"/>
+          <w:tab w:val="left" w:pos="7328"/>
+          <w:tab w:val="left" w:pos="8244"/>
+          <w:tab w:val="left" w:pos="9160"/>
+          <w:tab w:val="left" w:pos="10076"/>
+          <w:tab w:val="left" w:pos="10992"/>
+          <w:tab w:val="left" w:pos="11908"/>
+          <w:tab w:val="left" w:pos="12824"/>
+          <w:tab w:val="left" w:pos="13740"/>
+          <w:tab w:val="left" w:pos="14656"/>
+        </w:tabs>
+        <w:jc w:val="left"/>
+        <w:rPr>
+          <w:rFonts w:ascii="宋体" w:eastAsia="宋体" w:hAnsi="宋体" w:cs="宋体"/>
+          <w:color w:val="000000"/>
+          <w:kern w:val="0"/>
+          <w:sz w:val="24"/>
+          <w:szCs w:val="24"/>
+        </w:rPr>
+      </w:pPr>
+      <w:r>
+        <w:rPr>
+          <w:rFonts w:ascii="宋体" w:eastAsia="宋体" w:hAnsi="宋体" w:cs="宋体"/>
+          <w:color w:val="000000"/>
+          <w:kern w:val="0"/>
+          <w:sz w:val="24"/>
+          <w:szCs w:val="24"/>
+        </w:rPr>
+        <w:t xml:space="preserve">            begin</w:t>
+      </w:r>
+      <w:r>
+        <w:rPr>
+          <w:rFonts w:ascii="宋体" w:eastAsia="宋体" w:hAnsi="宋体" w:cs="宋体"/>
+          <w:kern w:val="0"/>
+          <w:sz w:val="24"/>
+          <w:szCs w:val="24"/>
+        </w:rPr>
+        <w:t>=</w:t>
+      </w:r>
+      <w:r>
+        <w:rPr>
+          <w:rFonts w:ascii="宋体" w:eastAsia="宋体" w:hAnsi="宋体" w:cs="宋体"/>
+          <w:color w:val="000000"/>
+          <w:kern w:val="0"/>
+          <w:sz w:val="24"/>
+          <w:szCs w:val="24"/>
+        </w:rPr>
+        <w:t>newbegin;</w:t>
+      </w:r>
+    </w:p>
+    <w:p>
+      <w:pPr>
+        <w:widowControl/>
+        <w:tabs>
+          <w:tab w:val="left" w:pos="916"/>
+          <w:tab w:val="left" w:pos="1832"/>
+          <w:tab w:val="left" w:pos="2748"/>
+          <w:tab w:val="left" w:pos="3664"/>
+          <w:tab w:val="left" w:pos="4580"/>
+          <w:tab w:val="left" w:pos="5496"/>
+          <w:tab w:val="left" w:pos="6412"/>
+          <w:tab w:val="left" w:pos="7328"/>
+          <w:tab w:val="left" w:pos="8244"/>
+          <w:tab w:val="left" w:pos="9160"/>
+          <w:tab w:val="left" w:pos="10076"/>
+          <w:tab w:val="left" w:pos="10992"/>
+          <w:tab w:val="left" w:pos="11908"/>
+          <w:tab w:val="left" w:pos="12824"/>
+          <w:tab w:val="left" w:pos="13740"/>
+          <w:tab w:val="left" w:pos="14656"/>
+        </w:tabs>
+        <w:jc w:val="left"/>
+        <w:rPr>
+          <w:rFonts w:ascii="宋体" w:eastAsia="宋体" w:hAnsi="宋体" w:cs="宋体"/>
+          <w:color w:val="000000"/>
+          <w:kern w:val="0"/>
+          <w:sz w:val="24"/>
+          <w:szCs w:val="24"/>
+        </w:rPr>
+      </w:pPr>
+      <w:r>
+        <w:rPr>
+          <w:rFonts w:ascii="宋体" w:eastAsia="宋体" w:hAnsi="宋体" w:cs="宋体"/>
+          <w:color w:val="000000"/>
+          <w:kern w:val="0"/>
+          <w:sz w:val="24"/>
+          <w:szCs w:val="24"/>
+        </w:rPr>
+        <w:t xml:space="preserve">            end</w:t>
+      </w:r>
+      <w:r>
+        <w:rPr>
+          <w:rFonts w:ascii="宋体" w:eastAsia="宋体" w:hAnsi="宋体" w:cs="宋体"/>
+          <w:kern w:val="0"/>
+          <w:sz w:val="24"/>
+          <w:szCs w:val="24"/>
+        </w:rPr>
+        <w:t>=</w:t>
+      </w:r>
+      <w:r>
+        <w:rPr>
+          <w:rFonts w:ascii="宋体" w:eastAsia="宋体" w:hAnsi="宋体" w:cs="宋体"/>
+          <w:color w:val="000000"/>
+          <w:kern w:val="0"/>
+          <w:sz w:val="24"/>
+          <w:szCs w:val="24"/>
+        </w:rPr>
+        <w:t>i;</w:t>
+      </w:r>
+    </w:p>
+    <w:p>
+      <w:pPr>
+        <w:widowControl/>
+        <w:tabs>
+          <w:tab w:val="left" w:pos="916"/>
+          <w:tab w:val="left" w:pos="1832"/>
+          <w:tab w:val="left" w:pos="2748"/>
+          <w:tab w:val="left" w:pos="3664"/>
+          <w:tab w:val="left" w:pos="4580"/>
+          <w:tab w:val="left" w:pos="5496"/>
+          <w:tab w:val="left" w:pos="6412"/>
+          <w:tab w:val="left" w:pos="7328"/>
+          <w:tab w:val="left" w:pos="8244"/>
+          <w:tab w:val="left" w:pos="9160"/>
+          <w:tab w:val="left" w:pos="10076"/>
+          <w:tab w:val="left" w:pos="10992"/>
+          <w:tab w:val="left" w:pos="11908"/>
+          <w:tab w:val="left" w:pos="12824"/>
+          <w:tab w:val="left" w:pos="13740"/>
+          <w:tab w:val="left" w:pos="14656"/>
+        </w:tabs>
+        <w:jc w:val="left"/>
+        <w:rPr>
+          <w:rFonts w:ascii="宋体" w:eastAsia="宋体" w:hAnsi="宋体" w:cs="宋体"/>
+          <w:color w:val="000000"/>
+          <w:kern w:val="0"/>
+          <w:sz w:val="24"/>
+          <w:szCs w:val="24"/>
+        </w:rPr>
+      </w:pPr>
+      <w:r>
+        <w:rPr>
+          <w:rFonts w:ascii="宋体" w:eastAsia="宋体" w:hAnsi="宋体" w:cs="宋体"/>
+          <w:color w:val="000000"/>
+          <w:kern w:val="0"/>
+          <w:sz w:val="24"/>
+          <w:szCs w:val="24"/>
+        </w:rPr>
+        <w:t xml:space="preserve">        }</w:t>
+      </w:r>
+    </w:p>
+    <w:p>
+      <w:pPr>
+        <w:widowControl/>
+        <w:tabs>
+          <w:tab w:val="left" w:pos="916"/>
+          <w:tab w:val="left" w:pos="1832"/>
+          <w:tab w:val="left" w:pos="2748"/>
+          <w:tab w:val="left" w:pos="3664"/>
+          <w:tab w:val="left" w:pos="4580"/>
+          <w:tab w:val="left" w:pos="5496"/>
+          <w:tab w:val="left" w:pos="6412"/>
+          <w:tab w:val="left" w:pos="7328"/>
+          <w:tab w:val="left" w:pos="8244"/>
+          <w:tab w:val="left" w:pos="9160"/>
+          <w:tab w:val="left" w:pos="10076"/>
+          <w:tab w:val="left" w:pos="10992"/>
+          <w:tab w:val="left" w:pos="11908"/>
+          <w:tab w:val="left" w:pos="12824"/>
+          <w:tab w:val="left" w:pos="13740"/>
+          <w:tab w:val="left" w:pos="14656"/>
+        </w:tabs>
+        <w:jc w:val="left"/>
+        <w:rPr>
+          <w:rFonts w:ascii="宋体" w:eastAsia="宋体" w:hAnsi="宋体" w:cs="宋体"/>
+          <w:color w:val="000000"/>
+          <w:kern w:val="0"/>
+          <w:sz w:val="24"/>
+          <w:szCs w:val="24"/>
+        </w:rPr>
+      </w:pPr>
+      <w:r>
+        <w:rPr>
+          <w:rFonts w:ascii="宋体" w:eastAsia="宋体" w:hAnsi="宋体" w:cs="宋体"/>
+          <w:color w:val="000000"/>
+          <w:kern w:val="0"/>
+          <w:sz w:val="24"/>
+          <w:szCs w:val="24"/>
+        </w:rPr>
+        <w:t xml:space="preserve">        </w:t>
+      </w:r>
+      <w:r>
+        <w:rPr>
+          <w:rFonts w:ascii="宋体" w:eastAsia="宋体" w:hAnsi="宋体" w:cs="宋体"/>
+          <w:color w:val="0000FF"/>
+          <w:kern w:val="0"/>
+          <w:sz w:val="24"/>
+          <w:szCs w:val="24"/>
+        </w:rPr>
+        <w:t>if</w:t>
+      </w:r>
+      <w:r>
+        <w:rPr>
+          <w:rFonts w:ascii="宋体" w:eastAsia="宋体" w:hAnsi="宋体" w:cs="宋体"/>
+          <w:kern w:val="0"/>
+          <w:sz w:val="24"/>
+          <w:szCs w:val="24"/>
+        </w:rPr>
+        <w:t>(currSum&lt;</w:t>
+      </w:r>
+      <w:r>
+        <w:rPr>
+          <w:rFonts w:ascii="宋体" w:eastAsia="宋体" w:hAnsi="宋体" w:cs="宋体"/>
+          <w:color w:val="800080"/>
+          <w:kern w:val="0"/>
+          <w:sz w:val="24"/>
+          <w:szCs w:val="24"/>
+        </w:rPr>
+        <w:t>0</w:t>
+      </w:r>
+      <w:r>
+        <w:rPr>
+          <w:rFonts w:ascii="宋体" w:eastAsia="宋体" w:hAnsi="宋体" w:cs="宋体"/>
+          <w:color w:val="000000"/>
+          <w:kern w:val="0"/>
+          <w:sz w:val="24"/>
+          <w:szCs w:val="24"/>
+        </w:rPr>
+        <w:t>){</w:t>
+      </w:r>
+    </w:p>
+    <w:p>
+      <w:pPr>
+        <w:widowControl/>
+        <w:tabs>
+          <w:tab w:val="left" w:pos="916"/>
+          <w:tab w:val="left" w:pos="1832"/>
+          <w:tab w:val="left" w:pos="2748"/>
+          <w:tab w:val="left" w:pos="3664"/>
+          <w:tab w:val="left" w:pos="4580"/>
+          <w:tab w:val="left" w:pos="5496"/>
+          <w:tab w:val="left" w:pos="6412"/>
+          <w:tab w:val="left" w:pos="7328"/>
+          <w:tab w:val="left" w:pos="8244"/>
+          <w:tab w:val="left" w:pos="9160"/>
+          <w:tab w:val="left" w:pos="10076"/>
+          <w:tab w:val="left" w:pos="10992"/>
+          <w:tab w:val="left" w:pos="11908"/>
+          <w:tab w:val="left" w:pos="12824"/>
+          <w:tab w:val="left" w:pos="13740"/>
+          <w:tab w:val="left" w:pos="14656"/>
+        </w:tabs>
+        <w:jc w:val="left"/>
+        <w:rPr>
+          <w:rFonts w:ascii="宋体" w:eastAsia="宋体" w:hAnsi="宋体" w:cs="宋体"/>
+          <w:color w:val="000000"/>
+          <w:kern w:val="0"/>
+          <w:sz w:val="24"/>
+          <w:szCs w:val="24"/>
+        </w:rPr>
+      </w:pPr>
+      <w:r>
+        <w:rPr>
+          <w:rFonts w:ascii="宋体" w:eastAsia="宋体" w:hAnsi="宋体" w:cs="宋体"/>
+          <w:color w:val="000000"/>
+          <w:kern w:val="0"/>
+          <w:sz w:val="24"/>
+          <w:szCs w:val="24"/>
+        </w:rPr>
+        <w:t xml:space="preserve">            currSum</w:t>
+      </w:r>
+      <w:r>
+        <w:rPr>
+          <w:rFonts w:ascii="宋体" w:eastAsia="宋体" w:hAnsi="宋体" w:cs="宋体"/>
+          <w:kern w:val="0"/>
+          <w:sz w:val="24"/>
+          <w:szCs w:val="24"/>
+        </w:rPr>
+        <w:t>=</w:t>
+      </w:r>
+      <w:r>
+        <w:rPr>
+          <w:rFonts w:ascii="宋体" w:eastAsia="宋体" w:hAnsi="宋体" w:cs="宋体"/>
+          <w:color w:val="800080"/>
+          <w:kern w:val="0"/>
+          <w:sz w:val="24"/>
+          <w:szCs w:val="24"/>
+        </w:rPr>
+        <w:t>0</w:t>
+      </w:r>
+      <w:r>
+        <w:rPr>
+          <w:rFonts w:ascii="宋体" w:eastAsia="宋体" w:hAnsi="宋体" w:cs="宋体"/>
+          <w:color w:val="000000"/>
+          <w:kern w:val="0"/>
+          <w:sz w:val="24"/>
+          <w:szCs w:val="24"/>
+        </w:rPr>
+        <w:t>;</w:t>
+      </w:r>
+    </w:p>
+    <w:p>
+      <w:pPr>
+        <w:widowControl/>
+        <w:tabs>
+          <w:tab w:val="left" w:pos="916"/>
+          <w:tab w:val="left" w:pos="1832"/>
+          <w:tab w:val="left" w:pos="2748"/>
+          <w:tab w:val="left" w:pos="3664"/>
+          <w:tab w:val="left" w:pos="4580"/>
+          <w:tab w:val="left" w:pos="5496"/>
+          <w:tab w:val="left" w:pos="6412"/>
+          <w:tab w:val="left" w:pos="7328"/>
+          <w:tab w:val="left" w:pos="8244"/>
+          <w:tab w:val="left" w:pos="9160"/>
+          <w:tab w:val="left" w:pos="10076"/>
+          <w:tab w:val="left" w:pos="10992"/>
+          <w:tab w:val="left" w:pos="11908"/>
+          <w:tab w:val="left" w:pos="12824"/>
+          <w:tab w:val="left" w:pos="13740"/>
+          <w:tab w:val="left" w:pos="14656"/>
+        </w:tabs>
+        <w:jc w:val="left"/>
+        <w:rPr>
+          <w:rFonts w:ascii="宋体" w:eastAsia="宋体" w:hAnsi="宋体" w:cs="宋体"/>
+          <w:color w:val="000000"/>
+          <w:kern w:val="0"/>
+          <w:sz w:val="24"/>
+          <w:szCs w:val="24"/>
+        </w:rPr>
+      </w:pPr>
+      <w:r>
+        <w:rPr>
+          <w:rFonts w:ascii="宋体" w:eastAsia="宋体" w:hAnsi="宋体" w:cs="宋体"/>
+          <w:color w:val="000000"/>
+          <w:kern w:val="0"/>
+          <w:sz w:val="24"/>
+          <w:szCs w:val="24"/>
+        </w:rPr>
+        <w:t xml:space="preserve">            newbegin</w:t>
+      </w:r>
+      <w:r>
+        <w:rPr>
+          <w:rFonts w:ascii="宋体" w:eastAsia="宋体" w:hAnsi="宋体" w:cs="宋体"/>
+          <w:kern w:val="0"/>
+          <w:sz w:val="24"/>
+          <w:szCs w:val="24"/>
+        </w:rPr>
+        <w:t>=i+</w:t>
+      </w:r>
+      <w:r>
+        <w:rPr>
+          <w:rFonts w:ascii="宋体" w:eastAsia="宋体" w:hAnsi="宋体" w:cs="宋体"/>
+          <w:color w:val="800080"/>
+          <w:kern w:val="0"/>
+          <w:sz w:val="24"/>
+          <w:szCs w:val="24"/>
+        </w:rPr>
+        <w:t>1</w:t>
+      </w:r>
+      <w:r>
+        <w:rPr>
+          <w:rFonts w:ascii="宋体" w:eastAsia="宋体" w:hAnsi="宋体" w:cs="宋体"/>
+          <w:color w:val="000000"/>
+          <w:kern w:val="0"/>
+          <w:sz w:val="24"/>
+          <w:szCs w:val="24"/>
+        </w:rPr>
+        <w:t>;</w:t>
+      </w:r>
+    </w:p>
+    <w:p>
+      <w:pPr>
+        <w:widowControl/>
+        <w:tabs>
+          <w:tab w:val="left" w:pos="916"/>
+          <w:tab w:val="left" w:pos="1832"/>
+          <w:tab w:val="left" w:pos="2748"/>
+          <w:tab w:val="left" w:pos="3664"/>
+          <w:tab w:val="left" w:pos="4580"/>
+          <w:tab w:val="left" w:pos="5496"/>
+          <w:tab w:val="left" w:pos="6412"/>
+          <w:tab w:val="left" w:pos="7328"/>
+          <w:tab w:val="left" w:pos="8244"/>
+          <w:tab w:val="left" w:pos="9160"/>
+          <w:tab w:val="left" w:pos="10076"/>
+          <w:tab w:val="left" w:pos="10992"/>
+          <w:tab w:val="left" w:pos="11908"/>
+          <w:tab w:val="left" w:pos="12824"/>
+          <w:tab w:val="left" w:pos="13740"/>
+          <w:tab w:val="left" w:pos="14656"/>
+        </w:tabs>
+        <w:jc w:val="left"/>
+        <w:rPr>
+          <w:rFonts w:ascii="宋体" w:eastAsia="宋体" w:hAnsi="宋体" w:cs="宋体"/>
+          <w:color w:val="000000"/>
+          <w:kern w:val="0"/>
+          <w:sz w:val="24"/>
+          <w:szCs w:val="24"/>
+        </w:rPr>
+      </w:pPr>
+      <w:r>
+        <w:rPr>
+          <w:rFonts w:ascii="宋体" w:eastAsia="宋体" w:hAnsi="宋体" w:cs="宋体"/>
+          <w:color w:val="000000"/>
+          <w:kern w:val="0"/>
+          <w:sz w:val="24"/>
+          <w:szCs w:val="24"/>
+        </w:rPr>
+        <w:t xml:space="preserve">        }</w:t>
+      </w:r>
+    </w:p>
+    <w:p>
+      <w:pPr>
+        <w:widowControl/>
+        <w:tabs>
+          <w:tab w:val="left" w:pos="916"/>
+          <w:tab w:val="left" w:pos="1832"/>
+          <w:tab w:val="left" w:pos="2748"/>
+          <w:tab w:val="left" w:pos="3664"/>
+          <w:tab w:val="left" w:pos="4580"/>
+          <w:tab w:val="left" w:pos="5496"/>
+          <w:tab w:val="left" w:pos="6412"/>
+          <w:tab w:val="left" w:pos="7328"/>
+          <w:tab w:val="left" w:pos="8244"/>
+          <w:tab w:val="left" w:pos="9160"/>
+          <w:tab w:val="left" w:pos="10076"/>
+          <w:tab w:val="left" w:pos="10992"/>
+          <w:tab w:val="left" w:pos="11908"/>
+          <w:tab w:val="left" w:pos="12824"/>
+          <w:tab w:val="left" w:pos="13740"/>
+          <w:tab w:val="left" w:pos="14656"/>
+        </w:tabs>
+        <w:jc w:val="left"/>
+        <w:rPr>
+          <w:rFonts w:ascii="宋体" w:eastAsia="宋体" w:hAnsi="宋体" w:cs="宋体"/>
+          <w:color w:val="000000"/>
+          <w:kern w:val="0"/>
+          <w:sz w:val="24"/>
+          <w:szCs w:val="24"/>
+        </w:rPr>
+      </w:pPr>
+      <w:r>
+        <w:rPr>
+          <w:rFonts w:ascii="宋体" w:eastAsia="宋体" w:hAnsi="宋体" w:cs="宋体"/>
+          <w:color w:val="000000"/>
+          <w:kern w:val="0"/>
+          <w:sz w:val="24"/>
+          <w:szCs w:val="24"/>
+        </w:rPr>
+        <w:t xml:space="preserve">    }</w:t>
+      </w:r>
+    </w:p>
+    <w:p>
+      <w:pPr>
+        <w:widowControl/>
+        <w:tabs>
+          <w:tab w:val="left" w:pos="916"/>
+          <w:tab w:val="left" w:pos="1832"/>
+          <w:tab w:val="left" w:pos="2748"/>
+          <w:tab w:val="left" w:pos="3664"/>
+          <w:tab w:val="left" w:pos="4580"/>
+          <w:tab w:val="left" w:pos="5496"/>
+          <w:tab w:val="left" w:pos="6412"/>
+          <w:tab w:val="left" w:pos="7328"/>
+          <w:tab w:val="left" w:pos="8244"/>
+          <w:tab w:val="left" w:pos="9160"/>
+          <w:tab w:val="left" w:pos="10076"/>
+          <w:tab w:val="left" w:pos="10992"/>
+          <w:tab w:val="left" w:pos="11908"/>
+          <w:tab w:val="left" w:pos="12824"/>
+          <w:tab w:val="left" w:pos="13740"/>
+          <w:tab w:val="left" w:pos="14656"/>
+        </w:tabs>
+        <w:jc w:val="left"/>
+        <w:rPr>
+          <w:rFonts w:ascii="宋体" w:eastAsia="宋体" w:hAnsi="宋体" w:cs="宋体"/>
+          <w:color w:val="000000"/>
+          <w:kern w:val="0"/>
+          <w:sz w:val="24"/>
+          <w:szCs w:val="24"/>
+        </w:rPr>
+      </w:pPr>
+      <w:r>
+        <w:rPr>
+          <w:rFonts w:ascii="宋体" w:eastAsia="宋体" w:hAnsi="宋体" w:cs="宋体"/>
+          <w:color w:val="000000"/>
+          <w:kern w:val="0"/>
+          <w:sz w:val="24"/>
+          <w:szCs w:val="24"/>
+        </w:rPr>
+        <w:t xml:space="preserve">    </w:t>
+      </w:r>
+      <w:r>
+        <w:rPr>
+          <w:rFonts w:ascii="宋体" w:eastAsia="宋体" w:hAnsi="宋体" w:cs="宋体"/>
+          <w:color w:val="0000FF"/>
+          <w:kern w:val="0"/>
+          <w:sz w:val="24"/>
+          <w:szCs w:val="24"/>
+        </w:rPr>
+        <w:t>return</w:t>
+      </w:r>
+      <w:r>
+        <w:rPr>
+          <w:rFonts w:ascii="宋体" w:eastAsia="宋体" w:hAnsi="宋体" w:cs="宋体"/>
+          <w:color w:val="000000"/>
+          <w:kern w:val="0"/>
+          <w:sz w:val="24"/>
+          <w:szCs w:val="24"/>
+        </w:rPr>
+        <w:t xml:space="preserve"> maxSum;</w:t>
+      </w:r>
+    </w:p>
+    <w:p>
+      <w:pPr>
+        <w:widowControl/>
+        <w:tabs>
+          <w:tab w:val="left" w:pos="916"/>
+          <w:tab w:val="left" w:pos="1832"/>
+          <w:tab w:val="left" w:pos="2748"/>
+          <w:tab w:val="left" w:pos="3664"/>
+          <w:tab w:val="left" w:pos="4580"/>
+          <w:tab w:val="left" w:pos="5496"/>
+          <w:tab w:val="left" w:pos="6412"/>
+          <w:tab w:val="left" w:pos="7328"/>
+          <w:tab w:val="left" w:pos="8244"/>
+          <w:tab w:val="left" w:pos="9160"/>
+          <w:tab w:val="left" w:pos="10076"/>
+          <w:tab w:val="left" w:pos="10992"/>
+          <w:tab w:val="left" w:pos="11908"/>
+          <w:tab w:val="left" w:pos="12824"/>
+          <w:tab w:val="left" w:pos="13740"/>
+          <w:tab w:val="left" w:pos="14656"/>
+        </w:tabs>
+        <w:jc w:val="left"/>
+        <w:rPr>
+          <w:rFonts w:ascii="宋体" w:eastAsia="宋体" w:hAnsi="宋体" w:cs="宋体"/>
+          <w:kern w:val="0"/>
+          <w:sz w:val="24"/>
+          <w:szCs w:val="24"/>
+        </w:rPr>
+      </w:pPr>
+      <w:r>
+        <w:rPr>
+          <w:rFonts w:ascii="宋体" w:eastAsia="宋体" w:hAnsi="宋体" w:cs="宋体"/>
+          <w:color w:val="000000"/>
+          <w:kern w:val="0"/>
+          <w:sz w:val="24"/>
+          <w:szCs w:val="24"/>
+        </w:rPr>
+        <w:t>}</w:t>
+      </w:r>
+    </w:p>
+    <w:p>
+      <w:pPr>
+        <w:pStyle w:val="HTML"/>
+        <w:rPr>
+          <w:rStyle w:val="aa"/>
+          <w:rFonts w:ascii="楷体" w:eastAsia="楷体" w:hAnsi="楷体"/>
+          <w:sz w:val="21"/>
+          <w:szCs w:val="21"/>
+        </w:rPr>
+      </w:pPr>
+      <w:r>
+        <w:rPr>
+          <w:rStyle w:val="aa"/>
+          <w:rFonts w:ascii="楷体" w:eastAsia="楷体" w:hAnsi="楷体" w:hint="eastAsia"/>
+          <w:sz w:val="21"/>
+          <w:szCs w:val="21"/>
+        </w:rPr>
+        <w:t>最长递增子序列</w:t>
+      </w:r>
+    </w:p>
+    <w:p>
+      <w:pPr>
+        <w:pStyle w:val="HTML"/>
+        <w:rPr>
+          <w:rFonts w:ascii="Times New Roman" w:hAnsi="Times New Roman" w:cs="Times New Roman"/>
+          <w:sz w:val="18"/>
+          <w:szCs w:val="18"/>
+        </w:rPr>
+      </w:pPr>
+      <w:r>
+        <w:rPr>
+          <w:rFonts w:ascii="Times New Roman" w:hAnsi="Times New Roman" w:cs="Times New Roman"/>
+          <w:sz w:val="18"/>
+          <w:szCs w:val="18"/>
+        </w:rPr>
+        <w:t>//</w:t>
+      </w:r>
+      <w:r>
+        <w:rPr>
+          <w:rFonts w:ascii="Times New Roman" w:hAnsi="Times New Roman" w:cs="Times New Roman"/>
+          <w:sz w:val="18"/>
+          <w:szCs w:val="18"/>
+        </w:rPr>
+        <w:t>动态规划法求最长递增子序列</w:t>
+      </w:r>
+      <w:r>
+        <w:rPr>
+          <w:rFonts w:ascii="Times New Roman" w:hAnsi="Times New Roman" w:cs="Times New Roman"/>
+          <w:sz w:val="18"/>
+          <w:szCs w:val="18"/>
+        </w:rPr>
+        <w:t xml:space="preserve"> LIS  </w:t>
+      </w:r>
+    </w:p>
+    <w:p>
+      <w:pPr>
+        <w:pStyle w:val="HTML"/>
+        <w:rPr>
+          <w:rFonts w:ascii="Times New Roman" w:hAnsi="Times New Roman" w:cs="Times New Roman"/>
+          <w:sz w:val="18"/>
+          <w:szCs w:val="18"/>
+        </w:rPr>
+      </w:pPr>
+      <w:r>
+        <w:rPr>
+          <w:rFonts w:ascii="Times New Roman" w:hAnsi="Times New Roman" w:cs="Times New Roman"/>
+          <w:sz w:val="18"/>
+          <w:szCs w:val="18"/>
+        </w:rPr>
+        <w:t xml:space="preserve">int dp[101]; /* </w:t>
+      </w:r>
+      <w:r>
+        <w:rPr>
+          <w:rFonts w:ascii="Times New Roman" w:hAnsi="Times New Roman" w:cs="Times New Roman"/>
+          <w:sz w:val="18"/>
+          <w:szCs w:val="18"/>
+        </w:rPr>
+        <w:t>设数组长度不超过</w:t>
+      </w:r>
+      <w:r>
+        <w:rPr>
+          <w:rFonts w:ascii="Times New Roman" w:hAnsi="Times New Roman" w:cs="Times New Roman"/>
+          <w:sz w:val="18"/>
+          <w:szCs w:val="18"/>
+        </w:rPr>
+        <w:t>100</w:t>
+      </w:r>
+      <w:r>
+        <w:rPr>
+          <w:rFonts w:ascii="Times New Roman" w:hAnsi="Times New Roman" w:cs="Times New Roman"/>
+          <w:sz w:val="18"/>
+          <w:szCs w:val="18"/>
+        </w:rPr>
+        <w:t>，</w:t>
+      </w:r>
+      <w:r>
+        <w:rPr>
+          <w:rFonts w:ascii="Times New Roman" w:hAnsi="Times New Roman" w:cs="Times New Roman"/>
+          <w:sz w:val="18"/>
+          <w:szCs w:val="18"/>
+        </w:rPr>
+        <w:t>dp[i]</w:t>
+      </w:r>
+      <w:r>
+        <w:rPr>
+          <w:rFonts w:ascii="Times New Roman" w:hAnsi="Times New Roman" w:cs="Times New Roman"/>
+          <w:sz w:val="18"/>
+          <w:szCs w:val="18"/>
+        </w:rPr>
+        <w:t>记录到</w:t>
+      </w:r>
+      <w:r>
+        <w:rPr>
+          <w:rFonts w:ascii="Times New Roman" w:hAnsi="Times New Roman" w:cs="Times New Roman"/>
+          <w:sz w:val="18"/>
+          <w:szCs w:val="18"/>
+        </w:rPr>
+        <w:t>[0,i]</w:t>
+      </w:r>
+      <w:r>
+        <w:rPr>
+          <w:rFonts w:ascii="Times New Roman" w:hAnsi="Times New Roman" w:cs="Times New Roman"/>
+          <w:sz w:val="18"/>
+          <w:szCs w:val="18"/>
+        </w:rPr>
+        <w:t>数组的</w:t>
+      </w:r>
+      <w:r>
+        <w:rPr>
+          <w:rFonts w:ascii="Times New Roman" w:hAnsi="Times New Roman" w:cs="Times New Roman"/>
+          <w:sz w:val="18"/>
+          <w:szCs w:val="18"/>
+        </w:rPr>
+        <w:t>LIS */</w:t>
+      </w:r>
+    </w:p>
+    <w:p>
+      <w:pPr>
+        <w:pStyle w:val="HTML"/>
+        <w:rPr>
+          <w:rFonts w:ascii="Times New Roman" w:hAnsi="Times New Roman" w:cs="Times New Roman"/>
+          <w:sz w:val="18"/>
+          <w:szCs w:val="18"/>
+        </w:rPr>
+      </w:pPr>
+      <w:r>
+        <w:rPr>
+          <w:rFonts w:ascii="Times New Roman" w:hAnsi="Times New Roman" w:cs="Times New Roman"/>
+          <w:sz w:val="18"/>
+          <w:szCs w:val="18"/>
+        </w:rPr>
+        <w:t xml:space="preserve">int lis;    /* LIS </w:t>
+      </w:r>
+      <w:r>
+        <w:rPr>
+          <w:rFonts w:ascii="Times New Roman" w:hAnsi="Times New Roman" w:cs="Times New Roman"/>
+          <w:sz w:val="18"/>
+          <w:szCs w:val="18"/>
+        </w:rPr>
+        <w:t>长度</w:t>
+      </w:r>
+      <w:r>
+        <w:rPr>
+          <w:rFonts w:ascii="Times New Roman" w:hAnsi="Times New Roman" w:cs="Times New Roman"/>
+          <w:sz w:val="18"/>
+          <w:szCs w:val="18"/>
+        </w:rPr>
+        <w:t xml:space="preserve"> */</w:t>
+      </w:r>
+    </w:p>
+    <w:p>
+      <w:pPr>
+        <w:pStyle w:val="HTML"/>
+        <w:rPr>
+          <w:rFonts w:ascii="Times New Roman" w:hAnsi="Times New Roman" w:cs="Times New Roman"/>
+          <w:sz w:val="18"/>
+          <w:szCs w:val="18"/>
+        </w:rPr>
+      </w:pPr>
+      <w:r>
+        <w:rPr>
+          <w:rFonts w:ascii="Times New Roman" w:hAnsi="Times New Roman" w:cs="Times New Roman"/>
+          <w:sz w:val="18"/>
+          <w:szCs w:val="18"/>
+        </w:rPr>
+        <w:t>int LIS(int * arr, int size)</w:t>
+      </w:r>
+    </w:p>
+    <w:p>
+      <w:pPr>
+        <w:pStyle w:val="HTML"/>
+        <w:rPr>
+          <w:rFonts w:ascii="Times New Roman" w:hAnsi="Times New Roman" w:cs="Times New Roman"/>
+          <w:sz w:val="18"/>
+          <w:szCs w:val="18"/>
+        </w:rPr>
+      </w:pPr>
+      <w:r>
+        <w:rPr>
+          <w:rFonts w:ascii="Times New Roman" w:hAnsi="Times New Roman" w:cs="Times New Roman"/>
+          <w:sz w:val="18"/>
+          <w:szCs w:val="18"/>
+        </w:rPr>
+        <w:t>{</w:t>
+      </w:r>
+    </w:p>
+    <w:p>
+      <w:pPr>
+        <w:pStyle w:val="HTML"/>
+        <w:rPr>
+          <w:rFonts w:ascii="Times New Roman" w:hAnsi="Times New Roman" w:cs="Times New Roman"/>
+          <w:sz w:val="18"/>
+          <w:szCs w:val="18"/>
+        </w:rPr>
+      </w:pPr>
+      <w:r>
+        <w:rPr>
+          <w:rFonts w:ascii="Times New Roman" w:hAnsi="Times New Roman" w:cs="Times New Roman"/>
+          <w:sz w:val="18"/>
+          <w:szCs w:val="18"/>
+        </w:rPr>
+        <w:tab/>
+        <w:t>for (int i = 0; i &lt; size; ++i)</w:t>
+      </w:r>
+    </w:p>
+    <w:p>
+      <w:pPr>
+        <w:pStyle w:val="HTML"/>
+        <w:rPr>
+          <w:rFonts w:ascii="Times New Roman" w:hAnsi="Times New Roman" w:cs="Times New Roman"/>
+          <w:sz w:val="18"/>
+          <w:szCs w:val="18"/>
+        </w:rPr>
+      </w:pPr>
+      <w:r>
+        <w:rPr>
+          <w:rFonts w:ascii="Times New Roman" w:hAnsi="Times New Roman" w:cs="Times New Roman"/>
+          <w:sz w:val="18"/>
+          <w:szCs w:val="18"/>
+        </w:rPr>
+        <w:tab/>
+        <w:t>{</w:t>
+      </w:r>
+    </w:p>
+    <w:p>
+      <w:pPr>
+        <w:pStyle w:val="HTML"/>
+        <w:rPr>
+          <w:rFonts w:ascii="Times New Roman" w:hAnsi="Times New Roman" w:cs="Times New Roman"/>
+          <w:sz w:val="18"/>
+          <w:szCs w:val="18"/>
+        </w:rPr>
+      </w:pPr>
+      <w:r>
+        <w:rPr>
+          <w:rFonts w:ascii="Times New Roman" w:hAnsi="Times New Roman" w:cs="Times New Roman"/>
+          <w:sz w:val="18"/>
+          <w:szCs w:val="18"/>
+        </w:rPr>
+        <w:tab/>
+      </w:r>
+      <w:r>
+        <w:rPr>
+          <w:rFonts w:ascii="Times New Roman" w:hAnsi="Times New Roman" w:cs="Times New Roman"/>
+          <w:sz w:val="18"/>
+          <w:szCs w:val="18"/>
+        </w:rPr>
+        <w:tab/>
+        <w:t>dp[i] = 1;</w:t>
+      </w:r>
+    </w:p>
+    <w:p>
+      <w:pPr>
+        <w:pStyle w:val="HTML"/>
+        <w:rPr>
+          <w:rFonts w:ascii="Times New Roman" w:hAnsi="Times New Roman" w:cs="Times New Roman"/>
+          <w:sz w:val="18"/>
+          <w:szCs w:val="18"/>
+        </w:rPr>
+      </w:pPr>
+      <w:r>
+        <w:rPr>
+          <w:rFonts w:ascii="Times New Roman" w:hAnsi="Times New Roman" w:cs="Times New Roman"/>
+          <w:sz w:val="18"/>
+          <w:szCs w:val="18"/>
+        </w:rPr>
+        <w:tab/>
+      </w:r>
+      <w:r>
+        <w:rPr>
+          <w:rFonts w:ascii="Times New Roman" w:hAnsi="Times New Roman" w:cs="Times New Roman"/>
+          <w:sz w:val="18"/>
+          <w:szCs w:val="18"/>
+        </w:rPr>
+        <w:tab/>
+        <w:t>for (int j = 0; j &lt; i; ++j)</w:t>
+      </w:r>
+    </w:p>
+    <w:p>
+      <w:pPr>
+        <w:pStyle w:val="HTML"/>
+        <w:rPr>
+          <w:rFonts w:ascii="Times New Roman" w:hAnsi="Times New Roman" w:cs="Times New Roman"/>
+          <w:sz w:val="18"/>
+          <w:szCs w:val="18"/>
+        </w:rPr>
+      </w:pPr>
+      <w:r>
+        <w:rPr>
+          <w:rFonts w:ascii="Times New Roman" w:hAnsi="Times New Roman" w:cs="Times New Roman"/>
+          <w:sz w:val="18"/>
+          <w:szCs w:val="18"/>
+        </w:rPr>
+        <w:tab/>
+      </w:r>
+      <w:r>
+        <w:rPr>
+          <w:rFonts w:ascii="Times New Roman" w:hAnsi="Times New Roman" w:cs="Times New Roman"/>
+          <w:sz w:val="18"/>
+          <w:szCs w:val="18"/>
+        </w:rPr>
+        <w:tab/>
+        <w:t>{</w:t>
+      </w:r>
+    </w:p>
+    <w:p>
+      <w:pPr>
+        <w:pStyle w:val="HTML"/>
+        <w:rPr>
+          <w:rFonts w:ascii="Times New Roman" w:hAnsi="Times New Roman" w:cs="Times New Roman"/>
+          <w:sz w:val="18"/>
+          <w:szCs w:val="18"/>
+        </w:rPr>
+      </w:pPr>
+      <w:r>
+        <w:rPr>
+          <w:rFonts w:ascii="Times New Roman" w:hAnsi="Times New Roman" w:cs="Times New Roman"/>
+          <w:sz w:val="18"/>
+          <w:szCs w:val="18"/>
+        </w:rPr>
+        <w:tab/>
+      </w:r>
+      <w:r>
+        <w:rPr>
+          <w:rFonts w:ascii="Times New Roman" w:hAnsi="Times New Roman" w:cs="Times New Roman"/>
+          <w:sz w:val="18"/>
+          <w:szCs w:val="18"/>
+        </w:rPr>
+        <w:tab/>
+      </w:r>
+      <w:r>
+        <w:rPr>
+          <w:rFonts w:ascii="Times New Roman" w:hAnsi="Times New Roman" w:cs="Times New Roman"/>
+          <w:sz w:val="18"/>
+          <w:szCs w:val="18"/>
+        </w:rPr>
+        <w:tab/>
+        <w:t>if (arr[i] &gt; arr[j] &amp;&amp; dp[i] &lt; dp[j] + 1)</w:t>
+      </w:r>
+    </w:p>
+    <w:p>
+      <w:pPr>
+        <w:pStyle w:val="HTML"/>
+        <w:rPr>
+          <w:rFonts w:ascii="Times New Roman" w:hAnsi="Times New Roman" w:cs="Times New Roman"/>
+          <w:sz w:val="18"/>
+          <w:szCs w:val="18"/>
+        </w:rPr>
+      </w:pPr>
+      <w:r>
+        <w:rPr>
+          <w:rFonts w:ascii="Times New Roman" w:hAnsi="Times New Roman" w:cs="Times New Roman"/>
+          <w:sz w:val="18"/>
+          <w:szCs w:val="18"/>
+        </w:rPr>
+        <w:tab/>
+      </w:r>
+      <w:r>
+        <w:rPr>
+          <w:rFonts w:ascii="Times New Roman" w:hAnsi="Times New Roman" w:cs="Times New Roman"/>
+          <w:sz w:val="18"/>
+          <w:szCs w:val="18"/>
+        </w:rPr>
+        <w:tab/>
+      </w:r>
+      <w:r>
+        <w:rPr>
+          <w:rFonts w:ascii="Times New Roman" w:hAnsi="Times New Roman" w:cs="Times New Roman"/>
+          <w:sz w:val="18"/>
+          <w:szCs w:val="18"/>
+        </w:rPr>
+        <w:tab/>
+        <w:t>{</w:t>
+      </w:r>
+    </w:p>
+    <w:p>
+      <w:pPr>
+        <w:pStyle w:val="HTML"/>
+        <w:rPr>
+          <w:rFonts w:ascii="Times New Roman" w:hAnsi="Times New Roman" w:cs="Times New Roman"/>
+          <w:sz w:val="18"/>
+          <w:szCs w:val="18"/>
+        </w:rPr>
+      </w:pPr>
+      <w:r>
+        <w:rPr>
+          <w:rFonts w:ascii="Times New Roman" w:hAnsi="Times New Roman" w:cs="Times New Roman"/>
+          <w:sz w:val="18"/>
+          <w:szCs w:val="18"/>
+        </w:rPr>
+        <w:tab/>
+      </w:r>
+      <w:r>
+        <w:rPr>
+          <w:rFonts w:ascii="Times New Roman" w:hAnsi="Times New Roman" w:cs="Times New Roman"/>
+          <w:sz w:val="18"/>
+          <w:szCs w:val="18"/>
+        </w:rPr>
+        <w:tab/>
+      </w:r>
+      <w:r>
+        <w:rPr>
+          <w:rFonts w:ascii="Times New Roman" w:hAnsi="Times New Roman" w:cs="Times New Roman"/>
+          <w:sz w:val="18"/>
+          <w:szCs w:val="18"/>
+        </w:rPr>
+        <w:tab/>
+      </w:r>
+      <w:r>
+        <w:rPr>
+          <w:rFonts w:ascii="Times New Roman" w:hAnsi="Times New Roman" w:cs="Times New Roman"/>
+          <w:sz w:val="18"/>
+          <w:szCs w:val="18"/>
+        </w:rPr>
+        <w:tab/>
+        <w:t>dp[i] = dp[j] + 1;</w:t>
+      </w:r>
+    </w:p>
+    <w:p>
+      <w:pPr>
+        <w:pStyle w:val="HTML"/>
+        <w:rPr>
+          <w:rFonts w:ascii="Times New Roman" w:hAnsi="Times New Roman" w:cs="Times New Roman"/>
+          <w:sz w:val="18"/>
+          <w:szCs w:val="18"/>
+        </w:rPr>
+      </w:pPr>
+      <w:r>
+        <w:rPr>
+          <w:rFonts w:ascii="Times New Roman" w:hAnsi="Times New Roman" w:cs="Times New Roman"/>
+          <w:sz w:val="18"/>
+          <w:szCs w:val="18"/>
+        </w:rPr>
+        <w:tab/>
+      </w:r>
+      <w:r>
+        <w:rPr>
+          <w:rFonts w:ascii="Times New Roman" w:hAnsi="Times New Roman" w:cs="Times New Roman"/>
+          <w:sz w:val="18"/>
+          <w:szCs w:val="18"/>
+        </w:rPr>
+        <w:tab/>
+      </w:r>
+      <w:r>
+        <w:rPr>
+          <w:rFonts w:ascii="Times New Roman" w:hAnsi="Times New Roman" w:cs="Times New Roman"/>
+          <w:sz w:val="18"/>
+          <w:szCs w:val="18"/>
+        </w:rPr>
+        <w:tab/>
+      </w:r>
+      <w:r>
+        <w:rPr>
+          <w:rFonts w:ascii="Times New Roman" w:hAnsi="Times New Roman" w:cs="Times New Roman"/>
+          <w:sz w:val="18"/>
+          <w:szCs w:val="18"/>
+        </w:rPr>
+        <w:tab/>
+        <w:t>if (dp[i] &gt; lis)</w:t>
+      </w:r>
+    </w:p>
+    <w:p>
+      <w:pPr>
+        <w:pStyle w:val="HTML"/>
+        <w:rPr>
+          <w:rFonts w:ascii="Times New Roman" w:hAnsi="Times New Roman" w:cs="Times New Roman"/>
+          <w:sz w:val="18"/>
+          <w:szCs w:val="18"/>
+        </w:rPr>
+      </w:pPr>
+      <w:r>
+        <w:rPr>
+          <w:rFonts w:ascii="Times New Roman" w:hAnsi="Times New Roman" w:cs="Times New Roman"/>
+          <w:sz w:val="18"/>
+          <w:szCs w:val="18"/>
+        </w:rPr>
+        <w:tab/>
+      </w:r>
+      <w:r>
+        <w:rPr>
+          <w:rFonts w:ascii="Times New Roman" w:hAnsi="Times New Roman" w:cs="Times New Roman"/>
+          <w:sz w:val="18"/>
+          <w:szCs w:val="18"/>
+        </w:rPr>
+        <w:tab/>
+      </w:r>
+      <w:r>
+        <w:rPr>
+          <w:rFonts w:ascii="Times New Roman" w:hAnsi="Times New Roman" w:cs="Times New Roman"/>
+          <w:sz w:val="18"/>
+          <w:szCs w:val="18"/>
+        </w:rPr>
+        <w:tab/>
+      </w:r>
+      <w:r>
+        <w:rPr>
+          <w:rFonts w:ascii="Times New Roman" w:hAnsi="Times New Roman" w:cs="Times New Roman"/>
+          <w:sz w:val="18"/>
+          <w:szCs w:val="18"/>
+        </w:rPr>
+        <w:tab/>
+        <w:t>{</w:t>
+      </w:r>
+    </w:p>
+    <w:p>
+      <w:pPr>
+        <w:pStyle w:val="HTML"/>
+        <w:rPr>
+          <w:rFonts w:ascii="Times New Roman" w:hAnsi="Times New Roman" w:cs="Times New Roman"/>
+          <w:sz w:val="18"/>
+          <w:szCs w:val="18"/>
+        </w:rPr>
+      </w:pPr>
+      <w:r>
+        <w:rPr>
+          <w:rFonts w:ascii="Times New Roman" w:hAnsi="Times New Roman" w:cs="Times New Roman"/>
+          <w:sz w:val="18"/>
+          <w:szCs w:val="18"/>
+        </w:rPr>
+        <w:tab/>
+      </w:r>
+      <w:r>
+        <w:rPr>
+          <w:rFonts w:ascii="Times New Roman" w:hAnsi="Times New Roman" w:cs="Times New Roman"/>
+          <w:sz w:val="18"/>
+          <w:szCs w:val="18"/>
+        </w:rPr>
+        <w:tab/>
+      </w:r>
+      <w:r>
+        <w:rPr>
+          <w:rFonts w:ascii="Times New Roman" w:hAnsi="Times New Roman" w:cs="Times New Roman"/>
+          <w:sz w:val="18"/>
+          <w:szCs w:val="18"/>
+        </w:rPr>
+        <w:tab/>
+      </w:r>
+      <w:r>
+        <w:rPr>
+          <w:rFonts w:ascii="Times New Roman" w:hAnsi="Times New Roman" w:cs="Times New Roman"/>
+          <w:sz w:val="18"/>
+          <w:szCs w:val="18"/>
+        </w:rPr>
+        <w:tab/>
+      </w:r>
+      <w:r>
+        <w:rPr>
+          <w:rFonts w:ascii="Times New Roman" w:hAnsi="Times New Roman" w:cs="Times New Roman"/>
+          <w:sz w:val="18"/>
+          <w:szCs w:val="18"/>
+        </w:rPr>
+        <w:tab/>
+        <w:t>lis = dp[i];</w:t>
+      </w:r>
+    </w:p>
+    <w:p>
+      <w:pPr>
+        <w:pStyle w:val="HTML"/>
+        <w:rPr>
+          <w:rFonts w:ascii="Times New Roman" w:hAnsi="Times New Roman" w:cs="Times New Roman"/>
+          <w:sz w:val="18"/>
+          <w:szCs w:val="18"/>
+        </w:rPr>
+      </w:pPr>
+      <w:r>
+        <w:rPr>
+          <w:rFonts w:ascii="Times New Roman" w:hAnsi="Times New Roman" w:cs="Times New Roman"/>
+          <w:sz w:val="18"/>
+          <w:szCs w:val="18"/>
+        </w:rPr>
+        <w:tab/>
+      </w:r>
+      <w:r>
+        <w:rPr>
+          <w:rFonts w:ascii="Times New Roman" w:hAnsi="Times New Roman" w:cs="Times New Roman"/>
+          <w:sz w:val="18"/>
+          <w:szCs w:val="18"/>
+        </w:rPr>
+        <w:tab/>
+      </w:r>
+      <w:r>
+        <w:rPr>
+          <w:rFonts w:ascii="Times New Roman" w:hAnsi="Times New Roman" w:cs="Times New Roman"/>
+          <w:sz w:val="18"/>
+          <w:szCs w:val="18"/>
+        </w:rPr>
+        <w:tab/>
+      </w:r>
+      <w:r>
+        <w:rPr>
+          <w:rFonts w:ascii="Times New Roman" w:hAnsi="Times New Roman" w:cs="Times New Roman"/>
+          <w:sz w:val="18"/>
+          <w:szCs w:val="18"/>
+        </w:rPr>
+        <w:tab/>
+        <w:t>}</w:t>
+      </w:r>
+    </w:p>
+    <w:p>
+      <w:pPr>
+        <w:pStyle w:val="HTML"/>
+        <w:rPr>
+          <w:rFonts w:ascii="Times New Roman" w:hAnsi="Times New Roman" w:cs="Times New Roman"/>
+          <w:sz w:val="18"/>
+          <w:szCs w:val="18"/>
+        </w:rPr>
+      </w:pPr>
+      <w:r>
+        <w:rPr>
+          <w:rFonts w:ascii="Times New Roman" w:hAnsi="Times New Roman" w:cs="Times New Roman"/>
+          <w:sz w:val="18"/>
+          <w:szCs w:val="18"/>
+        </w:rPr>
+        <w:tab/>
+      </w:r>
+      <w:r>
+        <w:rPr>
+          <w:rFonts w:ascii="Times New Roman" w:hAnsi="Times New Roman" w:cs="Times New Roman"/>
+          <w:sz w:val="18"/>
+          <w:szCs w:val="18"/>
+        </w:rPr>
+        <w:tab/>
+      </w:r>
+      <w:r>
+        <w:rPr>
+          <w:rFonts w:ascii="Times New Roman" w:hAnsi="Times New Roman" w:cs="Times New Roman"/>
+          <w:sz w:val="18"/>
+          <w:szCs w:val="18"/>
+        </w:rPr>
+        <w:tab/>
+        <w:t>}</w:t>
+      </w:r>
+    </w:p>
+    <w:p>
+      <w:pPr>
+        <w:pStyle w:val="HTML"/>
+        <w:rPr>
+          <w:rFonts w:ascii="Times New Roman" w:hAnsi="Times New Roman" w:cs="Times New Roman"/>
+          <w:sz w:val="18"/>
+          <w:szCs w:val="18"/>
+        </w:rPr>
+      </w:pPr>
+      <w:r>
+        <w:rPr>
+          <w:rFonts w:ascii="Times New Roman" w:hAnsi="Times New Roman" w:cs="Times New Roman"/>
+          <w:sz w:val="18"/>
+          <w:szCs w:val="18"/>
+        </w:rPr>
+        <w:tab/>
+      </w:r>
+      <w:r>
+        <w:rPr>
+          <w:rFonts w:ascii="Times New Roman" w:hAnsi="Times New Roman" w:cs="Times New Roman"/>
+          <w:sz w:val="18"/>
+          <w:szCs w:val="18"/>
+        </w:rPr>
+        <w:tab/>
+        <w:t>}</w:t>
+      </w:r>
+    </w:p>
+    <w:p>
+      <w:pPr>
+        <w:pStyle w:val="HTML"/>
+        <w:rPr>
+          <w:rFonts w:ascii="Times New Roman" w:hAnsi="Times New Roman" w:cs="Times New Roman"/>
+          <w:sz w:val="18"/>
+          <w:szCs w:val="18"/>
+        </w:rPr>
+      </w:pPr>
+      <w:r>
+        <w:rPr>
+          <w:rFonts w:ascii="Times New Roman" w:hAnsi="Times New Roman" w:cs="Times New Roman"/>
+          <w:sz w:val="18"/>
+          <w:szCs w:val="18"/>
+        </w:rPr>
+        <w:tab/>
+        <w:t>}</w:t>
+      </w:r>
+    </w:p>
+    <w:p>
+      <w:pPr>
+        <w:pStyle w:val="HTML"/>
+        <w:rPr>
+          <w:rFonts w:ascii="Times New Roman" w:hAnsi="Times New Roman" w:cs="Times New Roman"/>
+          <w:sz w:val="18"/>
+          <w:szCs w:val="18"/>
+        </w:rPr>
+      </w:pPr>
+      <w:r>
+        <w:rPr>
+          <w:rFonts w:ascii="Times New Roman" w:hAnsi="Times New Roman" w:cs="Times New Roman"/>
+          <w:sz w:val="18"/>
+          <w:szCs w:val="18"/>
+        </w:rPr>
+        <w:tab/>
+        <w:t>return lis;</w:t>
+      </w:r>
+    </w:p>
+    <w:p>
+      <w:pPr>
+        <w:pStyle w:val="HTML"/>
+        <w:rPr>
+          <w:rFonts w:ascii="Times New Roman" w:hAnsi="Times New Roman" w:cs="Times New Roman"/>
+          <w:sz w:val="18"/>
+          <w:szCs w:val="18"/>
+        </w:rPr>
+      </w:pPr>
+      <w:r>
+        <w:rPr>
+          <w:rFonts w:ascii="Times New Roman" w:hAnsi="Times New Roman" w:cs="Times New Roman"/>
+          <w:sz w:val="18"/>
+          <w:szCs w:val="18"/>
+        </w:rPr>
+        <w:t>}</w:t>
+      </w:r>
+    </w:p>
+    <w:p>
+      <w:pPr>
+        <w:widowControl/>
+        <w:tabs>
+          <w:tab w:val="left" w:pos="916"/>
+          <w:tab w:val="left" w:pos="1832"/>
+          <w:tab w:val="left" w:pos="2748"/>
+          <w:tab w:val="left" w:pos="3664"/>
+          <w:tab w:val="left" w:pos="4580"/>
+          <w:tab w:val="left" w:pos="5496"/>
+          <w:tab w:val="left" w:pos="6412"/>
+          <w:tab w:val="left" w:pos="7328"/>
+          <w:tab w:val="left" w:pos="8244"/>
+          <w:tab w:val="left" w:pos="9160"/>
+          <w:tab w:val="left" w:pos="10076"/>
+          <w:tab w:val="left" w:pos="10992"/>
+          <w:tab w:val="left" w:pos="11908"/>
+          <w:tab w:val="left" w:pos="12824"/>
+          <w:tab w:val="left" w:pos="13740"/>
+          <w:tab w:val="left" w:pos="14656"/>
+        </w:tabs>
+        <w:jc w:val="left"/>
+        <w:rPr>
+          <w:rFonts w:ascii="宋体" w:eastAsia="宋体" w:hAnsi="宋体" w:cs="宋体"/>
+          <w:color w:val="000000"/>
+          <w:kern w:val="0"/>
+          <w:sz w:val="24"/>
+          <w:szCs w:val="24"/>
+        </w:rPr>
+      </w:pPr>
+    </w:p>
+    <w:p>
+      <w:pPr>
+        <w:widowControl/>
+        <w:tabs>
+          <w:tab w:val="left" w:pos="916"/>
+          <w:tab w:val="left" w:pos="1832"/>
+          <w:tab w:val="left" w:pos="2748"/>
+          <w:tab w:val="left" w:pos="3664"/>
+          <w:tab w:val="left" w:pos="4580"/>
+          <w:tab w:val="left" w:pos="5496"/>
+          <w:tab w:val="left" w:pos="6412"/>
+          <w:tab w:val="left" w:pos="7328"/>
+          <w:tab w:val="left" w:pos="8244"/>
+          <w:tab w:val="left" w:pos="9160"/>
+          <w:tab w:val="left" w:pos="10076"/>
+          <w:tab w:val="left" w:pos="10992"/>
+          <w:tab w:val="left" w:pos="11908"/>
+          <w:tab w:val="left" w:pos="12824"/>
+          <w:tab w:val="left" w:pos="13740"/>
+          <w:tab w:val="left" w:pos="14656"/>
+        </w:tabs>
+        <w:jc w:val="left"/>
+        <w:rPr>
+          <w:rFonts w:ascii="宋体" w:eastAsia="宋体" w:hAnsi="宋体" w:cs="宋体"/>
+          <w:color w:val="000000"/>
+          <w:kern w:val="0"/>
+          <w:sz w:val="24"/>
+          <w:szCs w:val="24"/>
+        </w:rPr>
+      </w:pPr>
+      <w:r>
+        <w:rPr>
+          <w:rFonts w:ascii="宋体" w:eastAsia="宋体" w:hAnsi="宋体" w:cs="宋体"/>
+          <w:color w:val="000000"/>
+          <w:kern w:val="0"/>
+          <w:sz w:val="24"/>
+          <w:szCs w:val="24"/>
+        </w:rPr>
+        <w:t>     </w:t>
+      </w:r>
+    </w:p>
+    <w:p>
+      <w:pPr>
+        <w:pStyle w:val="HTML"/>
+        <w:rPr>
+          <w:rFonts w:ascii="Times New Roman" w:hAnsi="Times New Roman" w:cs="Times New Roman"/>
+          <w:b/>
+          <w:sz w:val="18"/>
+          <w:szCs w:val="18"/>
+        </w:rPr>
+      </w:pPr>
+      <w:hyperlink r:id="rId9" w:history="1">
+        <w:r>
+          <w:rPr>
+            <w:rFonts w:ascii="Times New Roman" w:hAnsi="Times New Roman" w:cs="Times New Roman"/>
+            <w:b/>
+            <w:sz w:val="18"/>
+            <w:szCs w:val="18"/>
+          </w:rPr>
+          <w:t>两个字符串的最长连续公共子串</w:t>
+        </w:r>
+      </w:hyperlink>
+      <w:r>
+        <w:rPr>
+          <w:rFonts w:ascii="Times New Roman" w:hAnsi="Times New Roman" w:cs="Times New Roman" w:hint="eastAsia"/>
+          <w:b/>
+          <w:sz w:val="18"/>
+          <w:szCs w:val="18"/>
+        </w:rPr>
+        <w:t>：</w:t>
+      </w:r>
+    </w:p>
+    <w:p>
+      <w:pPr>
+        <w:pStyle w:val="HTML"/>
+        <w:rPr>
+          <w:rFonts w:ascii="Times New Roman" w:hAnsi="Times New Roman" w:cs="Times New Roman"/>
+          <w:sz w:val="18"/>
+          <w:szCs w:val="18"/>
+        </w:rPr>
+      </w:pPr>
+      <w:r>
+        <w:rPr>
+          <w:rFonts w:ascii="Times New Roman" w:hAnsi="Times New Roman" w:cs="Times New Roman" w:hint="eastAsia"/>
+          <w:sz w:val="18"/>
+          <w:szCs w:val="18"/>
+        </w:rPr>
+        <w:t>1</w:t>
+      </w:r>
+      <w:r>
+        <w:rPr>
+          <w:rFonts w:ascii="Times New Roman" w:hAnsi="Times New Roman" w:cs="Times New Roman"/>
+          <w:sz w:val="18"/>
+          <w:szCs w:val="18"/>
+        </w:rPr>
+        <w:t>.</w:t>
+      </w:r>
+      <w:r>
+        <w:rPr>
+          <w:rFonts w:ascii="Times New Roman" w:hAnsi="Times New Roman" w:cs="Times New Roman"/>
+          <w:sz w:val="18"/>
+          <w:szCs w:val="18"/>
+        </w:rPr>
+        <w:t>解法就是用一个矩阵来记录两个字符串中所有位置的两个字符之间的匹配情况，若是匹配则为</w:t>
+      </w:r>
+      <w:r>
+        <w:rPr>
+          <w:rFonts w:ascii="Times New Roman" w:hAnsi="Times New Roman" w:cs="Times New Roman"/>
+          <w:sz w:val="18"/>
+          <w:szCs w:val="18"/>
+        </w:rPr>
+        <w:t>1</w:t>
+      </w:r>
+      <w:r>
+        <w:rPr>
+          <w:rFonts w:ascii="Times New Roman" w:hAnsi="Times New Roman" w:cs="Times New Roman"/>
+          <w:sz w:val="18"/>
+          <w:szCs w:val="18"/>
+        </w:rPr>
+        <w:t>，否则为</w:t>
+      </w:r>
+      <w:r>
+        <w:rPr>
+          <w:rFonts w:ascii="Times New Roman" w:hAnsi="Times New Roman" w:cs="Times New Roman"/>
+          <w:sz w:val="18"/>
+          <w:szCs w:val="18"/>
+        </w:rPr>
+        <w:t>0</w:t>
+      </w:r>
+      <w:r>
+        <w:rPr>
+          <w:rFonts w:ascii="Times New Roman" w:hAnsi="Times New Roman" w:cs="Times New Roman"/>
+          <w:sz w:val="18"/>
+          <w:szCs w:val="18"/>
+        </w:rPr>
+        <w:t>。</w:t>
+      </w:r>
+      <w:r>
+        <w:rPr>
+          <w:rFonts w:ascii="Times New Roman" w:hAnsi="Times New Roman" w:cs="Times New Roman"/>
+          <w:sz w:val="18"/>
+          <w:szCs w:val="18"/>
+        </w:rPr>
+        <w:t>然后求出对角线最长的</w:t>
+      </w:r>
+      <w:r>
+        <w:rPr>
+          <w:rFonts w:ascii="Times New Roman" w:hAnsi="Times New Roman" w:cs="Times New Roman"/>
+          <w:sz w:val="18"/>
+          <w:szCs w:val="18"/>
+        </w:rPr>
+        <w:t>1</w:t>
+      </w:r>
+      <w:r>
+        <w:rPr>
+          <w:rFonts w:ascii="Times New Roman" w:hAnsi="Times New Roman" w:cs="Times New Roman"/>
+          <w:sz w:val="18"/>
+          <w:szCs w:val="18"/>
+        </w:rPr>
+        <w:t>序列，其对应的位置就是最长匹配子串的位置</w:t>
+      </w:r>
+      <w:r>
+        <w:rPr>
+          <w:rFonts w:ascii="Times New Roman" w:hAnsi="Times New Roman" w:cs="Times New Roman"/>
+          <w:sz w:val="18"/>
+          <w:szCs w:val="18"/>
+        </w:rPr>
+        <w:t>.</w:t>
+      </w:r>
+    </w:p>
+    <w:p>
+      <w:pPr>
+        <w:pStyle w:val="HTML"/>
+        <w:rPr>
+          <w:rFonts w:ascii="Times New Roman" w:hAnsi="Times New Roman" w:cs="Times New Roman"/>
+          <w:sz w:val="18"/>
+          <w:szCs w:val="18"/>
+        </w:rPr>
+      </w:pPr>
+      <w:r>
+        <w:rPr>
+          <w:rFonts w:ascii="Times New Roman" w:hAnsi="Times New Roman" w:cs="Times New Roman"/>
+          <w:sz w:val="18"/>
+          <w:szCs w:val="18"/>
+        </w:rPr>
+        <w:t>2.</w:t>
+      </w:r>
+      <w:r>
+        <w:rPr>
+          <w:rFonts w:ascii="Times New Roman" w:hAnsi="Times New Roman" w:cs="Times New Roman"/>
+          <w:sz w:val="18"/>
+          <w:szCs w:val="18"/>
+        </w:rPr>
+        <w:t>但是在</w:t>
+      </w:r>
+      <w:r>
+        <w:rPr>
+          <w:rFonts w:ascii="Times New Roman" w:hAnsi="Times New Roman" w:cs="Times New Roman"/>
+          <w:sz w:val="18"/>
+          <w:szCs w:val="18"/>
+        </w:rPr>
+        <w:t>0</w:t>
+      </w:r>
+      <w:r>
+        <w:rPr>
+          <w:rFonts w:ascii="Times New Roman" w:hAnsi="Times New Roman" w:cs="Times New Roman"/>
+          <w:sz w:val="18"/>
+          <w:szCs w:val="18"/>
+        </w:rPr>
+        <w:t>和</w:t>
+      </w:r>
+      <w:r>
+        <w:rPr>
+          <w:rFonts w:ascii="Times New Roman" w:hAnsi="Times New Roman" w:cs="Times New Roman"/>
+          <w:sz w:val="18"/>
+          <w:szCs w:val="18"/>
+        </w:rPr>
+        <w:t>1</w:t>
+      </w:r>
+      <w:r>
+        <w:rPr>
+          <w:rFonts w:ascii="Times New Roman" w:hAnsi="Times New Roman" w:cs="Times New Roman"/>
+          <w:sz w:val="18"/>
+          <w:szCs w:val="18"/>
+        </w:rPr>
+        <w:t>的矩阵中找最长的</w:t>
+      </w:r>
+      <w:r>
+        <w:rPr>
+          <w:rFonts w:ascii="Times New Roman" w:hAnsi="Times New Roman" w:cs="Times New Roman"/>
+          <w:sz w:val="18"/>
+          <w:szCs w:val="18"/>
+        </w:rPr>
+        <w:t>1</w:t>
+      </w:r>
+      <w:r>
+        <w:rPr>
+          <w:rFonts w:ascii="Times New Roman" w:hAnsi="Times New Roman" w:cs="Times New Roman"/>
+          <w:sz w:val="18"/>
+          <w:szCs w:val="18"/>
+        </w:rPr>
+        <w:t>对角线序列又要花去一定的时间。通过改进矩阵的生成方式和设置标记变量，可以省去这部分时间</w:t>
+      </w:r>
+      <w:r>
+        <w:rPr>
+          <w:rFonts w:ascii="Times New Roman" w:hAnsi="Times New Roman" w:cs="Times New Roman" w:hint="eastAsia"/>
+          <w:sz w:val="18"/>
+          <w:szCs w:val="18"/>
+        </w:rPr>
+        <w:t>。</w:t>
+      </w:r>
+      <w:r>
+        <w:rPr>
+          <w:rFonts w:ascii="Times New Roman" w:hAnsi="Times New Roman" w:cs="Times New Roman"/>
+          <w:sz w:val="18"/>
+          <w:szCs w:val="18"/>
+        </w:rPr>
+        <w:t>当字符匹配的时候，我们并不是简单的给相应元素赋上</w:t>
+      </w:r>
+      <w:r>
+        <w:rPr>
+          <w:rFonts w:ascii="Times New Roman" w:hAnsi="Times New Roman" w:cs="Times New Roman"/>
+          <w:sz w:val="18"/>
+          <w:szCs w:val="18"/>
+        </w:rPr>
+        <w:t>1</w:t>
+      </w:r>
+      <w:r>
+        <w:rPr>
+          <w:rFonts w:ascii="Times New Roman" w:hAnsi="Times New Roman" w:cs="Times New Roman"/>
+          <w:sz w:val="18"/>
+          <w:szCs w:val="18"/>
+        </w:rPr>
+        <w:t>，而是赋上其左上角元素的值加一。我们用两个标记变量来标记矩阵中值最大的元素的位置，在矩阵生成的过程中来判断当前生成的元素的值是不是最大的，据此来改变标记变量的值，那么到矩阵完成的时候，最长匹配子串的位置和长度就已经出来了</w:t>
+      </w:r>
+      <w:r>
+        <w:rPr>
+          <w:rFonts w:ascii="Times New Roman" w:hAnsi="Times New Roman" w:cs="Times New Roman" w:hint="eastAsia"/>
+          <w:sz w:val="18"/>
+          <w:szCs w:val="18"/>
+        </w:rPr>
+        <w:t>。</w:t>
+      </w:r>
+    </w:p>
+    <w:p>
+      <w:pPr>
+        <w:pStyle w:val="HTML"/>
+        <w:rPr>
+          <w:rFonts w:ascii="Times New Roman" w:hAnsi="Times New Roman" w:cs="Times New Roman"/>
+          <w:sz w:val="18"/>
+          <w:szCs w:val="18"/>
+        </w:rPr>
+      </w:pPr>
+      <w:r>
+        <w:rPr>
+          <w:rFonts w:ascii="Times New Roman" w:hAnsi="Times New Roman" w:cs="Times New Roman" w:hint="eastAsia"/>
+          <w:sz w:val="18"/>
+          <w:szCs w:val="18"/>
+        </w:rPr>
+        <w:t>3</w:t>
+      </w:r>
+      <w:r>
+        <w:rPr>
+          <w:rFonts w:ascii="Times New Roman" w:hAnsi="Times New Roman" w:cs="Times New Roman"/>
+          <w:sz w:val="18"/>
+          <w:szCs w:val="18"/>
+        </w:rPr>
+        <w:t>.</w:t>
+      </w:r>
+      <w:r>
+        <w:rPr>
+          <w:rFonts w:ascii="Times New Roman" w:hAnsi="Times New Roman" w:cs="Times New Roman" w:hint="eastAsia"/>
+          <w:sz w:val="18"/>
+          <w:szCs w:val="18"/>
+        </w:rPr>
+        <w:t>这样</w:t>
+      </w:r>
+      <w:r>
+        <w:rPr>
+          <w:rFonts w:ascii="Times New Roman" w:hAnsi="Times New Roman" w:cs="Times New Roman"/>
+          <w:sz w:val="18"/>
+          <w:szCs w:val="18"/>
+        </w:rPr>
+        <w:t>做速度比较快，但是花的空间太多。我们注意到在改进的矩阵生成方式当中，每生成一行，前面的那一行就已经没有用了。因此我们只需使用一维数组即可</w:t>
+      </w:r>
+      <w:r>
+        <w:rPr>
+          <w:rFonts w:ascii="Times New Roman" w:hAnsi="Times New Roman" w:cs="Times New Roman" w:hint="eastAsia"/>
+          <w:sz w:val="18"/>
+          <w:szCs w:val="18"/>
+        </w:rPr>
+        <w:t>。</w:t>
+      </w:r>
+    </w:p>
+    <w:p>
+      <w:pPr>
+        <w:pStyle w:val="HTML"/>
+        <w:rPr>
+          <w:rFonts w:ascii="Times New Roman" w:hAnsi="Times New Roman" w:cs="Times New Roman"/>
+          <w:sz w:val="18"/>
+          <w:szCs w:val="18"/>
+        </w:rPr>
+      </w:pPr>
+    </w:p>
+    <w:p>
+      <w:pPr>
+        <w:pStyle w:val="HTML"/>
+        <w:rPr>
+          <w:rFonts w:ascii="Times New Roman" w:hAnsi="Times New Roman" w:cs="Times New Roman"/>
+          <w:b/>
+          <w:sz w:val="18"/>
+          <w:szCs w:val="18"/>
+        </w:rPr>
+      </w:pPr>
+      <w:r>
+        <w:rPr>
+          <w:rFonts w:ascii="Times New Roman" w:hAnsi="Times New Roman" w:cs="Times New Roman"/>
+          <w:b/>
+          <w:sz w:val="18"/>
+          <w:szCs w:val="18"/>
+        </w:rPr>
+        <w:t>最长公共子序列：</w:t>
+      </w:r>
+    </w:p>
+    <w:p>
+      <w:pPr>
+        <w:pStyle w:val="HTML"/>
+        <w:rPr>
+          <w:rFonts w:ascii="Times New Roman" w:hAnsi="Times New Roman" w:cs="Times New Roman"/>
+          <w:sz w:val="18"/>
+          <w:szCs w:val="18"/>
+        </w:rPr>
+      </w:pPr>
+      <w:r>
+        <w:rPr>
+          <w:rFonts w:ascii="Times New Roman" w:hAnsi="Times New Roman" w:cs="Times New Roman"/>
+          <w:sz w:val="18"/>
+          <w:szCs w:val="18"/>
+        </w:rPr>
+        <w:t>最长公共子序列是一个十分实用的问题，它可以描述两段文字之间的</w:t>
+      </w:r>
+      <w:r>
+        <w:rPr>
+          <w:rFonts w:ascii="Times New Roman" w:hAnsi="Times New Roman" w:cs="Times New Roman"/>
+          <w:sz w:val="18"/>
+          <w:szCs w:val="18"/>
+        </w:rPr>
+        <w:t>"</w:t>
+      </w:r>
+      <w:r>
+        <w:rPr>
+          <w:rFonts w:ascii="Times New Roman" w:hAnsi="Times New Roman" w:cs="Times New Roman"/>
+          <w:sz w:val="18"/>
+          <w:szCs w:val="18"/>
+        </w:rPr>
+        <w:t>相似度</w:t>
+      </w:r>
+      <w:r>
+        <w:rPr>
+          <w:rFonts w:ascii="Times New Roman" w:hAnsi="Times New Roman" w:cs="Times New Roman"/>
+          <w:sz w:val="18"/>
+          <w:szCs w:val="18"/>
+        </w:rPr>
+        <w:t>"</w:t>
+      </w:r>
+      <w:r>
+        <w:rPr>
+          <w:rFonts w:ascii="Times New Roman" w:hAnsi="Times New Roman" w:cs="Times New Roman" w:hint="eastAsia"/>
+          <w:sz w:val="18"/>
+          <w:szCs w:val="18"/>
+        </w:rPr>
+        <w:t>。</w:t>
+      </w:r>
+      <w:r>
+        <w:rPr>
+          <w:rFonts w:ascii="Times New Roman" w:hAnsi="Times New Roman" w:cs="Times New Roman"/>
+          <w:sz w:val="18"/>
+          <w:szCs w:val="18"/>
+        </w:rPr>
+        <w:t>设有二维</w:t>
+      </w:r>
+      <w:hyperlink r:id="rId10" w:tgtFrame="_blank" w:history="1">
+        <w:r>
+          <w:rPr>
+            <w:rFonts w:ascii="Times New Roman" w:hAnsi="Times New Roman" w:cs="Times New Roman"/>
+            <w:sz w:val="18"/>
+            <w:szCs w:val="18"/>
+          </w:rPr>
+          <w:t>数组</w:t>
+        </w:r>
+      </w:hyperlink>
+      <w:r>
+        <w:rPr>
+          <w:rFonts w:ascii="Times New Roman" w:hAnsi="Times New Roman" w:cs="Times New Roman"/>
+          <w:sz w:val="18"/>
+          <w:szCs w:val="18"/>
+        </w:rPr>
+        <w:t xml:space="preserve">f[i,j] </w:t>
+      </w:r>
+      <w:r>
+        <w:rPr>
+          <w:rFonts w:ascii="Times New Roman" w:hAnsi="Times New Roman" w:cs="Times New Roman"/>
+          <w:sz w:val="18"/>
+          <w:szCs w:val="18"/>
+        </w:rPr>
+        <w:t>表示</w:t>
+      </w:r>
+      <w:r>
+        <w:rPr>
+          <w:rFonts w:ascii="Times New Roman" w:hAnsi="Times New Roman" w:cs="Times New Roman"/>
+          <w:sz w:val="18"/>
+          <w:szCs w:val="18"/>
+        </w:rPr>
+        <w:t xml:space="preserve"> X </w:t>
+      </w:r>
+      <w:r>
+        <w:rPr>
+          <w:rFonts w:ascii="Times New Roman" w:hAnsi="Times New Roman" w:cs="Times New Roman"/>
+          <w:sz w:val="18"/>
+          <w:szCs w:val="18"/>
+        </w:rPr>
+        <w:t>的</w:t>
+      </w:r>
+      <w:r>
+        <w:rPr>
+          <w:rFonts w:ascii="Times New Roman" w:hAnsi="Times New Roman" w:cs="Times New Roman"/>
+          <w:sz w:val="18"/>
+          <w:szCs w:val="18"/>
+        </w:rPr>
+        <w:t xml:space="preserve"> i </w:t>
+      </w:r>
+      <w:r>
+        <w:rPr>
+          <w:rFonts w:ascii="Times New Roman" w:hAnsi="Times New Roman" w:cs="Times New Roman"/>
+          <w:sz w:val="18"/>
+          <w:szCs w:val="18"/>
+        </w:rPr>
+        <w:t>位和</w:t>
+      </w:r>
+      <w:r>
+        <w:rPr>
+          <w:rFonts w:ascii="Times New Roman" w:hAnsi="Times New Roman" w:cs="Times New Roman"/>
+          <w:sz w:val="18"/>
+          <w:szCs w:val="18"/>
+        </w:rPr>
+        <w:t xml:space="preserve"> Y </w:t>
+      </w:r>
+      <w:r>
+        <w:rPr>
+          <w:rFonts w:ascii="Times New Roman" w:hAnsi="Times New Roman" w:cs="Times New Roman"/>
+          <w:sz w:val="18"/>
+          <w:szCs w:val="18"/>
+        </w:rPr>
+        <w:t>的</w:t>
+      </w:r>
+      <w:r>
+        <w:rPr>
+          <w:rFonts w:ascii="Times New Roman" w:hAnsi="Times New Roman" w:cs="Times New Roman"/>
+          <w:sz w:val="18"/>
+          <w:szCs w:val="18"/>
+        </w:rPr>
+        <w:t xml:space="preserve"> j </w:t>
+      </w:r>
+      <w:r>
+        <w:rPr>
+          <w:rFonts w:ascii="Times New Roman" w:hAnsi="Times New Roman" w:cs="Times New Roman"/>
+          <w:sz w:val="18"/>
+          <w:szCs w:val="18"/>
+        </w:rPr>
+        <w:t>位之前的最长公共子序列的长度</w:t>
+      </w:r>
+      <w:r>
+        <w:rPr>
+          <w:rFonts w:ascii="Times New Roman" w:hAnsi="Times New Roman" w:cs="Times New Roman" w:hint="eastAsia"/>
+          <w:sz w:val="18"/>
+          <w:szCs w:val="18"/>
+        </w:rPr>
+        <w:t>。</w:t>
+      </w:r>
+    </w:p>
+    <w:p>
+      <w:pPr>
+        <w:pStyle w:val="HTML"/>
+        <w:jc w:val="center"/>
+        <w:rPr>
+          <w:rFonts w:ascii="Times New Roman" w:hAnsi="Times New Roman" w:cs="Times New Roman"/>
+          <w:sz w:val="18"/>
+          <w:szCs w:val="18"/>
+        </w:rPr>
+      </w:pPr>
+      <w:r>
+        <w:rPr>
+          <w:rFonts w:ascii="Times New Roman" w:hAnsi="Times New Roman" w:cs="Times New Roman"/>
+          <w:noProof/>
+          <w:sz w:val="18"/>
+          <w:szCs w:val="18"/>
+        </w:rPr>
+        <w:drawing>
+          <wp:inline distT="0" distB="0" distL="0" distR="0" wp14:anchorId="40D22310" wp14:editId="042B31CB">
+            <wp:extent cx="2733040" cy="477619"/>
+            <wp:effectExtent l="0" t="0" r="0" b="0"/>
+            <wp:docPr id="1" name="图片 1" descr="https://images2015.cnblogs.com/blog/864046/201606/864046-20160604202749336-1297794327.png"/>
+            <wp:cNvGraphicFramePr>
+              <a:graphicFrameLocks xmlns:a="http://schemas.openxmlformats.org/drawingml/2006/main" noChangeAspect="1"/>
+            </wp:cNvGraphicFramePr>
+            <a:graphic xmlns:a="http://schemas.openxmlformats.org/drawingml/2006/main">
+              <a:graphicData uri="http://schemas.openxmlformats.org/drawingml/2006/picture">
+                <pic:pic xmlns:pic="http://schemas.openxmlformats.org/drawingml/2006/picture">
+                  <pic:nvPicPr>
+                    <pic:cNvPr id="0" name="Picture 1" descr="https://images2015.cnblogs.com/blog/864046/201606/864046-20160604202749336-1297794327.png"/>
+                    <pic:cNvPicPr>
+                      <a:picLocks noChangeAspect="1" noChangeArrowheads="1"/>
+                    </pic:cNvPicPr>
+                  </pic:nvPicPr>
+                  <pic:blipFill>
+                    <a:blip r:embed="rId11">
+                      <a:extLst>
+                        <a:ext uri="{28A0092B-C50C-407E-A947-70E740481C1C}">
+                          <a14:useLocalDpi xmlns:a14="http://schemas.microsoft.com/office/drawing/2010/main" val="0"/>
+                        </a:ext>
+                      </a:extLst>
+                    </a:blip>
+                    <a:srcRect/>
+                    <a:stretch>
+                      <a:fillRect/>
+                    </a:stretch>
+                  </pic:blipFill>
+                  <pic:spPr bwMode="auto">
+                    <a:xfrm>
+                      <a:off x="0" y="0"/>
+                      <a:ext cx="2817311" cy="492346"/>
+                    </a:xfrm>
+                    <a:prstGeom prst="rect">
+                      <a:avLst/>
+                    </a:prstGeom>
+                    <a:noFill/>
+                    <a:ln>
+                      <a:noFill/>
+                    </a:ln>
+                  </pic:spPr>
+                </pic:pic>
+              </a:graphicData>
+            </a:graphic>
+          </wp:inline>
+        </w:drawing>
+      </w:r>
+    </w:p>
+    <w:p>
+      <w:pPr>
+        <w:pStyle w:val="HTML"/>
+      </w:pPr>
+      <w:r>
+        <w:rPr>
+          <w:rFonts w:ascii="Times New Roman" w:hAnsi="Times New Roman" w:cs="Times New Roman" w:hint="eastAsia"/>
+          <w:sz w:val="18"/>
+          <w:szCs w:val="18"/>
+        </w:rPr>
+        <w:t>记录路径的方法</w:t>
+      </w:r>
+      <w:r>
+        <w:rPr>
+          <w:rFonts w:ascii="Times New Roman" w:hAnsi="Times New Roman" w:cs="Times New Roman" w:hint="eastAsia"/>
+          <w:sz w:val="18"/>
+          <w:szCs w:val="18"/>
+        </w:rPr>
+        <w:t>：</w:t>
+      </w:r>
+      <w:r>
+        <w:rPr>
+          <w:rFonts w:ascii="Times New Roman" w:hAnsi="Times New Roman" w:cs="Times New Roman" w:hint="eastAsia"/>
+          <w:sz w:val="18"/>
+          <w:szCs w:val="18"/>
+        </w:rPr>
+        <w:t>递归的调用：</w:t>
+      </w:r>
+      <w:r>
+        <w:rPr>
+          <w:noProof/>
+        </w:rPr>
+        <w:drawing>
+          <wp:inline distT="0" distB="0" distL="0" distR="0" wp14:anchorId="6C8EB70E" wp14:editId="192DD228">
+            <wp:extent cx="1780576" cy="1828800"/>
+            <wp:effectExtent l="0" t="0" r="0" b="0"/>
+            <wp:docPr id="2" name="图片 2" descr="https://images2015.cnblogs.com/blog/864046/201606/864046-20160604200604211-607088909.gif"/>
+            <wp:cNvGraphicFramePr>
+              <a:graphicFrameLocks xmlns:a="http://schemas.openxmlformats.org/drawingml/2006/main" noChangeAspect="1"/>
+            </wp:cNvGraphicFramePr>
+            <a:graphic xmlns:a="http://schemas.openxmlformats.org/drawingml/2006/main">
+              <a:graphicData uri="http://schemas.openxmlformats.org/drawingml/2006/picture">
+                <pic:pic xmlns:pic="http://schemas.openxmlformats.org/drawingml/2006/picture">
+                  <pic:nvPicPr>
+                    <pic:cNvPr id="0" name="Picture 3" descr="https://images2015.cnblogs.com/blog/864046/201606/864046-20160604200604211-607088909.gif"/>
+                    <pic:cNvPicPr>
+                      <a:picLocks noChangeAspect="1" noChangeArrowheads="1"/>
+                    </pic:cNvPicPr>
+                  </pic:nvPicPr>
+                  <pic:blipFill>
+                    <a:blip r:embed="rId12">
+                      <a:extLst>
+                        <a:ext uri="{28A0092B-C50C-407E-A947-70E740481C1C}">
+                          <a14:useLocalDpi xmlns:a14="http://schemas.microsoft.com/office/drawing/2010/main" val="0"/>
+                        </a:ext>
+                      </a:extLst>
+                    </a:blip>
+                    <a:srcRect/>
+                    <a:stretch>
+                      <a:fillRect/>
+                    </a:stretch>
+                  </pic:blipFill>
+                  <pic:spPr bwMode="auto">
+                    <a:xfrm>
+                      <a:off x="0" y="0"/>
+                      <a:ext cx="1783854" cy="1832167"/>
+                    </a:xfrm>
+                    <a:prstGeom prst="rect">
+                      <a:avLst/>
+                    </a:prstGeom>
+                    <a:noFill/>
+                    <a:ln>
+                      <a:noFill/>
+                    </a:ln>
+                  </pic:spPr>
+                </pic:pic>
+              </a:graphicData>
+            </a:graphic>
+          </wp:inline>
+        </w:drawing>
+      </w:r>
+    </w:p>
+    <w:p>
+      <w:pPr>
+        <w:pStyle w:val="HTML"/>
+        <w:ind w:firstLineChars="350" w:firstLine="630"/>
+        <w:rPr>
+          <w:rFonts w:ascii="Times New Roman" w:hAnsi="Times New Roman" w:cs="Times New Roman"/>
+          <w:sz w:val="18"/>
+          <w:szCs w:val="18"/>
+        </w:rPr>
+      </w:pPr>
+      <w:r>
+        <w:rPr>
+          <w:rFonts w:ascii="Times New Roman" w:hAnsi="Times New Roman" w:cs="Times New Roman"/>
+          <w:sz w:val="18"/>
+          <w:szCs w:val="18"/>
+        </w:rPr>
+        <w:t>if(c[i][j]==(c[i-1][j-1]+1)){</w:t>
+      </w:r>
+      <w:r>
+        <w:rPr>
+          <w:rFonts w:ascii="Times New Roman" w:hAnsi="Times New Roman" w:cs="Times New Roman"/>
+          <w:sz w:val="18"/>
+          <w:szCs w:val="18"/>
+        </w:rPr>
+        <w:t xml:space="preserve"> </w:t>
+      </w:r>
+      <w:r>
+        <w:rPr>
+          <w:rFonts w:ascii="Times New Roman" w:hAnsi="Times New Roman" w:cs="Times New Roman" w:hint="eastAsia"/>
+          <w:sz w:val="18"/>
+          <w:szCs w:val="18"/>
+        </w:rPr>
+        <w:t>/</w:t>
+      </w:r>
+      <w:r>
+        <w:rPr>
+          <w:rFonts w:ascii="Times New Roman" w:hAnsi="Times New Roman" w:cs="Times New Roman"/>
+          <w:sz w:val="18"/>
+          <w:szCs w:val="18"/>
+        </w:rPr>
+        <w:t>/</w:t>
+      </w:r>
+      <w:r>
+        <w:rPr>
+          <w:rFonts w:ascii="Times New Roman" w:hAnsi="Times New Roman" w:cs="Times New Roman" w:hint="eastAsia"/>
+          <w:sz w:val="18"/>
+          <w:szCs w:val="18"/>
+        </w:rPr>
+        <w:t>这样判断不需要额外空间记录</w:t>
+      </w:r>
+    </w:p>
+    <w:p>
+      <w:pPr>
+        <w:pStyle w:val="HTML"/>
+        <w:rPr>
+          <w:rFonts w:ascii="Times New Roman" w:hAnsi="Times New Roman" w:cs="Times New Roman"/>
+          <w:sz w:val="18"/>
+          <w:szCs w:val="18"/>
+        </w:rPr>
+      </w:pPr>
+      <w:r>
+        <w:rPr>
+          <w:rFonts w:ascii="Times New Roman" w:hAnsi="Times New Roman" w:cs="Times New Roman"/>
+          <w:sz w:val="18"/>
+          <w:szCs w:val="18"/>
+        </w:rPr>
+        <w:t xml:space="preserve">            lcs(c,x,i-1,j-1);</w:t>
+      </w:r>
+    </w:p>
+    <w:p>
+      <w:pPr>
+        <w:pStyle w:val="HTML"/>
+        <w:rPr>
+          <w:rFonts w:ascii="Times New Roman" w:hAnsi="Times New Roman" w:cs="Times New Roman"/>
+          <w:sz w:val="18"/>
+          <w:szCs w:val="18"/>
+        </w:rPr>
+      </w:pPr>
+      <w:r>
+        <w:rPr>
+          <w:rFonts w:ascii="Times New Roman" w:hAnsi="Times New Roman" w:cs="Times New Roman"/>
+          <w:sz w:val="18"/>
+          <w:szCs w:val="18"/>
+        </w:rPr>
+        <w:t xml:space="preserve">            //</w:t>
+      </w:r>
+      <w:r>
+        <w:rPr>
+          <w:rFonts w:ascii="Times New Roman" w:hAnsi="Times New Roman" w:cs="Times New Roman"/>
+          <w:sz w:val="18"/>
+          <w:szCs w:val="18"/>
+        </w:rPr>
+        <w:t>注意</w:t>
+      </w:r>
+      <w:r>
+        <w:rPr>
+          <w:rFonts w:ascii="Times New Roman" w:hAnsi="Times New Roman" w:cs="Times New Roman"/>
+          <w:sz w:val="18"/>
+          <w:szCs w:val="18"/>
+        </w:rPr>
+        <w:t>c</w:t>
+      </w:r>
+      <w:r>
+        <w:rPr>
+          <w:rFonts w:ascii="Times New Roman" w:hAnsi="Times New Roman" w:cs="Times New Roman"/>
+          <w:sz w:val="18"/>
+          <w:szCs w:val="18"/>
+        </w:rPr>
+        <w:t>的长度要比</w:t>
+      </w:r>
+      <w:r>
+        <w:rPr>
+          <w:rFonts w:ascii="Times New Roman" w:hAnsi="Times New Roman" w:cs="Times New Roman"/>
+          <w:sz w:val="18"/>
+          <w:szCs w:val="18"/>
+        </w:rPr>
+        <w:t>x</w:t>
+      </w:r>
+      <w:r>
+        <w:rPr>
+          <w:rFonts w:ascii="Times New Roman" w:hAnsi="Times New Roman" w:cs="Times New Roman"/>
+          <w:sz w:val="18"/>
+          <w:szCs w:val="18"/>
+        </w:rPr>
+        <w:t>大</w:t>
+      </w:r>
+      <w:r>
+        <w:rPr>
+          <w:rFonts w:ascii="Times New Roman" w:hAnsi="Times New Roman" w:cs="Times New Roman"/>
+          <w:sz w:val="18"/>
+          <w:szCs w:val="18"/>
+        </w:rPr>
+        <w:t>1</w:t>
+      </w:r>
+    </w:p>
+    <w:p>
+      <w:pPr>
+        <w:pStyle w:val="HTML"/>
+        <w:rPr>
+          <w:rFonts w:ascii="Times New Roman" w:hAnsi="Times New Roman" w:cs="Times New Roman"/>
+          <w:sz w:val="18"/>
+          <w:szCs w:val="18"/>
+        </w:rPr>
+      </w:pPr>
+      <w:r>
+        <w:rPr>
+          <w:rFonts w:ascii="Times New Roman" w:hAnsi="Times New Roman" w:cs="Times New Roman"/>
+          <w:sz w:val="18"/>
+          <w:szCs w:val="18"/>
+        </w:rPr>
+        <w:t xml:space="preserve">           </w:t>
+      </w:r>
+      <w:r>
+        <w:rPr>
+          <w:rFonts w:ascii="Times New Roman" w:hAnsi="Times New Roman" w:cs="Times New Roman"/>
+          <w:sz w:val="18"/>
+          <w:szCs w:val="18"/>
+        </w:rPr>
+        <w:t xml:space="preserve"> </w:t>
+      </w:r>
+      <w:r>
+        <w:rPr>
+          <w:rFonts w:ascii="Times New Roman" w:hAnsi="Times New Roman" w:cs="Times New Roman"/>
+          <w:sz w:val="18"/>
+          <w:szCs w:val="18"/>
+        </w:rPr>
+        <w:t>Cout&lt;&lt;x[i-1]</w:t>
+      </w:r>
+      <w:r>
+        <w:rPr>
+          <w:rFonts w:ascii="Times New Roman" w:hAnsi="Times New Roman" w:cs="Times New Roman"/>
+          <w:sz w:val="18"/>
+          <w:szCs w:val="18"/>
+        </w:rPr>
+        <w:t>;</w:t>
+      </w:r>
+    </w:p>
+    <w:p>
+      <w:pPr>
+        <w:pStyle w:val="HTML"/>
+        <w:rPr>
+          <w:rFonts w:ascii="Times New Roman" w:hAnsi="Times New Roman" w:cs="Times New Roman"/>
+          <w:sz w:val="18"/>
+          <w:szCs w:val="18"/>
+        </w:rPr>
+      </w:pPr>
+      <w:r>
+        <w:rPr>
+          <w:rFonts w:ascii="Times New Roman" w:hAnsi="Times New Roman" w:cs="Times New Roman"/>
+          <w:sz w:val="18"/>
+          <w:szCs w:val="18"/>
+        </w:rPr>
+        <w:t xml:space="preserve">        }else if(c[i][j]==c[i-1][j]){</w:t>
+      </w:r>
+    </w:p>
+    <w:p>
+      <w:pPr>
+        <w:pStyle w:val="HTML"/>
+        <w:rPr>
+          <w:rFonts w:ascii="Times New Roman" w:hAnsi="Times New Roman" w:cs="Times New Roman"/>
+          <w:sz w:val="18"/>
+          <w:szCs w:val="18"/>
+        </w:rPr>
+      </w:pPr>
+      <w:r>
+        <w:rPr>
+          <w:rFonts w:ascii="Times New Roman" w:hAnsi="Times New Roman" w:cs="Times New Roman"/>
+          <w:sz w:val="18"/>
+          <w:szCs w:val="18"/>
+        </w:rPr>
+        <w:t xml:space="preserve">            lcs(c,x,i-1,j);</w:t>
+      </w:r>
+    </w:p>
+    <w:p>
+      <w:pPr>
+        <w:pStyle w:val="HTML"/>
+        <w:rPr>
+          <w:rFonts w:ascii="Times New Roman" w:hAnsi="Times New Roman" w:cs="Times New Roman"/>
+          <w:sz w:val="18"/>
+          <w:szCs w:val="18"/>
+        </w:rPr>
+      </w:pPr>
+      <w:r>
+        <w:rPr>
+          <w:rFonts w:ascii="Times New Roman" w:hAnsi="Times New Roman" w:cs="Times New Roman"/>
+          <w:sz w:val="18"/>
+          <w:szCs w:val="18"/>
+        </w:rPr>
+        <w:t xml:space="preserve">        }else{</w:t>
+      </w:r>
+    </w:p>
+    <w:p>
+      <w:pPr>
+        <w:pStyle w:val="HTML"/>
+        <w:rPr>
+          <w:rFonts w:ascii="Times New Roman" w:hAnsi="Times New Roman" w:cs="Times New Roman"/>
+          <w:sz w:val="18"/>
+          <w:szCs w:val="18"/>
+        </w:rPr>
+      </w:pPr>
+      <w:r>
+        <w:rPr>
+          <w:rFonts w:ascii="Times New Roman" w:hAnsi="Times New Roman" w:cs="Times New Roman"/>
+          <w:sz w:val="18"/>
+          <w:szCs w:val="18"/>
+        </w:rPr>
+        <w:t xml:space="preserve">            lcs(c,x,i,j-1);</w:t>
+      </w:r>
+    </w:p>
+    <w:p>
+      <w:pPr>
+        <w:pStyle w:val="HTML"/>
+        <w:rPr>
+          <w:rFonts w:ascii="Times New Roman" w:hAnsi="Times New Roman" w:cs="Times New Roman"/>
+          <w:sz w:val="18"/>
+          <w:szCs w:val="18"/>
+        </w:rPr>
+      </w:pPr>
+      <w:r>
+        <w:rPr>
+          <w:rFonts w:ascii="Times New Roman" w:hAnsi="Times New Roman" w:cs="Times New Roman"/>
+          <w:sz w:val="18"/>
+          <w:szCs w:val="18"/>
+        </w:rPr>
+        <w:t xml:space="preserve">        }</w:t>
+      </w:r>
+    </w:p>
+    <w:p>
+      <w:pPr>
+        <w:pStyle w:val="HTML"/>
+        <w:rPr>
+          <w:rFonts w:ascii="Times New Roman" w:hAnsi="Times New Roman" w:cs="Times New Roman"/>
+          <w:color w:val="000000"/>
+          <w:sz w:val="18"/>
+          <w:szCs w:val="18"/>
+        </w:rPr>
+      </w:pPr>
+      <w:r>
+        <w:rPr>
+          <w:rFonts w:ascii="Times New Roman" w:hAnsi="Times New Roman" w:cs="Times New Roman"/>
+          <w:color w:val="000000"/>
+          <w:sz w:val="18"/>
+          <w:szCs w:val="18"/>
+        </w:rPr>
+        <w:t>int getMaxLengthSub(string s1, string s2)</w:t>
+      </w:r>
+    </w:p>
+    <w:p>
+      <w:pPr>
+        <w:pStyle w:val="HTML"/>
+        <w:rPr>
+          <w:rFonts w:ascii="Times New Roman" w:hAnsi="Times New Roman" w:cs="Times New Roman"/>
+          <w:color w:val="000000"/>
+          <w:sz w:val="18"/>
+          <w:szCs w:val="18"/>
+        </w:rPr>
+      </w:pPr>
+      <w:r>
+        <w:rPr>
+          <w:rFonts w:ascii="Times New Roman" w:hAnsi="Times New Roman" w:cs="Times New Roman"/>
+          <w:color w:val="000000"/>
+          <w:sz w:val="18"/>
+          <w:szCs w:val="18"/>
+        </w:rPr>
+        <w:t>{</w:t>
+      </w:r>
+    </w:p>
+    <w:p>
+      <w:pPr>
+        <w:pStyle w:val="HTML"/>
+        <w:rPr>
+          <w:rFonts w:ascii="Times New Roman" w:hAnsi="Times New Roman" w:cs="Times New Roman"/>
+          <w:color w:val="000000"/>
+          <w:sz w:val="18"/>
+          <w:szCs w:val="18"/>
+        </w:rPr>
+      </w:pPr>
+      <w:r>
+        <w:rPr>
+          <w:rFonts w:ascii="Times New Roman" w:hAnsi="Times New Roman" w:cs="Times New Roman"/>
+          <w:color w:val="000000"/>
+          <w:sz w:val="18"/>
+          <w:szCs w:val="18"/>
+        </w:rPr>
+        <w:tab/>
+        <w:t>int ret = 0;</w:t>
+      </w:r>
+    </w:p>
+    <w:p>
+      <w:pPr>
+        <w:pStyle w:val="HTML"/>
+        <w:rPr>
+          <w:rFonts w:ascii="Times New Roman" w:hAnsi="Times New Roman" w:cs="Times New Roman"/>
+          <w:color w:val="000000"/>
+          <w:sz w:val="18"/>
+          <w:szCs w:val="18"/>
+        </w:rPr>
+      </w:pPr>
+      <w:r>
+        <w:rPr>
+          <w:rFonts w:ascii="Times New Roman" w:hAnsi="Times New Roman" w:cs="Times New Roman"/>
+          <w:color w:val="000000"/>
+          <w:sz w:val="18"/>
+          <w:szCs w:val="18"/>
+        </w:rPr>
+        <w:tab/>
+        <w:t>vector&lt;vector&lt;int&gt; &gt; vecs(s1.size() + 1, vector&lt;int&gt;(s2.size() + 1, 0));</w:t>
+      </w:r>
+    </w:p>
+    <w:p>
+      <w:pPr>
+        <w:pStyle w:val="HTML"/>
+        <w:rPr>
+          <w:rFonts w:ascii="Times New Roman" w:hAnsi="Times New Roman" w:cs="Times New Roman"/>
+          <w:color w:val="000000"/>
+          <w:sz w:val="18"/>
+          <w:szCs w:val="18"/>
+        </w:rPr>
+      </w:pPr>
+      <w:r>
+        <w:rPr>
+          <w:rFonts w:ascii="Times New Roman" w:hAnsi="Times New Roman" w:cs="Times New Roman"/>
+          <w:color w:val="000000"/>
+          <w:sz w:val="18"/>
+          <w:szCs w:val="18"/>
+        </w:rPr>
+        <w:tab/>
+        <w:t>for (int i = 1; i &lt;= s1.size(); i++)</w:t>
+      </w:r>
+    </w:p>
+    <w:p>
+      <w:pPr>
+        <w:pStyle w:val="HTML"/>
+        <w:rPr>
+          <w:rFonts w:ascii="Times New Roman" w:hAnsi="Times New Roman" w:cs="Times New Roman"/>
+          <w:color w:val="000000"/>
+          <w:sz w:val="18"/>
+          <w:szCs w:val="18"/>
+        </w:rPr>
+      </w:pPr>
+      <w:r>
+        <w:rPr>
+          <w:rFonts w:ascii="Times New Roman" w:hAnsi="Times New Roman" w:cs="Times New Roman"/>
+          <w:color w:val="000000"/>
+          <w:sz w:val="18"/>
+          <w:szCs w:val="18"/>
+        </w:rPr>
+        <w:tab/>
+        <w:t>{</w:t>
+      </w:r>
+    </w:p>
+    <w:p>
+      <w:pPr>
+        <w:pStyle w:val="HTML"/>
+        <w:rPr>
+          <w:rFonts w:ascii="Times New Roman" w:hAnsi="Times New Roman" w:cs="Times New Roman"/>
+          <w:color w:val="000000"/>
+          <w:sz w:val="18"/>
+          <w:szCs w:val="18"/>
+        </w:rPr>
+      </w:pPr>
+      <w:r>
+        <w:rPr>
+          <w:rFonts w:ascii="Times New Roman" w:hAnsi="Times New Roman" w:cs="Times New Roman"/>
+          <w:color w:val="000000"/>
+          <w:sz w:val="18"/>
+          <w:szCs w:val="18"/>
+        </w:rPr>
+        <w:tab/>
+      </w:r>
+      <w:r>
+        <w:rPr>
+          <w:rFonts w:ascii="Times New Roman" w:hAnsi="Times New Roman" w:cs="Times New Roman"/>
+          <w:color w:val="000000"/>
+          <w:sz w:val="18"/>
+          <w:szCs w:val="18"/>
+        </w:rPr>
+        <w:tab/>
+        <w:t>for (int j = 1; j &lt;= s2.size(); j++)</w:t>
+      </w:r>
+    </w:p>
+    <w:p>
+      <w:pPr>
+        <w:pStyle w:val="HTML"/>
+        <w:rPr>
+          <w:rFonts w:ascii="Times New Roman" w:hAnsi="Times New Roman" w:cs="Times New Roman"/>
+          <w:color w:val="000000"/>
+          <w:sz w:val="18"/>
+          <w:szCs w:val="18"/>
+        </w:rPr>
+      </w:pPr>
+      <w:r>
+        <w:rPr>
+          <w:rFonts w:ascii="Times New Roman" w:hAnsi="Times New Roman" w:cs="Times New Roman"/>
+          <w:color w:val="000000"/>
+          <w:sz w:val="18"/>
+          <w:szCs w:val="18"/>
+        </w:rPr>
+        <w:tab/>
+      </w:r>
+      <w:r>
+        <w:rPr>
+          <w:rFonts w:ascii="Times New Roman" w:hAnsi="Times New Roman" w:cs="Times New Roman"/>
+          <w:color w:val="000000"/>
+          <w:sz w:val="18"/>
+          <w:szCs w:val="18"/>
+        </w:rPr>
+        <w:tab/>
+        <w:t>{</w:t>
+      </w:r>
+    </w:p>
+    <w:p>
+      <w:pPr>
+        <w:pStyle w:val="HTML"/>
+        <w:rPr>
+          <w:rFonts w:ascii="Times New Roman" w:hAnsi="Times New Roman" w:cs="Times New Roman"/>
+          <w:color w:val="000000"/>
+          <w:sz w:val="18"/>
+          <w:szCs w:val="18"/>
+        </w:rPr>
+      </w:pPr>
+      <w:r>
+        <w:rPr>
+          <w:rFonts w:ascii="Times New Roman" w:hAnsi="Times New Roman" w:cs="Times New Roman"/>
+          <w:color w:val="000000"/>
+          <w:sz w:val="18"/>
+          <w:szCs w:val="18"/>
+        </w:rPr>
+        <w:tab/>
+      </w:r>
+      <w:r>
+        <w:rPr>
+          <w:rFonts w:ascii="Times New Roman" w:hAnsi="Times New Roman" w:cs="Times New Roman"/>
+          <w:color w:val="000000"/>
+          <w:sz w:val="18"/>
+          <w:szCs w:val="18"/>
+        </w:rPr>
+        <w:tab/>
+      </w:r>
+      <w:r>
+        <w:rPr>
+          <w:rFonts w:ascii="Times New Roman" w:hAnsi="Times New Roman" w:cs="Times New Roman"/>
+          <w:color w:val="000000"/>
+          <w:sz w:val="18"/>
+          <w:szCs w:val="18"/>
+        </w:rPr>
+        <w:tab/>
+        <w:t>if (s1[i - 1] == s2[j - 1]) //</w:t>
+      </w:r>
+      <w:r>
+        <w:rPr>
+          <w:rFonts w:ascii="Times New Roman" w:hAnsi="Times New Roman" w:cs="Times New Roman"/>
+          <w:color w:val="000000"/>
+          <w:sz w:val="18"/>
+          <w:szCs w:val="18"/>
+        </w:rPr>
+        <w:t>下标</w:t>
+      </w:r>
+    </w:p>
+    <w:p>
+      <w:pPr>
+        <w:pStyle w:val="HTML"/>
+        <w:rPr>
+          <w:rFonts w:ascii="Times New Roman" w:hAnsi="Times New Roman" w:cs="Times New Roman"/>
+          <w:color w:val="000000"/>
+          <w:sz w:val="18"/>
+          <w:szCs w:val="18"/>
+        </w:rPr>
+      </w:pPr>
+      <w:r>
+        <w:rPr>
+          <w:rFonts w:ascii="Times New Roman" w:hAnsi="Times New Roman" w:cs="Times New Roman"/>
+          <w:color w:val="000000"/>
+          <w:sz w:val="18"/>
+          <w:szCs w:val="18"/>
+        </w:rPr>
+        <w:tab/>
+      </w:r>
+      <w:r>
+        <w:rPr>
+          <w:rFonts w:ascii="Times New Roman" w:hAnsi="Times New Roman" w:cs="Times New Roman"/>
+          <w:color w:val="000000"/>
+          <w:sz w:val="18"/>
+          <w:szCs w:val="18"/>
+        </w:rPr>
+        <w:tab/>
+      </w:r>
+      <w:r>
+        <w:rPr>
+          <w:rFonts w:ascii="Times New Roman" w:hAnsi="Times New Roman" w:cs="Times New Roman"/>
+          <w:color w:val="000000"/>
+          <w:sz w:val="18"/>
+          <w:szCs w:val="18"/>
+        </w:rPr>
+        <w:tab/>
+        <w:t>{</w:t>
+      </w:r>
+    </w:p>
+    <w:p>
+      <w:pPr>
+        <w:pStyle w:val="HTML"/>
+        <w:rPr>
+          <w:rFonts w:ascii="Times New Roman" w:hAnsi="Times New Roman" w:cs="Times New Roman"/>
+          <w:color w:val="000000"/>
+          <w:sz w:val="18"/>
+          <w:szCs w:val="18"/>
+        </w:rPr>
+      </w:pPr>
+      <w:r>
+        <w:rPr>
+          <w:rFonts w:ascii="Times New Roman" w:hAnsi="Times New Roman" w:cs="Times New Roman"/>
+          <w:color w:val="000000"/>
+          <w:sz w:val="18"/>
+          <w:szCs w:val="18"/>
+        </w:rPr>
+        <w:tab/>
+      </w:r>
+      <w:r>
+        <w:rPr>
+          <w:rFonts w:ascii="Times New Roman" w:hAnsi="Times New Roman" w:cs="Times New Roman"/>
+          <w:color w:val="000000"/>
+          <w:sz w:val="18"/>
+          <w:szCs w:val="18"/>
+        </w:rPr>
+        <w:tab/>
+      </w:r>
+      <w:r>
+        <w:rPr>
+          <w:rFonts w:ascii="Times New Roman" w:hAnsi="Times New Roman" w:cs="Times New Roman"/>
+          <w:color w:val="000000"/>
+          <w:sz w:val="18"/>
+          <w:szCs w:val="18"/>
+        </w:rPr>
+        <w:tab/>
+      </w:r>
+      <w:r>
+        <w:rPr>
+          <w:rFonts w:ascii="Times New Roman" w:hAnsi="Times New Roman" w:cs="Times New Roman"/>
+          <w:color w:val="000000"/>
+          <w:sz w:val="18"/>
+          <w:szCs w:val="18"/>
+        </w:rPr>
+        <w:tab/>
+        <w:t>vecs[i][j] = vecs[i - 1][j - 1] + 1;</w:t>
+      </w:r>
+    </w:p>
+    <w:p>
+      <w:pPr>
+        <w:pStyle w:val="HTML"/>
+        <w:rPr>
+          <w:rFonts w:ascii="Times New Roman" w:hAnsi="Times New Roman" w:cs="Times New Roman"/>
+          <w:color w:val="000000"/>
+          <w:sz w:val="18"/>
+          <w:szCs w:val="18"/>
+        </w:rPr>
+      </w:pPr>
+      <w:r>
+        <w:rPr>
+          <w:rFonts w:ascii="Times New Roman" w:hAnsi="Times New Roman" w:cs="Times New Roman"/>
+          <w:color w:val="000000"/>
+          <w:sz w:val="18"/>
+          <w:szCs w:val="18"/>
+        </w:rPr>
+        <w:tab/>
+      </w:r>
+      <w:r>
+        <w:rPr>
+          <w:rFonts w:ascii="Times New Roman" w:hAnsi="Times New Roman" w:cs="Times New Roman"/>
+          <w:color w:val="000000"/>
+          <w:sz w:val="18"/>
+          <w:szCs w:val="18"/>
+        </w:rPr>
+        <w:tab/>
+      </w:r>
+      <w:r>
+        <w:rPr>
+          <w:rFonts w:ascii="Times New Roman" w:hAnsi="Times New Roman" w:cs="Times New Roman"/>
+          <w:color w:val="000000"/>
+          <w:sz w:val="18"/>
+          <w:szCs w:val="18"/>
+        </w:rPr>
+        <w:tab/>
+        <w:t>}</w:t>
+      </w:r>
+    </w:p>
+    <w:p>
+      <w:pPr>
+        <w:pStyle w:val="HTML"/>
+        <w:rPr>
+          <w:rFonts w:ascii="Times New Roman" w:hAnsi="Times New Roman" w:cs="Times New Roman"/>
+          <w:color w:val="000000"/>
+          <w:sz w:val="18"/>
+          <w:szCs w:val="18"/>
+        </w:rPr>
+      </w:pPr>
+      <w:r>
+        <w:rPr>
+          <w:rFonts w:ascii="Times New Roman" w:hAnsi="Times New Roman" w:cs="Times New Roman"/>
+          <w:color w:val="000000"/>
+          <w:sz w:val="18"/>
+          <w:szCs w:val="18"/>
+        </w:rPr>
+        <w:tab/>
+      </w:r>
+      <w:r>
+        <w:rPr>
+          <w:rFonts w:ascii="Times New Roman" w:hAnsi="Times New Roman" w:cs="Times New Roman"/>
+          <w:color w:val="000000"/>
+          <w:sz w:val="18"/>
+          <w:szCs w:val="18"/>
+        </w:rPr>
+        <w:tab/>
+      </w:r>
+      <w:r>
+        <w:rPr>
+          <w:rFonts w:ascii="Times New Roman" w:hAnsi="Times New Roman" w:cs="Times New Roman"/>
+          <w:color w:val="000000"/>
+          <w:sz w:val="18"/>
+          <w:szCs w:val="18"/>
+        </w:rPr>
+        <w:tab/>
+        <w:t>else</w:t>
+      </w:r>
+    </w:p>
+    <w:p>
+      <w:pPr>
+        <w:pStyle w:val="HTML"/>
+        <w:rPr>
+          <w:rFonts w:ascii="Times New Roman" w:hAnsi="Times New Roman" w:cs="Times New Roman"/>
+          <w:color w:val="000000"/>
+          <w:sz w:val="18"/>
+          <w:szCs w:val="18"/>
+        </w:rPr>
+      </w:pPr>
+      <w:r>
+        <w:rPr>
+          <w:rFonts w:ascii="Times New Roman" w:hAnsi="Times New Roman" w:cs="Times New Roman"/>
+          <w:color w:val="000000"/>
+          <w:sz w:val="18"/>
+          <w:szCs w:val="18"/>
+        </w:rPr>
+        <w:tab/>
+      </w:r>
+      <w:r>
+        <w:rPr>
+          <w:rFonts w:ascii="Times New Roman" w:hAnsi="Times New Roman" w:cs="Times New Roman"/>
+          <w:color w:val="000000"/>
+          <w:sz w:val="18"/>
+          <w:szCs w:val="18"/>
+        </w:rPr>
+        <w:tab/>
+      </w:r>
+      <w:r>
+        <w:rPr>
+          <w:rFonts w:ascii="Times New Roman" w:hAnsi="Times New Roman" w:cs="Times New Roman"/>
+          <w:color w:val="000000"/>
+          <w:sz w:val="18"/>
+          <w:szCs w:val="18"/>
+        </w:rPr>
+        <w:tab/>
+        <w:t>{</w:t>
+      </w:r>
+    </w:p>
+    <w:p>
+      <w:pPr>
+        <w:pStyle w:val="HTML"/>
+        <w:rPr>
+          <w:rFonts w:ascii="Times New Roman" w:hAnsi="Times New Roman" w:cs="Times New Roman"/>
+          <w:color w:val="000000"/>
+          <w:sz w:val="18"/>
+          <w:szCs w:val="18"/>
+        </w:rPr>
+      </w:pPr>
+      <w:r>
+        <w:rPr>
+          <w:rFonts w:ascii="Times New Roman" w:hAnsi="Times New Roman" w:cs="Times New Roman"/>
+          <w:color w:val="000000"/>
+          <w:sz w:val="18"/>
+          <w:szCs w:val="18"/>
+        </w:rPr>
+        <w:tab/>
+      </w:r>
+      <w:r>
+        <w:rPr>
+          <w:rFonts w:ascii="Times New Roman" w:hAnsi="Times New Roman" w:cs="Times New Roman"/>
+          <w:color w:val="000000"/>
+          <w:sz w:val="18"/>
+          <w:szCs w:val="18"/>
+        </w:rPr>
+        <w:tab/>
+      </w:r>
+      <w:r>
+        <w:rPr>
+          <w:rFonts w:ascii="Times New Roman" w:hAnsi="Times New Roman" w:cs="Times New Roman"/>
+          <w:color w:val="000000"/>
+          <w:sz w:val="18"/>
+          <w:szCs w:val="18"/>
+        </w:rPr>
+        <w:tab/>
+      </w:r>
+      <w:r>
+        <w:rPr>
+          <w:rFonts w:ascii="Times New Roman" w:hAnsi="Times New Roman" w:cs="Times New Roman"/>
+          <w:color w:val="000000"/>
+          <w:sz w:val="18"/>
+          <w:szCs w:val="18"/>
+        </w:rPr>
+        <w:tab/>
+        <w:t>vecs[i][j] = max(vecs[i - 1][j], vecs[i][j - 1]);</w:t>
+      </w:r>
+    </w:p>
+    <w:p>
+      <w:pPr>
+        <w:pStyle w:val="HTML"/>
+        <w:rPr>
+          <w:rFonts w:ascii="Times New Roman" w:hAnsi="Times New Roman" w:cs="Times New Roman"/>
+          <w:color w:val="000000"/>
+          <w:sz w:val="18"/>
+          <w:szCs w:val="18"/>
+        </w:rPr>
+      </w:pPr>
+      <w:r>
+        <w:rPr>
+          <w:rFonts w:ascii="Times New Roman" w:hAnsi="Times New Roman" w:cs="Times New Roman"/>
+          <w:color w:val="000000"/>
+          <w:sz w:val="18"/>
+          <w:szCs w:val="18"/>
+        </w:rPr>
+        <w:tab/>
+      </w:r>
+      <w:r>
+        <w:rPr>
+          <w:rFonts w:ascii="Times New Roman" w:hAnsi="Times New Roman" w:cs="Times New Roman"/>
+          <w:color w:val="000000"/>
+          <w:sz w:val="18"/>
+          <w:szCs w:val="18"/>
+        </w:rPr>
+        <w:tab/>
+      </w:r>
+      <w:r>
+        <w:rPr>
+          <w:rFonts w:ascii="Times New Roman" w:hAnsi="Times New Roman" w:cs="Times New Roman"/>
+          <w:color w:val="000000"/>
+          <w:sz w:val="18"/>
+          <w:szCs w:val="18"/>
+        </w:rPr>
+        <w:tab/>
+        <w:t>}</w:t>
+      </w:r>
+    </w:p>
+    <w:p>
+      <w:pPr>
+        <w:pStyle w:val="HTML"/>
+        <w:rPr>
+          <w:rFonts w:ascii="Times New Roman" w:hAnsi="Times New Roman" w:cs="Times New Roman"/>
+          <w:color w:val="000000"/>
+          <w:sz w:val="18"/>
+          <w:szCs w:val="18"/>
+        </w:rPr>
+      </w:pPr>
+      <w:r>
+        <w:rPr>
+          <w:rFonts w:ascii="Times New Roman" w:hAnsi="Times New Roman" w:cs="Times New Roman"/>
+          <w:color w:val="000000"/>
+          <w:sz w:val="18"/>
+          <w:szCs w:val="18"/>
+        </w:rPr>
+        <w:tab/>
+      </w:r>
+      <w:r>
+        <w:rPr>
+          <w:rFonts w:ascii="Times New Roman" w:hAnsi="Times New Roman" w:cs="Times New Roman"/>
+          <w:color w:val="000000"/>
+          <w:sz w:val="18"/>
+          <w:szCs w:val="18"/>
+        </w:rPr>
+        <w:tab/>
+        <w:t>}</w:t>
+      </w:r>
+    </w:p>
+    <w:p>
+      <w:pPr>
+        <w:pStyle w:val="HTML"/>
+        <w:rPr>
+          <w:rFonts w:ascii="Times New Roman" w:hAnsi="Times New Roman" w:cs="Times New Roman"/>
+          <w:color w:val="000000"/>
+          <w:sz w:val="18"/>
+          <w:szCs w:val="18"/>
+        </w:rPr>
+      </w:pPr>
+      <w:r>
+        <w:rPr>
+          <w:rFonts w:ascii="Times New Roman" w:hAnsi="Times New Roman" w:cs="Times New Roman"/>
+          <w:color w:val="000000"/>
+          <w:sz w:val="18"/>
+          <w:szCs w:val="18"/>
+        </w:rPr>
+        <w:tab/>
+        <w:t>}</w:t>
+      </w:r>
+    </w:p>
+    <w:p>
+      <w:pPr>
+        <w:pStyle w:val="HTML"/>
+        <w:rPr>
+          <w:rFonts w:ascii="Times New Roman" w:hAnsi="Times New Roman" w:cs="Times New Roman"/>
+          <w:color w:val="000000"/>
+          <w:sz w:val="18"/>
+          <w:szCs w:val="18"/>
+        </w:rPr>
+      </w:pPr>
+      <w:r>
+        <w:rPr>
+          <w:rFonts w:ascii="Times New Roman" w:hAnsi="Times New Roman" w:cs="Times New Roman"/>
+          <w:color w:val="000000"/>
+          <w:sz w:val="18"/>
+          <w:szCs w:val="18"/>
+        </w:rPr>
+        <w:tab/>
+        <w:t>ret = vecs[s1.size()][s2.size()];</w:t>
+      </w:r>
+    </w:p>
+    <w:p>
+      <w:pPr>
+        <w:pStyle w:val="HTML"/>
+        <w:rPr>
+          <w:rFonts w:ascii="Times New Roman" w:hAnsi="Times New Roman" w:cs="Times New Roman"/>
+          <w:color w:val="000000"/>
+          <w:sz w:val="18"/>
+          <w:szCs w:val="18"/>
+        </w:rPr>
+      </w:pPr>
+      <w:r>
+        <w:rPr>
+          <w:rFonts w:ascii="Times New Roman" w:hAnsi="Times New Roman" w:cs="Times New Roman"/>
+          <w:color w:val="000000"/>
+          <w:sz w:val="18"/>
+          <w:szCs w:val="18"/>
+        </w:rPr>
+        <w:tab/>
+        <w:t>return ret;</w:t>
+      </w:r>
+    </w:p>
+    <w:p>
+      <w:pPr>
+        <w:pStyle w:val="HTML"/>
+        <w:rPr>
+          <w:rFonts w:ascii="Times New Roman" w:hAnsi="Times New Roman" w:cs="Times New Roman"/>
+          <w:color w:val="000000"/>
+          <w:sz w:val="18"/>
+          <w:szCs w:val="18"/>
+        </w:rPr>
+      </w:pPr>
+      <w:r>
+        <w:rPr>
+          <w:rFonts w:ascii="Times New Roman" w:hAnsi="Times New Roman" w:cs="Times New Roman"/>
+          <w:color w:val="000000"/>
+          <w:sz w:val="18"/>
+          <w:szCs w:val="18"/>
+        </w:rPr>
+        <w:t>}</w:t>
+      </w:r>
+    </w:p>
+    <w:bookmarkEnd w:id="5"/>
+    <w:p>
+      <w:pPr>
+        <w:pStyle w:val="HTML"/>
+        <w:rPr>
+          <w:rFonts w:ascii="Times New Roman" w:hAnsi="Times New Roman" w:cs="Times New Roman"/>
+          <w:sz w:val="18"/>
+          <w:szCs w:val="18"/>
+        </w:rPr>
+      </w:pPr>
+    </w:p>
+    <w:p>
+      <w:pPr>
+        <w:widowControl/>
+        <w:spacing w:before="100" w:beforeAutospacing="1" w:after="100" w:afterAutospacing="1"/>
+        <w:jc w:val="left"/>
+        <w:outlineLvl w:val="0"/>
+        <w:rPr>
+          <w:rFonts w:ascii="宋体" w:eastAsia="宋体" w:hAnsi="宋体" w:cs="宋体"/>
+          <w:b/>
+          <w:bCs/>
+          <w:kern w:val="36"/>
+          <w:sz w:val="48"/>
+          <w:szCs w:val="48"/>
+        </w:rPr>
+      </w:pPr>
+      <w:r>
+        <w:rPr>
+          <w:rFonts w:ascii="宋体" w:eastAsia="宋体" w:hAnsi="宋体" w:cs="宋体"/>
+          <w:b/>
+          <w:bCs/>
+          <w:kern w:val="36"/>
+          <w:szCs w:val="21"/>
+        </w:rPr>
+        <w:t>最长不重复子串</w:t>
+      </w:r>
+    </w:p>
+    <w:p>
+      <w:pPr>
+        <w:pStyle w:val="HTML"/>
+        <w:ind w:firstLineChars="200" w:firstLine="360"/>
+        <w:rPr>
+          <w:rFonts w:ascii="Times New Roman" w:hAnsi="Times New Roman" w:cs="Times New Roman"/>
+          <w:sz w:val="18"/>
+          <w:szCs w:val="18"/>
+        </w:rPr>
+      </w:pPr>
+      <w:r>
+        <w:rPr>
+          <w:rFonts w:ascii="Times New Roman" w:hAnsi="Times New Roman" w:cs="Times New Roman"/>
+          <w:sz w:val="18"/>
+          <w:szCs w:val="18"/>
+        </w:rPr>
+        <w:t>如果它与前面的最长不重复子串中的字符没有重复，那么就可以以它为结尾构成新的最长子串；如果有重复，那么就与某个稍短的子串构成新的子串或者单独成一个新子串。</w:t>
+      </w:r>
+    </w:p>
+    <w:p>
+      <w:pPr>
+        <w:pStyle w:val="HTML"/>
+        <w:ind w:firstLineChars="200" w:firstLine="360"/>
+        <w:rPr>
+          <w:rFonts w:ascii="Times New Roman" w:hAnsi="Times New Roman" w:cs="Times New Roman"/>
+          <w:sz w:val="18"/>
+          <w:szCs w:val="18"/>
+        </w:rPr>
+      </w:pPr>
+      <w:r>
+        <w:rPr>
+          <w:rFonts w:ascii="Times New Roman" w:hAnsi="Times New Roman" w:cs="Times New Roman" w:hint="eastAsia"/>
+          <w:sz w:val="18"/>
+          <w:szCs w:val="18"/>
+        </w:rPr>
+        <w:t>对于每个当前的元素，我们</w:t>
+      </w:r>
+      <w:r>
+        <w:rPr>
+          <w:rFonts w:ascii="Times New Roman" w:hAnsi="Times New Roman" w:cs="Times New Roman"/>
+          <w:sz w:val="18"/>
+          <w:szCs w:val="18"/>
+        </w:rPr>
+        <w:t>“</w:t>
+      </w:r>
+      <w:r>
+        <w:rPr>
+          <w:rFonts w:ascii="Times New Roman" w:hAnsi="Times New Roman" w:cs="Times New Roman" w:hint="eastAsia"/>
+          <w:sz w:val="18"/>
+          <w:szCs w:val="18"/>
+        </w:rPr>
+        <w:t>回头</w:t>
+      </w:r>
+      <w:r>
+        <w:rPr>
+          <w:rFonts w:ascii="Times New Roman" w:hAnsi="Times New Roman" w:cs="Times New Roman"/>
+          <w:sz w:val="18"/>
+          <w:szCs w:val="18"/>
+        </w:rPr>
+        <w:t>”</w:t>
+      </w:r>
+      <w:r>
+        <w:rPr>
+          <w:rFonts w:ascii="Times New Roman" w:hAnsi="Times New Roman" w:cs="Times New Roman" w:hint="eastAsia"/>
+          <w:sz w:val="18"/>
+          <w:szCs w:val="18"/>
+        </w:rPr>
+        <w:t>去查询是否有与之重复的，如没有，则最长不重复子串长度</w:t>
+      </w:r>
+      <w:r>
+        <w:rPr>
+          <w:rFonts w:ascii="Times New Roman" w:hAnsi="Times New Roman" w:cs="Times New Roman"/>
+          <w:sz w:val="18"/>
+          <w:szCs w:val="18"/>
+        </w:rPr>
+        <w:t>+1</w:t>
+      </w:r>
+      <w:r>
+        <w:rPr>
+          <w:rFonts w:ascii="Times New Roman" w:hAnsi="Times New Roman" w:cs="Times New Roman" w:hint="eastAsia"/>
+          <w:sz w:val="18"/>
+          <w:szCs w:val="18"/>
+        </w:rPr>
+        <w:t>，如有，则是与第一个重复的字符之后的串构成新的最长不重复子串，新串的长度便是当前元素下标与重复元素下标之差。</w:t>
+      </w:r>
+    </w:p>
+    <w:p>
+      <w:pPr>
+        <w:pStyle w:val="HTML"/>
+        <w:ind w:firstLineChars="200" w:firstLine="360"/>
+        <w:rPr>
+          <w:rFonts w:ascii="Times New Roman" w:hAnsi="Times New Roman" w:cs="Times New Roman"/>
+          <w:sz w:val="18"/>
+          <w:szCs w:val="18"/>
+        </w:rPr>
+      </w:pPr>
+      <w:r>
+        <w:rPr>
+          <w:rFonts w:ascii="Times New Roman" w:hAnsi="Times New Roman" w:cs="Times New Roman"/>
+          <w:sz w:val="18"/>
+          <w:szCs w:val="18"/>
+        </w:rPr>
+        <w:t>使用</w:t>
+      </w:r>
+      <w:r>
+        <w:rPr>
+          <w:rFonts w:ascii="Times New Roman" w:hAnsi="Times New Roman" w:cs="Times New Roman"/>
+          <w:sz w:val="18"/>
+          <w:szCs w:val="18"/>
+        </w:rPr>
+        <w:t>Hash</w:t>
+      </w:r>
+      <w:r>
+        <w:rPr>
+          <w:rFonts w:ascii="Times New Roman" w:hAnsi="Times New Roman" w:cs="Times New Roman" w:hint="eastAsia"/>
+          <w:sz w:val="18"/>
+          <w:szCs w:val="18"/>
+        </w:rPr>
+        <w:t>：</w:t>
+      </w:r>
+      <w:r>
+        <w:rPr>
+          <w:rFonts w:ascii="Times New Roman" w:hAnsi="Times New Roman" w:cs="Times New Roman"/>
+          <w:sz w:val="18"/>
+          <w:szCs w:val="18"/>
+        </w:rPr>
+        <w:t> </w:t>
+      </w:r>
+      <w:r>
+        <w:rPr>
+          <w:rFonts w:ascii="Times New Roman" w:hAnsi="Times New Roman" w:cs="Times New Roman"/>
+          <w:sz w:val="18"/>
+          <w:szCs w:val="18"/>
+        </w:rPr>
+        <w:t>要求子串中的字符不能重复，判重问题首先想到的就是</w:t>
+      </w:r>
+      <w:r>
+        <w:rPr>
+          <w:rFonts w:ascii="Times New Roman" w:hAnsi="Times New Roman" w:cs="Times New Roman"/>
+          <w:sz w:val="18"/>
+          <w:szCs w:val="18"/>
+        </w:rPr>
+        <w:t>hash</w:t>
+      </w:r>
+      <w:r>
+        <w:rPr>
+          <w:rFonts w:ascii="Times New Roman" w:hAnsi="Times New Roman" w:cs="Times New Roman" w:hint="eastAsia"/>
+          <w:sz w:val="18"/>
+          <w:szCs w:val="18"/>
+        </w:rPr>
+        <w:t>，寻找满足要求的子串，最直接的方法就是遍历每个字符起始的子串</w:t>
+      </w:r>
+      <w:r>
+        <w:rPr>
+          <w:rFonts w:ascii="Times New Roman" w:hAnsi="Times New Roman" w:cs="Times New Roman" w:hint="eastAsia"/>
+          <w:sz w:val="18"/>
+          <w:szCs w:val="18"/>
+        </w:rPr>
+        <w:t>。</w:t>
+      </w:r>
+    </w:p>
+    <w:p>
+      <w:pPr>
+        <w:pStyle w:val="HTML"/>
+        <w:rPr>
+          <w:rFonts w:ascii="Times New Roman" w:hAnsi="Times New Roman" w:cs="Times New Roman"/>
+          <w:sz w:val="18"/>
+          <w:szCs w:val="18"/>
+        </w:rPr>
+      </w:pPr>
+    </w:p>
+    <w:p>
+      <w:pPr>
+        <w:pStyle w:val="HTML"/>
+        <w:rPr>
+          <w:rFonts w:ascii="Times New Roman" w:hAnsi="Times New Roman" w:cs="Times New Roman"/>
+          <w:color w:val="000000"/>
+          <w:sz w:val="18"/>
+          <w:szCs w:val="18"/>
+        </w:rPr>
+      </w:pPr>
+      <w:r>
+        <w:rPr>
+          <w:rFonts w:ascii="Times New Roman" w:hAnsi="Times New Roman" w:cs="Times New Roman"/>
+          <w:color w:val="000000"/>
+          <w:sz w:val="18"/>
+          <w:szCs w:val="18"/>
+        </w:rPr>
+        <w:t xml:space="preserve">/* LNRS </w:t>
+      </w:r>
+      <w:r>
+        <w:rPr>
+          <w:rFonts w:ascii="Times New Roman" w:hAnsi="Times New Roman" w:cs="Times New Roman"/>
+          <w:color w:val="000000"/>
+          <w:sz w:val="18"/>
+          <w:szCs w:val="18"/>
+        </w:rPr>
+        <w:t>动态规划</w:t>
+      </w:r>
+      <w:r>
+        <w:rPr>
+          <w:rFonts w:ascii="Times New Roman" w:hAnsi="Times New Roman" w:cs="Times New Roman"/>
+          <w:color w:val="000000"/>
+          <w:sz w:val="18"/>
+          <w:szCs w:val="18"/>
+        </w:rPr>
+        <w:t>+hash</w:t>
+      </w:r>
+      <w:r>
+        <w:rPr>
+          <w:rFonts w:ascii="Times New Roman" w:hAnsi="Times New Roman" w:cs="Times New Roman"/>
+          <w:color w:val="000000"/>
+          <w:sz w:val="18"/>
+          <w:szCs w:val="18"/>
+        </w:rPr>
+        <w:t>，时间复杂度</w:t>
+      </w:r>
+      <w:r>
+        <w:rPr>
+          <w:rFonts w:ascii="Times New Roman" w:hAnsi="Times New Roman" w:cs="Times New Roman"/>
+          <w:color w:val="000000"/>
+          <w:sz w:val="18"/>
+          <w:szCs w:val="18"/>
+        </w:rPr>
+        <w:t xml:space="preserve">O(n) </w:t>
+      </w:r>
+      <w:r>
+        <w:rPr>
+          <w:rFonts w:ascii="Times New Roman" w:hAnsi="Times New Roman" w:cs="Times New Roman"/>
+          <w:color w:val="000000"/>
+          <w:sz w:val="18"/>
+          <w:szCs w:val="18"/>
+        </w:rPr>
+        <w:t>空间复杂度</w:t>
+      </w:r>
+      <w:r>
+        <w:rPr>
+          <w:rFonts w:ascii="Times New Roman" w:hAnsi="Times New Roman" w:cs="Times New Roman"/>
+          <w:color w:val="000000"/>
+          <w:sz w:val="18"/>
+          <w:szCs w:val="18"/>
+        </w:rPr>
+        <w:t>O(1)</w:t>
+      </w:r>
+      <w:r>
+        <w:rPr>
+          <w:rFonts w:ascii="Times New Roman" w:hAnsi="Times New Roman" w:cs="Times New Roman"/>
+          <w:color w:val="000000"/>
+          <w:sz w:val="18"/>
+          <w:szCs w:val="18"/>
+        </w:rPr>
+        <w:t>算法</w:t>
+      </w:r>
+      <w:r>
+        <w:rPr>
+          <w:rFonts w:ascii="Times New Roman" w:hAnsi="Times New Roman" w:cs="Times New Roman"/>
+          <w:color w:val="000000"/>
+          <w:sz w:val="18"/>
+          <w:szCs w:val="18"/>
+        </w:rPr>
+        <w:t>*/</w:t>
+      </w:r>
+    </w:p>
+    <w:p>
+      <w:pPr>
+        <w:pStyle w:val="HTML"/>
+        <w:rPr>
+          <w:rFonts w:ascii="Times New Roman" w:hAnsi="Times New Roman" w:cs="Times New Roman"/>
+          <w:color w:val="000000"/>
+          <w:sz w:val="18"/>
+          <w:szCs w:val="18"/>
+        </w:rPr>
+      </w:pPr>
+      <w:r>
+        <w:rPr>
+          <w:rFonts w:ascii="Times New Roman" w:hAnsi="Times New Roman" w:cs="Times New Roman"/>
+          <w:color w:val="000000"/>
+          <w:sz w:val="18"/>
+          <w:szCs w:val="18"/>
+        </w:rPr>
+        <w:t>void LNRS_dp_hash_ultimate(char * arr, int size)</w:t>
+      </w:r>
+    </w:p>
+    <w:p>
+      <w:pPr>
+        <w:pStyle w:val="HTML"/>
+        <w:rPr>
+          <w:rFonts w:ascii="Times New Roman" w:hAnsi="Times New Roman" w:cs="Times New Roman"/>
+          <w:color w:val="000000"/>
+          <w:sz w:val="18"/>
+          <w:szCs w:val="18"/>
+        </w:rPr>
+      </w:pPr>
+      <w:r>
+        <w:rPr>
+          <w:rFonts w:ascii="Times New Roman" w:hAnsi="Times New Roman" w:cs="Times New Roman"/>
+          <w:color w:val="000000"/>
+          <w:sz w:val="18"/>
+          <w:szCs w:val="18"/>
+        </w:rPr>
+        <w:t>{</w:t>
+      </w:r>
+    </w:p>
+    <w:p>
+      <w:pPr>
+        <w:pStyle w:val="HTML"/>
+        <w:rPr>
+          <w:rFonts w:ascii="Times New Roman" w:hAnsi="Times New Roman" w:cs="Times New Roman"/>
+          <w:color w:val="000000"/>
+          <w:sz w:val="18"/>
+          <w:szCs w:val="18"/>
+        </w:rPr>
+      </w:pPr>
+      <w:r>
+        <w:rPr>
+          <w:rFonts w:ascii="Times New Roman" w:hAnsi="Times New Roman" w:cs="Times New Roman"/>
+          <w:color w:val="000000"/>
+          <w:sz w:val="18"/>
+          <w:szCs w:val="18"/>
+        </w:rPr>
+        <w:tab/>
+        <w:t>memset(visit, -1, sizeof visit);</w:t>
+      </w:r>
+    </w:p>
+    <w:p>
+      <w:pPr>
+        <w:pStyle w:val="HTML"/>
+        <w:rPr>
+          <w:rFonts w:ascii="Times New Roman" w:hAnsi="Times New Roman" w:cs="Times New Roman"/>
+          <w:color w:val="000000"/>
+          <w:sz w:val="18"/>
+          <w:szCs w:val="18"/>
+        </w:rPr>
+      </w:pPr>
+      <w:r>
+        <w:rPr>
+          <w:rFonts w:ascii="Times New Roman" w:hAnsi="Times New Roman" w:cs="Times New Roman"/>
+          <w:color w:val="000000"/>
+          <w:sz w:val="18"/>
+          <w:szCs w:val="18"/>
+        </w:rPr>
+        <w:tab/>
+        <w:t>int maxlen = maxindex = 0;</w:t>
+      </w:r>
+    </w:p>
+    <w:p>
+      <w:pPr>
+        <w:pStyle w:val="HTML"/>
+        <w:rPr>
+          <w:rFonts w:ascii="Times New Roman" w:hAnsi="Times New Roman" w:cs="Times New Roman"/>
+          <w:color w:val="000000"/>
+          <w:sz w:val="18"/>
+          <w:szCs w:val="18"/>
+        </w:rPr>
+      </w:pPr>
+      <w:r>
+        <w:rPr>
+          <w:rFonts w:ascii="Times New Roman" w:hAnsi="Times New Roman" w:cs="Times New Roman"/>
+          <w:color w:val="000000"/>
+          <w:sz w:val="18"/>
+          <w:szCs w:val="18"/>
+        </w:rPr>
+        <w:tab/>
+        <w:t>visit[arr[0]] = 0;</w:t>
+      </w:r>
+    </w:p>
+    <w:p>
+      <w:pPr>
+        <w:pStyle w:val="HTML"/>
+        <w:rPr>
+          <w:rFonts w:ascii="Times New Roman" w:hAnsi="Times New Roman" w:cs="Times New Roman"/>
+          <w:color w:val="000000"/>
+          <w:sz w:val="18"/>
+          <w:szCs w:val="18"/>
+        </w:rPr>
+      </w:pPr>
+      <w:r>
+        <w:rPr>
+          <w:rFonts w:ascii="Times New Roman" w:hAnsi="Times New Roman" w:cs="Times New Roman"/>
+          <w:color w:val="000000"/>
+          <w:sz w:val="18"/>
+          <w:szCs w:val="18"/>
+        </w:rPr>
+        <w:tab/>
+        <w:t>int curlen = 1;</w:t>
+      </w:r>
+    </w:p>
+    <w:p>
+      <w:pPr>
+        <w:pStyle w:val="HTML"/>
+        <w:rPr>
+          <w:rFonts w:ascii="Times New Roman" w:hAnsi="Times New Roman" w:cs="Times New Roman"/>
+          <w:color w:val="000000"/>
+          <w:sz w:val="18"/>
+          <w:szCs w:val="18"/>
+        </w:rPr>
+      </w:pPr>
+      <w:r>
+        <w:rPr>
+          <w:rFonts w:ascii="Times New Roman" w:hAnsi="Times New Roman" w:cs="Times New Roman"/>
+          <w:color w:val="000000"/>
+          <w:sz w:val="18"/>
+          <w:szCs w:val="18"/>
+        </w:rPr>
+        <w:tab/>
+        <w:t>for (int i = 1; i &lt; size; ++i)</w:t>
+      </w:r>
+    </w:p>
+    <w:p>
+      <w:pPr>
+        <w:pStyle w:val="HTML"/>
+        <w:rPr>
+          <w:rFonts w:ascii="Times New Roman" w:hAnsi="Times New Roman" w:cs="Times New Roman"/>
+          <w:color w:val="000000"/>
+          <w:sz w:val="18"/>
+          <w:szCs w:val="18"/>
+        </w:rPr>
+      </w:pPr>
+      <w:r>
+        <w:rPr>
+          <w:rFonts w:ascii="Times New Roman" w:hAnsi="Times New Roman" w:cs="Times New Roman"/>
+          <w:color w:val="000000"/>
+          <w:sz w:val="18"/>
+          <w:szCs w:val="18"/>
+        </w:rPr>
+        <w:tab/>
+        <w:t>{</w:t>
+      </w:r>
+    </w:p>
+    <w:p>
+      <w:pPr>
+        <w:pStyle w:val="HTML"/>
+        <w:rPr>
+          <w:rFonts w:ascii="Times New Roman" w:hAnsi="Times New Roman" w:cs="Times New Roman"/>
+          <w:color w:val="000000"/>
+          <w:sz w:val="18"/>
+          <w:szCs w:val="18"/>
+        </w:rPr>
+      </w:pPr>
+      <w:r>
+        <w:rPr>
+          <w:rFonts w:ascii="Times New Roman" w:hAnsi="Times New Roman" w:cs="Times New Roman"/>
+          <w:color w:val="000000"/>
+          <w:sz w:val="18"/>
+          <w:szCs w:val="18"/>
+        </w:rPr>
+        <w:tab/>
+      </w:r>
+      <w:r>
+        <w:rPr>
+          <w:rFonts w:ascii="Times New Roman" w:hAnsi="Times New Roman" w:cs="Times New Roman"/>
+          <w:color w:val="000000"/>
+          <w:sz w:val="18"/>
+          <w:szCs w:val="18"/>
+        </w:rPr>
+        <w:tab/>
+        <w:t>if (visit[arr[i]] == -1)</w:t>
+      </w:r>
+    </w:p>
+    <w:p>
+      <w:pPr>
+        <w:pStyle w:val="HTML"/>
+        <w:rPr>
+          <w:rFonts w:ascii="Times New Roman" w:hAnsi="Times New Roman" w:cs="Times New Roman"/>
+          <w:color w:val="000000"/>
+          <w:sz w:val="18"/>
+          <w:szCs w:val="18"/>
+        </w:rPr>
+      </w:pPr>
+      <w:r>
+        <w:rPr>
+          <w:rFonts w:ascii="Times New Roman" w:hAnsi="Times New Roman" w:cs="Times New Roman"/>
+          <w:color w:val="000000"/>
+          <w:sz w:val="18"/>
+          <w:szCs w:val="18"/>
+        </w:rPr>
+        <w:tab/>
+      </w:r>
+      <w:r>
+        <w:rPr>
+          <w:rFonts w:ascii="Times New Roman" w:hAnsi="Times New Roman" w:cs="Times New Roman"/>
+          <w:color w:val="000000"/>
+          <w:sz w:val="18"/>
+          <w:szCs w:val="18"/>
+        </w:rPr>
+        <w:tab/>
+        <w:t>{</w:t>
+      </w:r>
+    </w:p>
+    <w:p>
+      <w:pPr>
+        <w:pStyle w:val="HTML"/>
+        <w:rPr>
+          <w:rFonts w:ascii="Times New Roman" w:hAnsi="Times New Roman" w:cs="Times New Roman"/>
+          <w:color w:val="000000"/>
+          <w:sz w:val="18"/>
+          <w:szCs w:val="18"/>
+        </w:rPr>
+      </w:pPr>
+      <w:r>
+        <w:rPr>
+          <w:rFonts w:ascii="Times New Roman" w:hAnsi="Times New Roman" w:cs="Times New Roman"/>
+          <w:color w:val="000000"/>
+          <w:sz w:val="18"/>
+          <w:szCs w:val="18"/>
+        </w:rPr>
+        <w:tab/>
+      </w:r>
+      <w:r>
+        <w:rPr>
+          <w:rFonts w:ascii="Times New Roman" w:hAnsi="Times New Roman" w:cs="Times New Roman"/>
+          <w:color w:val="000000"/>
+          <w:sz w:val="18"/>
+          <w:szCs w:val="18"/>
+        </w:rPr>
+        <w:tab/>
+      </w:r>
+      <w:r>
+        <w:rPr>
+          <w:rFonts w:ascii="Times New Roman" w:hAnsi="Times New Roman" w:cs="Times New Roman"/>
+          <w:color w:val="000000"/>
+          <w:sz w:val="18"/>
+          <w:szCs w:val="18"/>
+        </w:rPr>
+        <w:tab/>
+        <w:t>++curlen;</w:t>
+      </w:r>
+    </w:p>
+    <w:p>
+      <w:pPr>
+        <w:pStyle w:val="HTML"/>
+        <w:rPr>
+          <w:rFonts w:ascii="Times New Roman" w:hAnsi="Times New Roman" w:cs="Times New Roman"/>
+          <w:color w:val="000000"/>
+          <w:sz w:val="18"/>
+          <w:szCs w:val="18"/>
+        </w:rPr>
+      </w:pPr>
+      <w:r>
+        <w:rPr>
+          <w:rFonts w:ascii="Times New Roman" w:hAnsi="Times New Roman" w:cs="Times New Roman"/>
+          <w:color w:val="000000"/>
+          <w:sz w:val="18"/>
+          <w:szCs w:val="18"/>
+        </w:rPr>
+        <w:tab/>
+      </w:r>
+      <w:r>
+        <w:rPr>
+          <w:rFonts w:ascii="Times New Roman" w:hAnsi="Times New Roman" w:cs="Times New Roman"/>
+          <w:color w:val="000000"/>
+          <w:sz w:val="18"/>
+          <w:szCs w:val="18"/>
+        </w:rPr>
+        <w:tab/>
+      </w:r>
+      <w:r>
+        <w:rPr>
+          <w:rFonts w:ascii="Times New Roman" w:hAnsi="Times New Roman" w:cs="Times New Roman"/>
+          <w:color w:val="000000"/>
+          <w:sz w:val="18"/>
+          <w:szCs w:val="18"/>
+        </w:rPr>
+        <w:tab/>
+        <w:t xml:space="preserve">visit[arr[i]] = i; /* </w:t>
+      </w:r>
+      <w:r>
+        <w:rPr>
+          <w:rFonts w:ascii="Times New Roman" w:hAnsi="Times New Roman" w:cs="Times New Roman"/>
+          <w:color w:val="000000"/>
+          <w:sz w:val="18"/>
+          <w:szCs w:val="18"/>
+        </w:rPr>
+        <w:t>记录字符下标</w:t>
+      </w:r>
+      <w:r>
+        <w:rPr>
+          <w:rFonts w:ascii="Times New Roman" w:hAnsi="Times New Roman" w:cs="Times New Roman"/>
+          <w:color w:val="000000"/>
+          <w:sz w:val="18"/>
+          <w:szCs w:val="18"/>
+        </w:rPr>
+        <w:t xml:space="preserve"> */</w:t>
+      </w:r>
+    </w:p>
+    <w:p>
+      <w:pPr>
+        <w:pStyle w:val="HTML"/>
+        <w:rPr>
+          <w:rFonts w:ascii="Times New Roman" w:hAnsi="Times New Roman" w:cs="Times New Roman"/>
+          <w:color w:val="000000"/>
+          <w:sz w:val="18"/>
+          <w:szCs w:val="18"/>
+        </w:rPr>
+      </w:pPr>
+      <w:r>
+        <w:rPr>
+          <w:rFonts w:ascii="Times New Roman" w:hAnsi="Times New Roman" w:cs="Times New Roman"/>
+          <w:color w:val="000000"/>
+          <w:sz w:val="18"/>
+          <w:szCs w:val="18"/>
+        </w:rPr>
+        <w:tab/>
+      </w:r>
+      <w:r>
+        <w:rPr>
+          <w:rFonts w:ascii="Times New Roman" w:hAnsi="Times New Roman" w:cs="Times New Roman"/>
+          <w:color w:val="000000"/>
+          <w:sz w:val="18"/>
+          <w:szCs w:val="18"/>
+        </w:rPr>
+        <w:tab/>
+        <w:t>}</w:t>
+      </w:r>
+    </w:p>
+    <w:p>
+      <w:pPr>
+        <w:pStyle w:val="HTML"/>
+        <w:rPr>
+          <w:rFonts w:ascii="Times New Roman" w:hAnsi="Times New Roman" w:cs="Times New Roman"/>
+          <w:color w:val="000000"/>
+          <w:sz w:val="18"/>
+          <w:szCs w:val="18"/>
+        </w:rPr>
+      </w:pPr>
+      <w:r>
+        <w:rPr>
+          <w:rFonts w:ascii="Times New Roman" w:hAnsi="Times New Roman" w:cs="Times New Roman"/>
+          <w:color w:val="000000"/>
+          <w:sz w:val="18"/>
+          <w:szCs w:val="18"/>
+        </w:rPr>
+        <w:tab/>
+      </w:r>
+      <w:r>
+        <w:rPr>
+          <w:rFonts w:ascii="Times New Roman" w:hAnsi="Times New Roman" w:cs="Times New Roman"/>
+          <w:color w:val="000000"/>
+          <w:sz w:val="18"/>
+          <w:szCs w:val="18"/>
+        </w:rPr>
+        <w:tab/>
+        <w:t>else</w:t>
+      </w:r>
+    </w:p>
+    <w:p>
+      <w:pPr>
+        <w:pStyle w:val="HTML"/>
+        <w:rPr>
+          <w:rFonts w:ascii="Times New Roman" w:hAnsi="Times New Roman" w:cs="Times New Roman"/>
+          <w:color w:val="000000"/>
+          <w:sz w:val="18"/>
+          <w:szCs w:val="18"/>
+        </w:rPr>
+      </w:pPr>
+      <w:r>
+        <w:rPr>
+          <w:rFonts w:ascii="Times New Roman" w:hAnsi="Times New Roman" w:cs="Times New Roman"/>
+          <w:color w:val="000000"/>
+          <w:sz w:val="18"/>
+          <w:szCs w:val="18"/>
+        </w:rPr>
+        <w:tab/>
+      </w:r>
+      <w:r>
+        <w:rPr>
+          <w:rFonts w:ascii="Times New Roman" w:hAnsi="Times New Roman" w:cs="Times New Roman"/>
+          <w:color w:val="000000"/>
+          <w:sz w:val="18"/>
+          <w:szCs w:val="18"/>
+        </w:rPr>
+        <w:tab/>
+        <w:t>{</w:t>
+      </w:r>
+    </w:p>
+    <w:p>
+      <w:pPr>
+        <w:pStyle w:val="HTML"/>
+        <w:rPr>
+          <w:rFonts w:ascii="Times New Roman" w:hAnsi="Times New Roman" w:cs="Times New Roman"/>
+          <w:color w:val="000000"/>
+          <w:sz w:val="18"/>
+          <w:szCs w:val="18"/>
+        </w:rPr>
+      </w:pPr>
+      <w:r>
+        <w:rPr>
+          <w:rFonts w:ascii="Times New Roman" w:hAnsi="Times New Roman" w:cs="Times New Roman"/>
+          <w:color w:val="000000"/>
+          <w:sz w:val="18"/>
+          <w:szCs w:val="18"/>
+        </w:rPr>
+        <w:tab/>
+      </w:r>
+      <w:r>
+        <w:rPr>
+          <w:rFonts w:ascii="Times New Roman" w:hAnsi="Times New Roman" w:cs="Times New Roman"/>
+          <w:color w:val="000000"/>
+          <w:sz w:val="18"/>
+          <w:szCs w:val="18"/>
+        </w:rPr>
+        <w:tab/>
+      </w:r>
+      <w:r>
+        <w:rPr>
+          <w:rFonts w:ascii="Times New Roman" w:hAnsi="Times New Roman" w:cs="Times New Roman"/>
+          <w:color w:val="000000"/>
+          <w:sz w:val="18"/>
+          <w:szCs w:val="18"/>
+        </w:rPr>
+        <w:tab/>
+        <w:t>curlen = i - visit[arr[i]];</w:t>
+      </w:r>
+    </w:p>
+    <w:p>
+      <w:pPr>
+        <w:pStyle w:val="HTML"/>
+        <w:rPr>
+          <w:rFonts w:ascii="Times New Roman" w:hAnsi="Times New Roman" w:cs="Times New Roman"/>
+          <w:color w:val="000000"/>
+          <w:sz w:val="18"/>
+          <w:szCs w:val="18"/>
+        </w:rPr>
+      </w:pPr>
+      <w:r>
+        <w:rPr>
+          <w:rFonts w:ascii="Times New Roman" w:hAnsi="Times New Roman" w:cs="Times New Roman"/>
+          <w:color w:val="000000"/>
+          <w:sz w:val="18"/>
+          <w:szCs w:val="18"/>
+        </w:rPr>
+        <w:tab/>
+      </w:r>
+      <w:r>
+        <w:rPr>
+          <w:rFonts w:ascii="Times New Roman" w:hAnsi="Times New Roman" w:cs="Times New Roman"/>
+          <w:color w:val="000000"/>
+          <w:sz w:val="18"/>
+          <w:szCs w:val="18"/>
+        </w:rPr>
+        <w:tab/>
+      </w:r>
+      <w:r>
+        <w:rPr>
+          <w:rFonts w:ascii="Times New Roman" w:hAnsi="Times New Roman" w:cs="Times New Roman"/>
+          <w:color w:val="000000"/>
+          <w:sz w:val="18"/>
+          <w:szCs w:val="18"/>
+        </w:rPr>
+        <w:tab/>
+        <w:t xml:space="preserve">visit[arr[i]] = i; /* </w:t>
+      </w:r>
+      <w:r>
+        <w:rPr>
+          <w:rFonts w:ascii="Times New Roman" w:hAnsi="Times New Roman" w:cs="Times New Roman"/>
+          <w:color w:val="000000"/>
+          <w:sz w:val="18"/>
+          <w:szCs w:val="18"/>
+        </w:rPr>
+        <w:t>更新字符下标</w:t>
+      </w:r>
+      <w:r>
+        <w:rPr>
+          <w:rFonts w:ascii="Times New Roman" w:hAnsi="Times New Roman" w:cs="Times New Roman"/>
+          <w:color w:val="000000"/>
+          <w:sz w:val="18"/>
+          <w:szCs w:val="18"/>
+        </w:rPr>
+        <w:t xml:space="preserve"> */</w:t>
+      </w:r>
+    </w:p>
+    <w:p>
+      <w:pPr>
+        <w:pStyle w:val="HTML"/>
+        <w:rPr>
+          <w:rFonts w:ascii="Times New Roman" w:hAnsi="Times New Roman" w:cs="Times New Roman"/>
+          <w:color w:val="000000"/>
+          <w:sz w:val="18"/>
+          <w:szCs w:val="18"/>
+        </w:rPr>
+      </w:pPr>
+      <w:r>
+        <w:rPr>
+          <w:rFonts w:ascii="Times New Roman" w:hAnsi="Times New Roman" w:cs="Times New Roman"/>
+          <w:color w:val="000000"/>
+          <w:sz w:val="18"/>
+          <w:szCs w:val="18"/>
+        </w:rPr>
+        <w:tab/>
+      </w:r>
+      <w:r>
+        <w:rPr>
+          <w:rFonts w:ascii="Times New Roman" w:hAnsi="Times New Roman" w:cs="Times New Roman"/>
+          <w:color w:val="000000"/>
+          <w:sz w:val="18"/>
+          <w:szCs w:val="18"/>
+        </w:rPr>
+        <w:tab/>
+        <w:t>}</w:t>
+      </w:r>
+    </w:p>
+    <w:p>
+      <w:pPr>
+        <w:pStyle w:val="HTML"/>
+        <w:rPr>
+          <w:rFonts w:ascii="Times New Roman" w:hAnsi="Times New Roman" w:cs="Times New Roman"/>
+          <w:color w:val="000000"/>
+          <w:sz w:val="18"/>
+          <w:szCs w:val="18"/>
+        </w:rPr>
+      </w:pPr>
+      <w:r>
+        <w:rPr>
+          <w:rFonts w:ascii="Times New Roman" w:hAnsi="Times New Roman" w:cs="Times New Roman"/>
+          <w:color w:val="000000"/>
+          <w:sz w:val="18"/>
+          <w:szCs w:val="18"/>
+        </w:rPr>
+        <w:tab/>
+      </w:r>
+      <w:r>
+        <w:rPr>
+          <w:rFonts w:ascii="Times New Roman" w:hAnsi="Times New Roman" w:cs="Times New Roman"/>
+          <w:color w:val="000000"/>
+          <w:sz w:val="18"/>
+          <w:szCs w:val="18"/>
+        </w:rPr>
+        <w:tab/>
+        <w:t>if (curlen &gt; maxlen)</w:t>
+      </w:r>
+    </w:p>
+    <w:p>
+      <w:pPr>
+        <w:pStyle w:val="HTML"/>
+        <w:rPr>
+          <w:rFonts w:ascii="Times New Roman" w:hAnsi="Times New Roman" w:cs="Times New Roman"/>
+          <w:color w:val="000000"/>
+          <w:sz w:val="18"/>
+          <w:szCs w:val="18"/>
+        </w:rPr>
+      </w:pPr>
+      <w:r>
+        <w:rPr>
+          <w:rFonts w:ascii="Times New Roman" w:hAnsi="Times New Roman" w:cs="Times New Roman"/>
+          <w:color w:val="000000"/>
+          <w:sz w:val="18"/>
+          <w:szCs w:val="18"/>
+        </w:rPr>
+        <w:tab/>
+      </w:r>
+      <w:r>
+        <w:rPr>
+          <w:rFonts w:ascii="Times New Roman" w:hAnsi="Times New Roman" w:cs="Times New Roman"/>
+          <w:color w:val="000000"/>
+          <w:sz w:val="18"/>
+          <w:szCs w:val="18"/>
+        </w:rPr>
+        <w:tab/>
+        <w:t>{</w:t>
+      </w:r>
+    </w:p>
+    <w:p>
+      <w:pPr>
+        <w:pStyle w:val="HTML"/>
+        <w:rPr>
+          <w:rFonts w:ascii="Times New Roman" w:hAnsi="Times New Roman" w:cs="Times New Roman"/>
+          <w:color w:val="000000"/>
+          <w:sz w:val="18"/>
+          <w:szCs w:val="18"/>
+        </w:rPr>
+      </w:pPr>
+      <w:r>
+        <w:rPr>
+          <w:rFonts w:ascii="Times New Roman" w:hAnsi="Times New Roman" w:cs="Times New Roman"/>
+          <w:color w:val="000000"/>
+          <w:sz w:val="18"/>
+          <w:szCs w:val="18"/>
+        </w:rPr>
+        <w:tab/>
+      </w:r>
+      <w:r>
+        <w:rPr>
+          <w:rFonts w:ascii="Times New Roman" w:hAnsi="Times New Roman" w:cs="Times New Roman"/>
+          <w:color w:val="000000"/>
+          <w:sz w:val="18"/>
+          <w:szCs w:val="18"/>
+        </w:rPr>
+        <w:tab/>
+      </w:r>
+      <w:r>
+        <w:rPr>
+          <w:rFonts w:ascii="Times New Roman" w:hAnsi="Times New Roman" w:cs="Times New Roman"/>
+          <w:color w:val="000000"/>
+          <w:sz w:val="18"/>
+          <w:szCs w:val="18"/>
+        </w:rPr>
+        <w:tab/>
+        <w:t>maxlen = curlen;</w:t>
+      </w:r>
+    </w:p>
+    <w:p>
+      <w:pPr>
+        <w:pStyle w:val="HTML"/>
+        <w:rPr>
+          <w:rFonts w:ascii="Times New Roman" w:hAnsi="Times New Roman" w:cs="Times New Roman"/>
+          <w:color w:val="000000"/>
+          <w:sz w:val="18"/>
+          <w:szCs w:val="18"/>
+        </w:rPr>
+      </w:pPr>
+      <w:r>
+        <w:rPr>
+          <w:rFonts w:ascii="Times New Roman" w:hAnsi="Times New Roman" w:cs="Times New Roman"/>
+          <w:color w:val="000000"/>
+          <w:sz w:val="18"/>
+          <w:szCs w:val="18"/>
+        </w:rPr>
+        <w:tab/>
+      </w:r>
+      <w:r>
+        <w:rPr>
+          <w:rFonts w:ascii="Times New Roman" w:hAnsi="Times New Roman" w:cs="Times New Roman"/>
+          <w:color w:val="000000"/>
+          <w:sz w:val="18"/>
+          <w:szCs w:val="18"/>
+        </w:rPr>
+        <w:tab/>
+      </w:r>
+      <w:r>
+        <w:rPr>
+          <w:rFonts w:ascii="Times New Roman" w:hAnsi="Times New Roman" w:cs="Times New Roman"/>
+          <w:color w:val="000000"/>
+          <w:sz w:val="18"/>
+          <w:szCs w:val="18"/>
+        </w:rPr>
+        <w:tab/>
+        <w:t>maxindex = i + 1 - maxlen;</w:t>
+      </w:r>
+    </w:p>
+    <w:p>
+      <w:pPr>
+        <w:pStyle w:val="HTML"/>
+        <w:rPr>
+          <w:rFonts w:ascii="Times New Roman" w:hAnsi="Times New Roman" w:cs="Times New Roman"/>
+          <w:color w:val="000000"/>
+          <w:sz w:val="18"/>
+          <w:szCs w:val="18"/>
+        </w:rPr>
+      </w:pPr>
+      <w:r>
+        <w:rPr>
+          <w:rFonts w:ascii="Times New Roman" w:hAnsi="Times New Roman" w:cs="Times New Roman"/>
+          <w:color w:val="000000"/>
+          <w:sz w:val="18"/>
+          <w:szCs w:val="18"/>
+        </w:rPr>
+        <w:tab/>
+      </w:r>
+      <w:r>
+        <w:rPr>
+          <w:rFonts w:ascii="Times New Roman" w:hAnsi="Times New Roman" w:cs="Times New Roman"/>
+          <w:color w:val="000000"/>
+          <w:sz w:val="18"/>
+          <w:szCs w:val="18"/>
+        </w:rPr>
+        <w:tab/>
+        <w:t>}</w:t>
+      </w:r>
+    </w:p>
+    <w:p>
+      <w:pPr>
+        <w:pStyle w:val="HTML"/>
+        <w:rPr>
+          <w:rFonts w:ascii="Times New Roman" w:hAnsi="Times New Roman" w:cs="Times New Roman"/>
+          <w:color w:val="000000"/>
+          <w:sz w:val="18"/>
+          <w:szCs w:val="18"/>
+        </w:rPr>
+      </w:pPr>
+      <w:r>
+        <w:rPr>
+          <w:rFonts w:ascii="Times New Roman" w:hAnsi="Times New Roman" w:cs="Times New Roman"/>
+          <w:color w:val="000000"/>
+          <w:sz w:val="18"/>
+          <w:szCs w:val="18"/>
+        </w:rPr>
+        <w:tab/>
+        <w:t>}</w:t>
+      </w:r>
+    </w:p>
+    <w:p>
+      <w:pPr>
+        <w:pStyle w:val="HTML"/>
+        <w:rPr>
+          <w:rFonts w:ascii="Times New Roman" w:hAnsi="Times New Roman" w:cs="Times New Roman"/>
+          <w:color w:val="000000"/>
+          <w:sz w:val="18"/>
+          <w:szCs w:val="18"/>
+        </w:rPr>
+      </w:pPr>
+      <w:r>
+        <w:rPr>
+          <w:rFonts w:ascii="Times New Roman" w:hAnsi="Times New Roman" w:cs="Times New Roman"/>
+          <w:color w:val="000000"/>
+          <w:sz w:val="18"/>
+          <w:szCs w:val="18"/>
+        </w:rPr>
+        <w:tab/>
+        <w:t>output(arr);</w:t>
+      </w:r>
+    </w:p>
+    <w:p>
+      <w:pPr>
+        <w:pStyle w:val="HTML"/>
+        <w:rPr>
+          <w:rFonts w:ascii="Times New Roman" w:hAnsi="Times New Roman" w:cs="Times New Roman"/>
+          <w:color w:val="000000"/>
+          <w:sz w:val="18"/>
+          <w:szCs w:val="18"/>
+        </w:rPr>
+      </w:pPr>
+      <w:r>
+        <w:rPr>
+          <w:rFonts w:ascii="Times New Roman" w:hAnsi="Times New Roman" w:cs="Times New Roman"/>
+          <w:color w:val="000000"/>
+          <w:sz w:val="18"/>
+          <w:szCs w:val="18"/>
+        </w:rPr>
+        <w:t>}</w:t>
+      </w:r>
+    </w:p>
+    <w:p>
+      <w:pPr>
+        <w:pStyle w:val="HTML"/>
+        <w:rPr>
+          <w:rFonts w:ascii="Times New Roman" w:hAnsi="Times New Roman" w:cs="Times New Roman"/>
+          <w:sz w:val="18"/>
+          <w:szCs w:val="18"/>
+        </w:rPr>
+      </w:pPr>
     </w:p>
     <w:sectPr>
       <w:pgSz w:w="11906" w:h="16838"/>
@@ -27718,7 +34447,6 @@
   <w:style w:type="character" w:default="1" w:styleId="a0">
     <w:name w:val="Default Paragraph Font"/>
     <w:uiPriority w:val="1"/>
-    <w:semiHidden/>
     <w:unhideWhenUsed/>
   </w:style>
   <w:style w:type="table" w:default="1" w:styleId="a1">
@@ -27977,6 +34705,27 @@
       <w:sz w:val="24"/>
       <w:szCs w:val="24"/>
     </w:rPr>
+  </w:style>
+  <w:style w:type="character" w:styleId="aa">
+    <w:name w:val="Strong"/>
+    <w:basedOn w:val="a0"/>
+    <w:uiPriority w:val="22"/>
+    <w:qFormat/>
+    <w:rsid w:val="00E506F9"/>
+    <w:rPr>
+      <w:b/>
+      <w:bCs/>
+    </w:rPr>
+  </w:style>
+  <w:style w:type="character" w:customStyle="1" w:styleId="datatypes">
+    <w:name w:val="datatypes"/>
+    <w:basedOn w:val="a0"/>
+    <w:rsid w:val="00643091"/>
+  </w:style>
+  <w:style w:type="character" w:customStyle="1" w:styleId="keyword">
+    <w:name w:val="keyword"/>
+    <w:basedOn w:val="a0"/>
+    <w:rsid w:val="00643091"/>
   </w:style>
 </w:styles>
 </file>
